--- a/Team3_report.docx
+++ b/Team3_report.docx
@@ -279,7 +279,7 @@
         <w:ind w:leftChars="0"/>
         <w:jc w:val="left"/>
         <w:rPr>
-          <w:rFonts w:asciiTheme="majorEastAsia" w:eastAsiaTheme="majorEastAsia" w:hAnsiTheme="majorEastAsia" w:hint="eastAsia"/>
+          <w:rFonts w:asciiTheme="majorEastAsia" w:eastAsiaTheme="majorEastAsia" w:hAnsiTheme="majorEastAsia"/>
           <w:sz w:val="24"/>
           <w:szCs w:val="28"/>
         </w:rPr>
@@ -416,7 +416,7 @@
       <w:pPr>
         <w:jc w:val="left"/>
         <w:rPr>
-          <w:rFonts w:asciiTheme="majorEastAsia" w:eastAsiaTheme="majorEastAsia" w:hAnsiTheme="majorEastAsia" w:hint="eastAsia"/>
+          <w:rFonts w:asciiTheme="majorEastAsia" w:eastAsiaTheme="majorEastAsia" w:hAnsiTheme="majorEastAsia"/>
           <w:sz w:val="24"/>
           <w:szCs w:val="28"/>
         </w:rPr>
@@ -632,7 +632,7 @@
       <w:pPr>
         <w:jc w:val="left"/>
         <w:rPr>
-          <w:rFonts w:asciiTheme="majorEastAsia" w:eastAsiaTheme="majorEastAsia" w:hAnsiTheme="majorEastAsia" w:hint="eastAsia"/>
+          <w:rFonts w:asciiTheme="majorEastAsia" w:eastAsiaTheme="majorEastAsia" w:hAnsiTheme="majorEastAsia"/>
           <w:sz w:val="24"/>
           <w:szCs w:val="28"/>
         </w:rPr>
@@ -1030,15 +1030,7 @@
           <w:sz w:val="24"/>
           <w:szCs w:val="28"/>
         </w:rPr>
-        <w:t xml:space="preserve">: </w:t>
-      </w:r>
-      <w:r>
-        <w:rPr>
-          <w:rFonts w:asciiTheme="majorEastAsia" w:eastAsiaTheme="majorEastAsia" w:hAnsiTheme="majorEastAsia"/>
-          <w:sz w:val="24"/>
-          <w:szCs w:val="28"/>
-        </w:rPr>
-        <w:t>2</w:t>
+        <w:t>: 2</w:t>
       </w:r>
       <w:r>
         <w:rPr>
@@ -1053,7 +1045,7 @@
       <w:pPr>
         <w:jc w:val="left"/>
         <w:rPr>
-          <w:rFonts w:asciiTheme="majorEastAsia" w:eastAsiaTheme="majorEastAsia" w:hAnsiTheme="majorEastAsia" w:hint="eastAsia"/>
+          <w:rFonts w:asciiTheme="majorEastAsia" w:eastAsiaTheme="majorEastAsia" w:hAnsiTheme="majorEastAsia"/>
           <w:sz w:val="24"/>
           <w:szCs w:val="28"/>
         </w:rPr>
@@ -1098,15 +1090,7 @@
           <w:sz w:val="24"/>
           <w:szCs w:val="28"/>
         </w:rPr>
-        <w:t>1</w:t>
-      </w:r>
-      <w:r>
-        <w:rPr>
-          <w:rFonts w:asciiTheme="majorEastAsia" w:eastAsiaTheme="majorEastAsia" w:hAnsiTheme="majorEastAsia"/>
-          <w:sz w:val="24"/>
-          <w:szCs w:val="28"/>
-        </w:rPr>
-        <w:t>3</w:t>
+        <w:t>13</w:t>
       </w:r>
       <w:r>
         <w:rPr>
@@ -1277,7 +1261,7 @@
       <w:pPr>
         <w:jc w:val="left"/>
         <w:rPr>
-          <w:rFonts w:asciiTheme="majorEastAsia" w:eastAsiaTheme="majorEastAsia" w:hAnsiTheme="majorEastAsia" w:hint="eastAsia"/>
+          <w:rFonts w:asciiTheme="majorEastAsia" w:eastAsiaTheme="majorEastAsia" w:hAnsiTheme="majorEastAsia"/>
           <w:sz w:val="24"/>
           <w:szCs w:val="28"/>
         </w:rPr>
@@ -1397,7 +1381,7 @@
       <w:pPr>
         <w:jc w:val="left"/>
         <w:rPr>
-          <w:rFonts w:asciiTheme="majorEastAsia" w:eastAsiaTheme="majorEastAsia" w:hAnsiTheme="majorEastAsia" w:hint="eastAsia"/>
+          <w:rFonts w:asciiTheme="majorEastAsia" w:eastAsiaTheme="majorEastAsia" w:hAnsiTheme="majorEastAsia"/>
           <w:sz w:val="24"/>
           <w:szCs w:val="28"/>
         </w:rPr>
@@ -1489,6 +1473,519 @@
                     <a:xfrm>
                       <a:off x="0" y="0"/>
                       <a:ext cx="5634696" cy="3304282"/>
+                    </a:xfrm>
+                    <a:prstGeom prst="rect">
+                      <a:avLst/>
+                    </a:prstGeom>
+                  </pic:spPr>
+                </pic:pic>
+              </a:graphicData>
+            </a:graphic>
+          </wp:inline>
+        </w:drawing>
+      </w:r>
+    </w:p>
+    <w:p>
+      <w:pPr>
+        <w:jc w:val="left"/>
+        <w:rPr>
+          <w:rFonts w:asciiTheme="majorEastAsia" w:eastAsiaTheme="majorEastAsia" w:hAnsiTheme="majorEastAsia"/>
+          <w:sz w:val="24"/>
+          <w:szCs w:val="28"/>
+        </w:rPr>
+      </w:pPr>
+      <w:r>
+        <w:rPr>
+          <w:rFonts w:asciiTheme="majorEastAsia" w:eastAsiaTheme="majorEastAsia" w:hAnsiTheme="majorEastAsia" w:hint="eastAsia"/>
+          <w:b/>
+          <w:bCs/>
+          <w:sz w:val="24"/>
+          <w:szCs w:val="28"/>
+        </w:rPr>
+        <w:lastRenderedPageBreak/>
+        <w:t>회차</w:t>
+      </w:r>
+      <w:r>
+        <w:rPr>
+          <w:rFonts w:asciiTheme="majorEastAsia" w:eastAsiaTheme="majorEastAsia" w:hAnsiTheme="majorEastAsia" w:hint="eastAsia"/>
+          <w:sz w:val="24"/>
+          <w:szCs w:val="28"/>
+        </w:rPr>
+        <w:t xml:space="preserve"> </w:t>
+      </w:r>
+      <w:r>
+        <w:rPr>
+          <w:rFonts w:asciiTheme="majorEastAsia" w:eastAsiaTheme="majorEastAsia" w:hAnsiTheme="majorEastAsia"/>
+          <w:sz w:val="24"/>
+          <w:szCs w:val="28"/>
+        </w:rPr>
+        <w:t xml:space="preserve">: </w:t>
+      </w:r>
+      <w:r>
+        <w:rPr>
+          <w:rFonts w:asciiTheme="majorEastAsia" w:eastAsiaTheme="majorEastAsia" w:hAnsiTheme="majorEastAsia"/>
+          <w:sz w:val="24"/>
+          <w:szCs w:val="28"/>
+        </w:rPr>
+        <w:t>3</w:t>
+      </w:r>
+      <w:r>
+        <w:rPr>
+          <w:rFonts w:asciiTheme="majorEastAsia" w:eastAsiaTheme="majorEastAsia" w:hAnsiTheme="majorEastAsia" w:hint="eastAsia"/>
+          <w:sz w:val="24"/>
+          <w:szCs w:val="28"/>
+        </w:rPr>
+        <w:t>회차</w:t>
+      </w:r>
+    </w:p>
+    <w:p>
+      <w:pPr>
+        <w:jc w:val="left"/>
+        <w:rPr>
+          <w:rFonts w:asciiTheme="majorEastAsia" w:eastAsiaTheme="majorEastAsia" w:hAnsiTheme="majorEastAsia"/>
+          <w:sz w:val="24"/>
+          <w:szCs w:val="28"/>
+        </w:rPr>
+      </w:pPr>
+      <w:r>
+        <w:rPr>
+          <w:rFonts w:asciiTheme="majorEastAsia" w:eastAsiaTheme="majorEastAsia" w:hAnsiTheme="majorEastAsia" w:hint="eastAsia"/>
+          <w:b/>
+          <w:bCs/>
+          <w:sz w:val="24"/>
+          <w:szCs w:val="28"/>
+        </w:rPr>
+        <w:t>일시</w:t>
+      </w:r>
+      <w:r>
+        <w:rPr>
+          <w:rFonts w:asciiTheme="majorEastAsia" w:eastAsiaTheme="majorEastAsia" w:hAnsiTheme="majorEastAsia" w:hint="eastAsia"/>
+          <w:sz w:val="24"/>
+          <w:szCs w:val="28"/>
+        </w:rPr>
+        <w:t xml:space="preserve"> </w:t>
+      </w:r>
+      <w:r>
+        <w:rPr>
+          <w:rFonts w:asciiTheme="majorEastAsia" w:eastAsiaTheme="majorEastAsia" w:hAnsiTheme="majorEastAsia"/>
+          <w:sz w:val="24"/>
+          <w:szCs w:val="28"/>
+        </w:rPr>
+        <w:t xml:space="preserve">: </w:t>
+      </w:r>
+      <w:r>
+        <w:rPr>
+          <w:rFonts w:asciiTheme="majorEastAsia" w:eastAsiaTheme="majorEastAsia" w:hAnsiTheme="majorEastAsia" w:hint="eastAsia"/>
+          <w:sz w:val="24"/>
+          <w:szCs w:val="28"/>
+        </w:rPr>
+        <w:t xml:space="preserve">5월 </w:t>
+      </w:r>
+      <w:r>
+        <w:rPr>
+          <w:rFonts w:asciiTheme="majorEastAsia" w:eastAsiaTheme="majorEastAsia" w:hAnsiTheme="majorEastAsia"/>
+          <w:sz w:val="24"/>
+          <w:szCs w:val="28"/>
+        </w:rPr>
+        <w:t>1</w:t>
+      </w:r>
+      <w:r>
+        <w:rPr>
+          <w:rFonts w:asciiTheme="majorEastAsia" w:eastAsiaTheme="majorEastAsia" w:hAnsiTheme="majorEastAsia"/>
+          <w:sz w:val="24"/>
+          <w:szCs w:val="28"/>
+        </w:rPr>
+        <w:t>5</w:t>
+      </w:r>
+      <w:r>
+        <w:rPr>
+          <w:rFonts w:asciiTheme="majorEastAsia" w:eastAsiaTheme="majorEastAsia" w:hAnsiTheme="majorEastAsia" w:hint="eastAsia"/>
+          <w:sz w:val="24"/>
+          <w:szCs w:val="28"/>
+        </w:rPr>
+        <w:t>일</w:t>
+      </w:r>
+    </w:p>
+    <w:p>
+      <w:pPr>
+        <w:jc w:val="left"/>
+        <w:rPr>
+          <w:rFonts w:asciiTheme="majorEastAsia" w:eastAsiaTheme="majorEastAsia" w:hAnsiTheme="majorEastAsia"/>
+          <w:sz w:val="24"/>
+          <w:szCs w:val="28"/>
+        </w:rPr>
+      </w:pPr>
+      <w:r>
+        <w:rPr>
+          <w:rFonts w:asciiTheme="majorEastAsia" w:eastAsiaTheme="majorEastAsia" w:hAnsiTheme="majorEastAsia" w:hint="eastAsia"/>
+          <w:b/>
+          <w:bCs/>
+          <w:sz w:val="24"/>
+          <w:szCs w:val="28"/>
+        </w:rPr>
+        <w:t>참석자</w:t>
+      </w:r>
+      <w:r>
+        <w:rPr>
+          <w:rFonts w:asciiTheme="majorEastAsia" w:eastAsiaTheme="majorEastAsia" w:hAnsiTheme="majorEastAsia"/>
+          <w:sz w:val="24"/>
+          <w:szCs w:val="28"/>
+        </w:rPr>
+        <w:t xml:space="preserve"> : </w:t>
+      </w:r>
+      <w:r>
+        <w:rPr>
+          <w:rFonts w:asciiTheme="majorEastAsia" w:eastAsiaTheme="majorEastAsia" w:hAnsiTheme="majorEastAsia" w:hint="eastAsia"/>
+          <w:sz w:val="24"/>
+          <w:szCs w:val="28"/>
+        </w:rPr>
+        <w:t>임주형,</w:t>
+      </w:r>
+      <w:r>
+        <w:rPr>
+          <w:rFonts w:asciiTheme="majorEastAsia" w:eastAsiaTheme="majorEastAsia" w:hAnsiTheme="majorEastAsia"/>
+          <w:sz w:val="24"/>
+          <w:szCs w:val="28"/>
+        </w:rPr>
+        <w:t xml:space="preserve"> </w:t>
+      </w:r>
+      <w:r>
+        <w:rPr>
+          <w:rFonts w:asciiTheme="majorEastAsia" w:eastAsiaTheme="majorEastAsia" w:hAnsiTheme="majorEastAsia" w:hint="eastAsia"/>
+          <w:sz w:val="24"/>
+          <w:szCs w:val="28"/>
+        </w:rPr>
+        <w:t>이세비,</w:t>
+      </w:r>
+      <w:r>
+        <w:rPr>
+          <w:rFonts w:asciiTheme="majorEastAsia" w:eastAsiaTheme="majorEastAsia" w:hAnsiTheme="majorEastAsia"/>
+          <w:sz w:val="24"/>
+          <w:szCs w:val="28"/>
+        </w:rPr>
+        <w:t xml:space="preserve"> </w:t>
+      </w:r>
+      <w:r>
+        <w:rPr>
+          <w:rFonts w:asciiTheme="majorEastAsia" w:eastAsiaTheme="majorEastAsia" w:hAnsiTheme="majorEastAsia" w:hint="eastAsia"/>
+          <w:sz w:val="24"/>
+          <w:szCs w:val="28"/>
+        </w:rPr>
+        <w:t>최하은</w:t>
+      </w:r>
+    </w:p>
+    <w:p>
+      <w:pPr>
+        <w:jc w:val="left"/>
+        <w:rPr>
+          <w:rFonts w:asciiTheme="majorEastAsia" w:eastAsiaTheme="majorEastAsia" w:hAnsiTheme="majorEastAsia"/>
+          <w:sz w:val="24"/>
+          <w:szCs w:val="28"/>
+        </w:rPr>
+      </w:pPr>
+      <w:r>
+        <w:rPr>
+          <w:rFonts w:asciiTheme="majorEastAsia" w:eastAsiaTheme="majorEastAsia" w:hAnsiTheme="majorEastAsia" w:hint="eastAsia"/>
+          <w:b/>
+          <w:bCs/>
+          <w:sz w:val="24"/>
+          <w:szCs w:val="28"/>
+        </w:rPr>
+        <w:t>기록자</w:t>
+      </w:r>
+      <w:r>
+        <w:rPr>
+          <w:rFonts w:asciiTheme="majorEastAsia" w:eastAsiaTheme="majorEastAsia" w:hAnsiTheme="majorEastAsia" w:hint="eastAsia"/>
+          <w:sz w:val="24"/>
+          <w:szCs w:val="28"/>
+        </w:rPr>
+        <w:t xml:space="preserve"> </w:t>
+      </w:r>
+      <w:r>
+        <w:rPr>
+          <w:rFonts w:asciiTheme="majorEastAsia" w:eastAsiaTheme="majorEastAsia" w:hAnsiTheme="majorEastAsia"/>
+          <w:sz w:val="24"/>
+          <w:szCs w:val="28"/>
+        </w:rPr>
+        <w:t xml:space="preserve">: </w:t>
+      </w:r>
+      <w:r>
+        <w:rPr>
+          <w:rFonts w:asciiTheme="majorEastAsia" w:eastAsiaTheme="majorEastAsia" w:hAnsiTheme="majorEastAsia" w:hint="eastAsia"/>
+          <w:sz w:val="24"/>
+          <w:szCs w:val="28"/>
+        </w:rPr>
+        <w:t>임주형</w:t>
+      </w:r>
+    </w:p>
+    <w:p>
+      <w:pPr>
+        <w:jc w:val="left"/>
+        <w:rPr>
+          <w:rFonts w:asciiTheme="majorEastAsia" w:eastAsiaTheme="majorEastAsia" w:hAnsiTheme="majorEastAsia"/>
+          <w:sz w:val="24"/>
+          <w:szCs w:val="28"/>
+        </w:rPr>
+      </w:pPr>
+      <w:r>
+        <w:rPr>
+          <w:rFonts w:asciiTheme="majorEastAsia" w:eastAsiaTheme="majorEastAsia" w:hAnsiTheme="majorEastAsia" w:hint="eastAsia"/>
+          <w:b/>
+          <w:bCs/>
+          <w:sz w:val="24"/>
+          <w:szCs w:val="28"/>
+        </w:rPr>
+        <w:t>미팅 방법</w:t>
+      </w:r>
+      <w:r>
+        <w:rPr>
+          <w:rFonts w:asciiTheme="majorEastAsia" w:eastAsiaTheme="majorEastAsia" w:hAnsiTheme="majorEastAsia" w:hint="eastAsia"/>
+          <w:sz w:val="24"/>
+          <w:szCs w:val="28"/>
+        </w:rPr>
+        <w:t xml:space="preserve"> </w:t>
+      </w:r>
+      <w:r>
+        <w:rPr>
+          <w:rFonts w:asciiTheme="majorEastAsia" w:eastAsiaTheme="majorEastAsia" w:hAnsiTheme="majorEastAsia"/>
+          <w:sz w:val="24"/>
+          <w:szCs w:val="28"/>
+        </w:rPr>
+        <w:t xml:space="preserve">: </w:t>
+      </w:r>
+      <w:r>
+        <w:rPr>
+          <w:rFonts w:asciiTheme="majorEastAsia" w:eastAsiaTheme="majorEastAsia" w:hAnsiTheme="majorEastAsia" w:hint="eastAsia"/>
+          <w:sz w:val="24"/>
+          <w:szCs w:val="28"/>
+        </w:rPr>
+        <w:t>카카오톡</w:t>
+      </w:r>
+    </w:p>
+    <w:p>
+      <w:pPr>
+        <w:jc w:val="left"/>
+        <w:rPr>
+          <w:rFonts w:asciiTheme="majorEastAsia" w:eastAsiaTheme="majorEastAsia" w:hAnsiTheme="majorEastAsia"/>
+          <w:sz w:val="24"/>
+          <w:szCs w:val="28"/>
+        </w:rPr>
+      </w:pPr>
+      <w:r>
+        <w:rPr>
+          <w:rFonts w:asciiTheme="majorEastAsia" w:eastAsiaTheme="majorEastAsia" w:hAnsiTheme="majorEastAsia" w:hint="eastAsia"/>
+          <w:b/>
+          <w:bCs/>
+          <w:sz w:val="24"/>
+          <w:szCs w:val="28"/>
+        </w:rPr>
+        <w:t>토의 내용</w:t>
+      </w:r>
+      <w:r>
+        <w:rPr>
+          <w:rFonts w:asciiTheme="majorEastAsia" w:eastAsiaTheme="majorEastAsia" w:hAnsiTheme="majorEastAsia" w:hint="eastAsia"/>
+          <w:sz w:val="24"/>
+          <w:szCs w:val="28"/>
+        </w:rPr>
+        <w:t xml:space="preserve"> </w:t>
+      </w:r>
+      <w:r>
+        <w:rPr>
+          <w:rFonts w:asciiTheme="majorEastAsia" w:eastAsiaTheme="majorEastAsia" w:hAnsiTheme="majorEastAsia"/>
+          <w:sz w:val="24"/>
+          <w:szCs w:val="28"/>
+        </w:rPr>
+        <w:t xml:space="preserve">: </w:t>
+      </w:r>
+      <w:r>
+        <w:rPr>
+          <w:rFonts w:asciiTheme="majorEastAsia" w:eastAsiaTheme="majorEastAsia" w:hAnsiTheme="majorEastAsia" w:hint="eastAsia"/>
+          <w:sz w:val="24"/>
+          <w:szCs w:val="28"/>
+        </w:rPr>
+        <w:t>과제 진척 현황 보고 및 일정 조정</w:t>
+      </w:r>
+    </w:p>
+    <w:p>
+      <w:pPr>
+        <w:jc w:val="left"/>
+        <w:rPr>
+          <w:rFonts w:asciiTheme="majorEastAsia" w:eastAsiaTheme="majorEastAsia" w:hAnsiTheme="majorEastAsia"/>
+          <w:sz w:val="24"/>
+          <w:szCs w:val="28"/>
+        </w:rPr>
+      </w:pPr>
+      <w:r>
+        <w:rPr>
+          <w:rFonts w:asciiTheme="majorEastAsia" w:eastAsiaTheme="majorEastAsia" w:hAnsiTheme="majorEastAsia" w:hint="eastAsia"/>
+          <w:b/>
+          <w:bCs/>
+          <w:sz w:val="24"/>
+          <w:szCs w:val="28"/>
+        </w:rPr>
+        <w:t>결론</w:t>
+      </w:r>
+      <w:r>
+        <w:rPr>
+          <w:rFonts w:asciiTheme="majorEastAsia" w:eastAsiaTheme="majorEastAsia" w:hAnsiTheme="majorEastAsia" w:hint="eastAsia"/>
+          <w:sz w:val="24"/>
+          <w:szCs w:val="28"/>
+        </w:rPr>
+        <w:t xml:space="preserve"> </w:t>
+      </w:r>
+      <w:r>
+        <w:rPr>
+          <w:rFonts w:asciiTheme="majorEastAsia" w:eastAsiaTheme="majorEastAsia" w:hAnsiTheme="majorEastAsia"/>
+          <w:sz w:val="24"/>
+          <w:szCs w:val="28"/>
+        </w:rPr>
+        <w:t xml:space="preserve">: </w:t>
+      </w:r>
+      <w:r>
+        <w:rPr>
+          <w:rFonts w:asciiTheme="majorEastAsia" w:eastAsiaTheme="majorEastAsia" w:hAnsiTheme="majorEastAsia"/>
+          <w:sz w:val="24"/>
+          <w:szCs w:val="28"/>
+        </w:rPr>
+        <w:t>5</w:t>
+      </w:r>
+      <w:r>
+        <w:rPr>
+          <w:rFonts w:asciiTheme="majorEastAsia" w:eastAsiaTheme="majorEastAsia" w:hAnsiTheme="majorEastAsia" w:hint="eastAsia"/>
+          <w:sz w:val="24"/>
+          <w:szCs w:val="28"/>
+        </w:rPr>
+        <w:t xml:space="preserve">월 </w:t>
+      </w:r>
+      <w:r>
+        <w:rPr>
+          <w:rFonts w:asciiTheme="majorEastAsia" w:eastAsiaTheme="majorEastAsia" w:hAnsiTheme="majorEastAsia"/>
+          <w:sz w:val="24"/>
+          <w:szCs w:val="28"/>
+        </w:rPr>
+        <w:t>19</w:t>
+      </w:r>
+      <w:r>
+        <w:rPr>
+          <w:rFonts w:asciiTheme="majorEastAsia" w:eastAsiaTheme="majorEastAsia" w:hAnsiTheme="majorEastAsia" w:hint="eastAsia"/>
+          <w:sz w:val="24"/>
+          <w:szCs w:val="28"/>
+        </w:rPr>
+        <w:t>일까지 모든</w:t>
+      </w:r>
+      <w:r>
+        <w:rPr>
+          <w:rFonts w:asciiTheme="majorEastAsia" w:eastAsiaTheme="majorEastAsia" w:hAnsiTheme="majorEastAsia"/>
+          <w:sz w:val="24"/>
+          <w:szCs w:val="28"/>
+        </w:rPr>
+        <w:t xml:space="preserve"> </w:t>
+      </w:r>
+      <w:r>
+        <w:rPr>
+          <w:rFonts w:asciiTheme="majorEastAsia" w:eastAsiaTheme="majorEastAsia" w:hAnsiTheme="majorEastAsia" w:hint="eastAsia"/>
+          <w:sz w:val="24"/>
+          <w:szCs w:val="28"/>
+        </w:rPr>
+        <w:t>문제 풀이 업로드</w:t>
+      </w:r>
+    </w:p>
+    <w:p>
+      <w:pPr>
+        <w:jc w:val="left"/>
+        <w:rPr>
+          <w:rFonts w:asciiTheme="majorEastAsia" w:eastAsiaTheme="majorEastAsia" w:hAnsiTheme="majorEastAsia" w:hint="eastAsia"/>
+          <w:sz w:val="24"/>
+          <w:szCs w:val="28"/>
+        </w:rPr>
+      </w:pPr>
+      <w:r>
+        <w:rPr>
+          <w:rFonts w:asciiTheme="majorEastAsia" w:eastAsiaTheme="majorEastAsia" w:hAnsiTheme="majorEastAsia" w:hint="eastAsia"/>
+          <w:noProof/>
+          <w:sz w:val="24"/>
+          <w:szCs w:val="28"/>
+        </w:rPr>
+        <w:drawing>
+          <wp:inline distT="0" distB="0" distL="0" distR="0" wp14:anchorId="4A14FB75" wp14:editId="7B450F80">
+            <wp:extent cx="3994456" cy="2952750"/>
+            <wp:effectExtent l="0" t="0" r="6350" b="0"/>
+            <wp:docPr id="1554397592" name="그림 1"/>
+            <wp:cNvGraphicFramePr>
+              <a:graphicFrameLocks xmlns:a="http://schemas.openxmlformats.org/drawingml/2006/main" noChangeAspect="1"/>
+            </wp:cNvGraphicFramePr>
+            <a:graphic xmlns:a="http://schemas.openxmlformats.org/drawingml/2006/main">
+              <a:graphicData uri="http://schemas.openxmlformats.org/drawingml/2006/picture">
+                <pic:pic xmlns:pic="http://schemas.openxmlformats.org/drawingml/2006/picture">
+                  <pic:nvPicPr>
+                    <pic:cNvPr id="1554397592" name="그림 1554397592"/>
+                    <pic:cNvPicPr/>
+                  </pic:nvPicPr>
+                  <pic:blipFill>
+                    <a:blip r:embed="rId9">
+                      <a:extLst>
+                        <a:ext uri="{28A0092B-C50C-407E-A947-70E740481C1C}">
+                          <a14:useLocalDpi xmlns:a14="http://schemas.microsoft.com/office/drawing/2010/main" val="0"/>
+                        </a:ext>
+                      </a:extLst>
+                    </a:blip>
+                    <a:stretch>
+                      <a:fillRect/>
+                    </a:stretch>
+                  </pic:blipFill>
+                  <pic:spPr>
+                    <a:xfrm>
+                      <a:off x="0" y="0"/>
+                      <a:ext cx="3996329" cy="2954135"/>
+                    </a:xfrm>
+                    <a:prstGeom prst="rect">
+                      <a:avLst/>
+                    </a:prstGeom>
+                  </pic:spPr>
+                </pic:pic>
+              </a:graphicData>
+            </a:graphic>
+          </wp:inline>
+        </w:drawing>
+      </w:r>
+      <w:r>
+        <w:rPr>
+          <w:rFonts w:asciiTheme="majorEastAsia" w:eastAsiaTheme="majorEastAsia" w:hAnsiTheme="majorEastAsia" w:hint="eastAsia"/>
+          <w:noProof/>
+          <w:sz w:val="24"/>
+          <w:szCs w:val="28"/>
+        </w:rPr>
+        <w:drawing>
+          <wp:inline distT="0" distB="0" distL="0" distR="0" wp14:anchorId="0F58303C" wp14:editId="5B96E284">
+            <wp:extent cx="3981450" cy="2974903"/>
+            <wp:effectExtent l="0" t="0" r="0" b="0"/>
+            <wp:docPr id="2098407477" name="그림 2"/>
+            <wp:cNvGraphicFramePr>
+              <a:graphicFrameLocks xmlns:a="http://schemas.openxmlformats.org/drawingml/2006/main" noChangeAspect="1"/>
+            </wp:cNvGraphicFramePr>
+            <a:graphic xmlns:a="http://schemas.openxmlformats.org/drawingml/2006/main">
+              <a:graphicData uri="http://schemas.openxmlformats.org/drawingml/2006/picture">
+                <pic:pic xmlns:pic="http://schemas.openxmlformats.org/drawingml/2006/picture">
+                  <pic:nvPicPr>
+                    <pic:cNvPr id="2098407477" name="그림 2098407477"/>
+                    <pic:cNvPicPr/>
+                  </pic:nvPicPr>
+                  <pic:blipFill>
+                    <a:blip r:embed="rId10">
+                      <a:extLst>
+                        <a:ext uri="{28A0092B-C50C-407E-A947-70E740481C1C}">
+                          <a14:useLocalDpi xmlns:a14="http://schemas.microsoft.com/office/drawing/2010/main" val="0"/>
+                        </a:ext>
+                      </a:extLst>
+                    </a:blip>
+                    <a:stretch>
+                      <a:fillRect/>
+                    </a:stretch>
+                  </pic:blipFill>
+                  <pic:spPr>
+                    <a:xfrm>
+                      <a:off x="0" y="0"/>
+                      <a:ext cx="3990115" cy="2981377"/>
                     </a:xfrm>
                     <a:prstGeom prst="rect">
                       <a:avLst/>
@@ -2330,7 +2827,7 @@
   <w:style w:type="paragraph" w:default="1" w:styleId="a">
     <w:name w:val="Normal"/>
     <w:qFormat/>
-    <w:rsid w:val="001042F1"/>
+    <w:rsid w:val="00B25D72"/>
     <w:pPr>
       <w:widowControl w:val="0"/>
       <w:wordWrap w:val="0"/>

--- a/Team3_report.docx
+++ b/Team3_report.docx
@@ -1519,15 +1519,7 @@
           <w:sz w:val="24"/>
           <w:szCs w:val="28"/>
         </w:rPr>
-        <w:t xml:space="preserve">: </w:t>
-      </w:r>
-      <w:r>
-        <w:rPr>
-          <w:rFonts w:asciiTheme="majorEastAsia" w:eastAsiaTheme="majorEastAsia" w:hAnsiTheme="majorEastAsia"/>
-          <w:sz w:val="24"/>
-          <w:szCs w:val="28"/>
-        </w:rPr>
-        <w:t>3</w:t>
+        <w:t>: 3</w:t>
       </w:r>
       <w:r>
         <w:rPr>
@@ -1587,15 +1579,7 @@
           <w:sz w:val="24"/>
           <w:szCs w:val="28"/>
         </w:rPr>
-        <w:t>1</w:t>
-      </w:r>
-      <w:r>
-        <w:rPr>
-          <w:rFonts w:asciiTheme="majorEastAsia" w:eastAsiaTheme="majorEastAsia" w:hAnsiTheme="majorEastAsia"/>
-          <w:sz w:val="24"/>
-          <w:szCs w:val="28"/>
-        </w:rPr>
-        <w:t>5</w:t>
+        <w:t>15</w:t>
       </w:r>
       <w:r>
         <w:rPr>
@@ -1839,15 +1823,7 @@
           <w:sz w:val="24"/>
           <w:szCs w:val="28"/>
         </w:rPr>
-        <w:t xml:space="preserve">: </w:t>
-      </w:r>
-      <w:r>
-        <w:rPr>
-          <w:rFonts w:asciiTheme="majorEastAsia" w:eastAsiaTheme="majorEastAsia" w:hAnsiTheme="majorEastAsia"/>
-          <w:sz w:val="24"/>
-          <w:szCs w:val="28"/>
-        </w:rPr>
-        <w:t>5</w:t>
+        <w:t>: 5</w:t>
       </w:r>
       <w:r>
         <w:rPr>
@@ -1894,7 +1870,7 @@
       <w:pPr>
         <w:jc w:val="left"/>
         <w:rPr>
-          <w:rFonts w:asciiTheme="majorEastAsia" w:eastAsiaTheme="majorEastAsia" w:hAnsiTheme="majorEastAsia" w:hint="eastAsia"/>
+          <w:rFonts w:asciiTheme="majorEastAsia" w:eastAsiaTheme="majorEastAsia" w:hAnsiTheme="majorEastAsia"/>
           <w:sz w:val="24"/>
           <w:szCs w:val="28"/>
         </w:rPr>
@@ -1997,6 +1973,1018 @@
           </wp:inline>
         </w:drawing>
       </w:r>
+    </w:p>
+    <w:p>
+      <w:pPr>
+        <w:jc w:val="left"/>
+        <w:rPr>
+          <w:rFonts w:asciiTheme="majorEastAsia" w:eastAsiaTheme="majorEastAsia" w:hAnsiTheme="majorEastAsia"/>
+          <w:sz w:val="24"/>
+          <w:szCs w:val="28"/>
+        </w:rPr>
+      </w:pPr>
+      <w:r>
+        <w:rPr>
+          <w:rFonts w:asciiTheme="majorEastAsia" w:eastAsiaTheme="majorEastAsia" w:hAnsiTheme="majorEastAsia" w:hint="eastAsia"/>
+          <w:b/>
+          <w:bCs/>
+          <w:sz w:val="24"/>
+          <w:szCs w:val="28"/>
+        </w:rPr>
+        <w:lastRenderedPageBreak/>
+        <w:t>회차</w:t>
+      </w:r>
+      <w:r>
+        <w:rPr>
+          <w:rFonts w:asciiTheme="majorEastAsia" w:eastAsiaTheme="majorEastAsia" w:hAnsiTheme="majorEastAsia" w:hint="eastAsia"/>
+          <w:sz w:val="24"/>
+          <w:szCs w:val="28"/>
+        </w:rPr>
+        <w:t xml:space="preserve"> </w:t>
+      </w:r>
+      <w:r>
+        <w:rPr>
+          <w:rFonts w:asciiTheme="majorEastAsia" w:eastAsiaTheme="majorEastAsia" w:hAnsiTheme="majorEastAsia"/>
+          <w:sz w:val="24"/>
+          <w:szCs w:val="28"/>
+        </w:rPr>
+        <w:t xml:space="preserve">: </w:t>
+      </w:r>
+      <w:r>
+        <w:rPr>
+          <w:rFonts w:asciiTheme="majorEastAsia" w:eastAsiaTheme="majorEastAsia" w:hAnsiTheme="majorEastAsia"/>
+          <w:sz w:val="24"/>
+          <w:szCs w:val="28"/>
+        </w:rPr>
+        <w:t>4</w:t>
+      </w:r>
+      <w:r>
+        <w:rPr>
+          <w:rFonts w:asciiTheme="majorEastAsia" w:eastAsiaTheme="majorEastAsia" w:hAnsiTheme="majorEastAsia" w:hint="eastAsia"/>
+          <w:sz w:val="24"/>
+          <w:szCs w:val="28"/>
+        </w:rPr>
+        <w:t>회차</w:t>
+      </w:r>
+    </w:p>
+    <w:p>
+      <w:pPr>
+        <w:jc w:val="left"/>
+        <w:rPr>
+          <w:rFonts w:asciiTheme="majorEastAsia" w:eastAsiaTheme="majorEastAsia" w:hAnsiTheme="majorEastAsia"/>
+          <w:sz w:val="24"/>
+          <w:szCs w:val="28"/>
+        </w:rPr>
+      </w:pPr>
+      <w:r>
+        <w:rPr>
+          <w:rFonts w:asciiTheme="majorEastAsia" w:eastAsiaTheme="majorEastAsia" w:hAnsiTheme="majorEastAsia" w:hint="eastAsia"/>
+          <w:b/>
+          <w:bCs/>
+          <w:sz w:val="24"/>
+          <w:szCs w:val="28"/>
+        </w:rPr>
+        <w:t>일시</w:t>
+      </w:r>
+      <w:r>
+        <w:rPr>
+          <w:rFonts w:asciiTheme="majorEastAsia" w:eastAsiaTheme="majorEastAsia" w:hAnsiTheme="majorEastAsia" w:hint="eastAsia"/>
+          <w:sz w:val="24"/>
+          <w:szCs w:val="28"/>
+        </w:rPr>
+        <w:t xml:space="preserve"> </w:t>
+      </w:r>
+      <w:r>
+        <w:rPr>
+          <w:rFonts w:asciiTheme="majorEastAsia" w:eastAsiaTheme="majorEastAsia" w:hAnsiTheme="majorEastAsia"/>
+          <w:sz w:val="24"/>
+          <w:szCs w:val="28"/>
+        </w:rPr>
+        <w:t xml:space="preserve">: </w:t>
+      </w:r>
+      <w:r>
+        <w:rPr>
+          <w:rFonts w:asciiTheme="majorEastAsia" w:eastAsiaTheme="majorEastAsia" w:hAnsiTheme="majorEastAsia" w:hint="eastAsia"/>
+          <w:sz w:val="24"/>
+          <w:szCs w:val="28"/>
+        </w:rPr>
+        <w:t xml:space="preserve">5월 </w:t>
+      </w:r>
+      <w:r>
+        <w:rPr>
+          <w:rFonts w:asciiTheme="majorEastAsia" w:eastAsiaTheme="majorEastAsia" w:hAnsiTheme="majorEastAsia"/>
+          <w:sz w:val="24"/>
+          <w:szCs w:val="28"/>
+        </w:rPr>
+        <w:t>1</w:t>
+      </w:r>
+      <w:r>
+        <w:rPr>
+          <w:rFonts w:asciiTheme="majorEastAsia" w:eastAsiaTheme="majorEastAsia" w:hAnsiTheme="majorEastAsia"/>
+          <w:sz w:val="24"/>
+          <w:szCs w:val="28"/>
+        </w:rPr>
+        <w:t>9</w:t>
+      </w:r>
+      <w:r>
+        <w:rPr>
+          <w:rFonts w:asciiTheme="majorEastAsia" w:eastAsiaTheme="majorEastAsia" w:hAnsiTheme="majorEastAsia" w:hint="eastAsia"/>
+          <w:sz w:val="24"/>
+          <w:szCs w:val="28"/>
+        </w:rPr>
+        <w:t>일</w:t>
+      </w:r>
+    </w:p>
+    <w:p>
+      <w:pPr>
+        <w:jc w:val="left"/>
+        <w:rPr>
+          <w:rFonts w:asciiTheme="majorEastAsia" w:eastAsiaTheme="majorEastAsia" w:hAnsiTheme="majorEastAsia"/>
+          <w:sz w:val="24"/>
+          <w:szCs w:val="28"/>
+        </w:rPr>
+      </w:pPr>
+      <w:r>
+        <w:rPr>
+          <w:rFonts w:asciiTheme="majorEastAsia" w:eastAsiaTheme="majorEastAsia" w:hAnsiTheme="majorEastAsia" w:hint="eastAsia"/>
+          <w:b/>
+          <w:bCs/>
+          <w:sz w:val="24"/>
+          <w:szCs w:val="28"/>
+        </w:rPr>
+        <w:t>참석자</w:t>
+      </w:r>
+      <w:r>
+        <w:rPr>
+          <w:rFonts w:asciiTheme="majorEastAsia" w:eastAsiaTheme="majorEastAsia" w:hAnsiTheme="majorEastAsia"/>
+          <w:sz w:val="24"/>
+          <w:szCs w:val="28"/>
+        </w:rPr>
+        <w:t xml:space="preserve"> : </w:t>
+      </w:r>
+      <w:r>
+        <w:rPr>
+          <w:rFonts w:asciiTheme="majorEastAsia" w:eastAsiaTheme="majorEastAsia" w:hAnsiTheme="majorEastAsia" w:hint="eastAsia"/>
+          <w:sz w:val="24"/>
+          <w:szCs w:val="28"/>
+        </w:rPr>
+        <w:t>임주형,</w:t>
+      </w:r>
+      <w:r>
+        <w:rPr>
+          <w:rFonts w:asciiTheme="majorEastAsia" w:eastAsiaTheme="majorEastAsia" w:hAnsiTheme="majorEastAsia"/>
+          <w:sz w:val="24"/>
+          <w:szCs w:val="28"/>
+        </w:rPr>
+        <w:t xml:space="preserve"> </w:t>
+      </w:r>
+      <w:r>
+        <w:rPr>
+          <w:rFonts w:asciiTheme="majorEastAsia" w:eastAsiaTheme="majorEastAsia" w:hAnsiTheme="majorEastAsia" w:hint="eastAsia"/>
+          <w:sz w:val="24"/>
+          <w:szCs w:val="28"/>
+        </w:rPr>
+        <w:t>이세비,</w:t>
+      </w:r>
+      <w:r>
+        <w:rPr>
+          <w:rFonts w:asciiTheme="majorEastAsia" w:eastAsiaTheme="majorEastAsia" w:hAnsiTheme="majorEastAsia"/>
+          <w:sz w:val="24"/>
+          <w:szCs w:val="28"/>
+        </w:rPr>
+        <w:t xml:space="preserve"> </w:t>
+      </w:r>
+      <w:r>
+        <w:rPr>
+          <w:rFonts w:asciiTheme="majorEastAsia" w:eastAsiaTheme="majorEastAsia" w:hAnsiTheme="majorEastAsia" w:hint="eastAsia"/>
+          <w:sz w:val="24"/>
+          <w:szCs w:val="28"/>
+        </w:rPr>
+        <w:t>최하은</w:t>
+      </w:r>
+    </w:p>
+    <w:p>
+      <w:pPr>
+        <w:jc w:val="left"/>
+        <w:rPr>
+          <w:rFonts w:asciiTheme="majorEastAsia" w:eastAsiaTheme="majorEastAsia" w:hAnsiTheme="majorEastAsia"/>
+          <w:sz w:val="24"/>
+          <w:szCs w:val="28"/>
+        </w:rPr>
+      </w:pPr>
+      <w:r>
+        <w:rPr>
+          <w:rFonts w:asciiTheme="majorEastAsia" w:eastAsiaTheme="majorEastAsia" w:hAnsiTheme="majorEastAsia" w:hint="eastAsia"/>
+          <w:b/>
+          <w:bCs/>
+          <w:sz w:val="24"/>
+          <w:szCs w:val="28"/>
+        </w:rPr>
+        <w:t>기록자</w:t>
+      </w:r>
+      <w:r>
+        <w:rPr>
+          <w:rFonts w:asciiTheme="majorEastAsia" w:eastAsiaTheme="majorEastAsia" w:hAnsiTheme="majorEastAsia" w:hint="eastAsia"/>
+          <w:sz w:val="24"/>
+          <w:szCs w:val="28"/>
+        </w:rPr>
+        <w:t xml:space="preserve"> </w:t>
+      </w:r>
+      <w:r>
+        <w:rPr>
+          <w:rFonts w:asciiTheme="majorEastAsia" w:eastAsiaTheme="majorEastAsia" w:hAnsiTheme="majorEastAsia"/>
+          <w:sz w:val="24"/>
+          <w:szCs w:val="28"/>
+        </w:rPr>
+        <w:t xml:space="preserve">: </w:t>
+      </w:r>
+      <w:r>
+        <w:rPr>
+          <w:rFonts w:asciiTheme="majorEastAsia" w:eastAsiaTheme="majorEastAsia" w:hAnsiTheme="majorEastAsia" w:hint="eastAsia"/>
+          <w:sz w:val="24"/>
+          <w:szCs w:val="28"/>
+        </w:rPr>
+        <w:t>임주형</w:t>
+      </w:r>
+    </w:p>
+    <w:p>
+      <w:pPr>
+        <w:jc w:val="left"/>
+        <w:rPr>
+          <w:rFonts w:asciiTheme="majorEastAsia" w:eastAsiaTheme="majorEastAsia" w:hAnsiTheme="majorEastAsia"/>
+          <w:sz w:val="24"/>
+          <w:szCs w:val="28"/>
+        </w:rPr>
+      </w:pPr>
+      <w:r>
+        <w:rPr>
+          <w:rFonts w:asciiTheme="majorEastAsia" w:eastAsiaTheme="majorEastAsia" w:hAnsiTheme="majorEastAsia" w:hint="eastAsia"/>
+          <w:b/>
+          <w:bCs/>
+          <w:sz w:val="24"/>
+          <w:szCs w:val="28"/>
+        </w:rPr>
+        <w:t>미팅 방법</w:t>
+      </w:r>
+      <w:r>
+        <w:rPr>
+          <w:rFonts w:asciiTheme="majorEastAsia" w:eastAsiaTheme="majorEastAsia" w:hAnsiTheme="majorEastAsia" w:hint="eastAsia"/>
+          <w:sz w:val="24"/>
+          <w:szCs w:val="28"/>
+        </w:rPr>
+        <w:t xml:space="preserve"> </w:t>
+      </w:r>
+      <w:r>
+        <w:rPr>
+          <w:rFonts w:asciiTheme="majorEastAsia" w:eastAsiaTheme="majorEastAsia" w:hAnsiTheme="majorEastAsia"/>
+          <w:sz w:val="24"/>
+          <w:szCs w:val="28"/>
+        </w:rPr>
+        <w:t xml:space="preserve">: </w:t>
+      </w:r>
+      <w:r>
+        <w:rPr>
+          <w:rFonts w:asciiTheme="majorEastAsia" w:eastAsiaTheme="majorEastAsia" w:hAnsiTheme="majorEastAsia" w:hint="eastAsia"/>
+          <w:sz w:val="24"/>
+          <w:szCs w:val="28"/>
+        </w:rPr>
+        <w:t>카카오톡</w:t>
+      </w:r>
+    </w:p>
+    <w:p>
+      <w:pPr>
+        <w:jc w:val="left"/>
+        <w:rPr>
+          <w:rFonts w:asciiTheme="majorEastAsia" w:eastAsiaTheme="majorEastAsia" w:hAnsiTheme="majorEastAsia"/>
+          <w:sz w:val="24"/>
+          <w:szCs w:val="28"/>
+        </w:rPr>
+      </w:pPr>
+      <w:r>
+        <w:rPr>
+          <w:rFonts w:asciiTheme="majorEastAsia" w:eastAsiaTheme="majorEastAsia" w:hAnsiTheme="majorEastAsia" w:hint="eastAsia"/>
+          <w:b/>
+          <w:bCs/>
+          <w:sz w:val="24"/>
+          <w:szCs w:val="28"/>
+        </w:rPr>
+        <w:t>토의 내용</w:t>
+      </w:r>
+      <w:r>
+        <w:rPr>
+          <w:rFonts w:asciiTheme="majorEastAsia" w:eastAsiaTheme="majorEastAsia" w:hAnsiTheme="majorEastAsia" w:hint="eastAsia"/>
+          <w:sz w:val="24"/>
+          <w:szCs w:val="28"/>
+        </w:rPr>
+        <w:t xml:space="preserve"> </w:t>
+      </w:r>
+      <w:r>
+        <w:rPr>
+          <w:rFonts w:asciiTheme="majorEastAsia" w:eastAsiaTheme="majorEastAsia" w:hAnsiTheme="majorEastAsia"/>
+          <w:sz w:val="24"/>
+          <w:szCs w:val="28"/>
+        </w:rPr>
+        <w:t xml:space="preserve">: </w:t>
+      </w:r>
+      <w:r>
+        <w:rPr>
+          <w:rFonts w:asciiTheme="majorEastAsia" w:eastAsiaTheme="majorEastAsia" w:hAnsiTheme="majorEastAsia" w:hint="eastAsia"/>
+          <w:sz w:val="24"/>
+          <w:szCs w:val="28"/>
+        </w:rPr>
+        <w:t xml:space="preserve">문제 풀이 오류 토의 및 </w:t>
+      </w:r>
+      <w:r>
+        <w:rPr>
+          <w:rFonts w:asciiTheme="majorEastAsia" w:eastAsiaTheme="majorEastAsia" w:hAnsiTheme="majorEastAsia"/>
+          <w:sz w:val="24"/>
+          <w:szCs w:val="28"/>
+        </w:rPr>
+        <w:t xml:space="preserve">PDF </w:t>
+      </w:r>
+      <w:r>
+        <w:rPr>
+          <w:rFonts w:asciiTheme="majorEastAsia" w:eastAsiaTheme="majorEastAsia" w:hAnsiTheme="majorEastAsia" w:hint="eastAsia"/>
+          <w:sz w:val="24"/>
+          <w:szCs w:val="28"/>
+        </w:rPr>
+        <w:t>제작 협의</w:t>
+      </w:r>
+    </w:p>
+    <w:p>
+      <w:pPr>
+        <w:jc w:val="left"/>
+        <w:rPr>
+          <w:rFonts w:asciiTheme="majorEastAsia" w:eastAsiaTheme="majorEastAsia" w:hAnsiTheme="majorEastAsia"/>
+          <w:sz w:val="24"/>
+          <w:szCs w:val="28"/>
+        </w:rPr>
+      </w:pPr>
+      <w:r>
+        <w:rPr>
+          <w:rFonts w:asciiTheme="majorEastAsia" w:eastAsiaTheme="majorEastAsia" w:hAnsiTheme="majorEastAsia" w:hint="eastAsia"/>
+          <w:b/>
+          <w:bCs/>
+          <w:sz w:val="24"/>
+          <w:szCs w:val="28"/>
+        </w:rPr>
+        <w:t>결론</w:t>
+      </w:r>
+      <w:r>
+        <w:rPr>
+          <w:rFonts w:asciiTheme="majorEastAsia" w:eastAsiaTheme="majorEastAsia" w:hAnsiTheme="majorEastAsia" w:hint="eastAsia"/>
+          <w:sz w:val="24"/>
+          <w:szCs w:val="28"/>
+        </w:rPr>
+        <w:t xml:space="preserve"> </w:t>
+      </w:r>
+      <w:r>
+        <w:rPr>
+          <w:rFonts w:asciiTheme="majorEastAsia" w:eastAsiaTheme="majorEastAsia" w:hAnsiTheme="majorEastAsia"/>
+          <w:sz w:val="24"/>
+          <w:szCs w:val="28"/>
+        </w:rPr>
+        <w:t xml:space="preserve">: </w:t>
+      </w:r>
+      <w:r>
+        <w:rPr>
+          <w:rFonts w:asciiTheme="majorEastAsia" w:eastAsiaTheme="majorEastAsia" w:hAnsiTheme="majorEastAsia" w:hint="eastAsia"/>
+          <w:sz w:val="24"/>
+          <w:szCs w:val="28"/>
+        </w:rPr>
+        <w:t>K</w:t>
+      </w:r>
+      <w:r>
+        <w:rPr>
+          <w:rFonts w:asciiTheme="majorEastAsia" w:eastAsiaTheme="majorEastAsia" w:hAnsiTheme="majorEastAsia"/>
+          <w:sz w:val="24"/>
+          <w:szCs w:val="28"/>
+        </w:rPr>
+        <w:t xml:space="preserve">NN9.4 </w:t>
+      </w:r>
+      <w:r>
+        <w:rPr>
+          <w:rFonts w:asciiTheme="majorEastAsia" w:eastAsiaTheme="majorEastAsia" w:hAnsiTheme="majorEastAsia" w:hint="eastAsia"/>
+          <w:sz w:val="24"/>
+          <w:szCs w:val="28"/>
+        </w:rPr>
+        <w:t xml:space="preserve">문제 풀이방법 수정 및 이세비 조원이 </w:t>
+      </w:r>
+      <w:r>
+        <w:rPr>
+          <w:rFonts w:asciiTheme="majorEastAsia" w:eastAsiaTheme="majorEastAsia" w:hAnsiTheme="majorEastAsia"/>
+          <w:sz w:val="24"/>
+          <w:szCs w:val="28"/>
+        </w:rPr>
+        <w:t xml:space="preserve">PDF </w:t>
+      </w:r>
+      <w:r>
+        <w:rPr>
+          <w:rFonts w:asciiTheme="majorEastAsia" w:eastAsiaTheme="majorEastAsia" w:hAnsiTheme="majorEastAsia" w:hint="eastAsia"/>
+          <w:sz w:val="24"/>
+          <w:szCs w:val="28"/>
+        </w:rPr>
+        <w:t>제작 예정</w:t>
+      </w:r>
+    </w:p>
+    <w:p>
+      <w:pPr>
+        <w:jc w:val="left"/>
+        <w:rPr>
+          <w:rFonts w:asciiTheme="majorEastAsia" w:eastAsiaTheme="majorEastAsia" w:hAnsiTheme="majorEastAsia"/>
+          <w:sz w:val="24"/>
+          <w:szCs w:val="28"/>
+        </w:rPr>
+      </w:pPr>
+      <w:r>
+        <w:rPr>
+          <w:rFonts w:asciiTheme="majorEastAsia" w:eastAsiaTheme="majorEastAsia" w:hAnsiTheme="majorEastAsia" w:hint="eastAsia"/>
+          <w:noProof/>
+          <w:sz w:val="24"/>
+          <w:szCs w:val="28"/>
+        </w:rPr>
+        <w:drawing>
+          <wp:inline distT="0" distB="0" distL="0" distR="0" wp14:anchorId="7CF782EB" wp14:editId="312F42A1">
+            <wp:extent cx="4057650" cy="3003421"/>
+            <wp:effectExtent l="0" t="0" r="0" b="6985"/>
+            <wp:docPr id="1338551468" name="그림 2"/>
+            <wp:cNvGraphicFramePr>
+              <a:graphicFrameLocks xmlns:a="http://schemas.openxmlformats.org/drawingml/2006/main" noChangeAspect="1"/>
+            </wp:cNvGraphicFramePr>
+            <a:graphic xmlns:a="http://schemas.openxmlformats.org/drawingml/2006/main">
+              <a:graphicData uri="http://schemas.openxmlformats.org/drawingml/2006/picture">
+                <pic:pic xmlns:pic="http://schemas.openxmlformats.org/drawingml/2006/picture">
+                  <pic:nvPicPr>
+                    <pic:cNvPr id="1338551468" name="그림 1338551468"/>
+                    <pic:cNvPicPr/>
+                  </pic:nvPicPr>
+                  <pic:blipFill>
+                    <a:blip r:embed="rId11">
+                      <a:extLst>
+                        <a:ext uri="{28A0092B-C50C-407E-A947-70E740481C1C}">
+                          <a14:useLocalDpi xmlns:a14="http://schemas.microsoft.com/office/drawing/2010/main" val="0"/>
+                        </a:ext>
+                      </a:extLst>
+                    </a:blip>
+                    <a:stretch>
+                      <a:fillRect/>
+                    </a:stretch>
+                  </pic:blipFill>
+                  <pic:spPr>
+                    <a:xfrm>
+                      <a:off x="0" y="0"/>
+                      <a:ext cx="4065753" cy="3009419"/>
+                    </a:xfrm>
+                    <a:prstGeom prst="rect">
+                      <a:avLst/>
+                    </a:prstGeom>
+                  </pic:spPr>
+                </pic:pic>
+              </a:graphicData>
+            </a:graphic>
+          </wp:inline>
+        </w:drawing>
+      </w:r>
+      <w:r>
+        <w:rPr>
+          <w:rFonts w:asciiTheme="majorEastAsia" w:eastAsiaTheme="majorEastAsia" w:hAnsiTheme="majorEastAsia" w:hint="eastAsia"/>
+          <w:noProof/>
+          <w:sz w:val="24"/>
+          <w:szCs w:val="28"/>
+        </w:rPr>
+        <w:drawing>
+          <wp:inline distT="0" distB="0" distL="0" distR="0" wp14:anchorId="6FA5C80D" wp14:editId="6165A604">
+            <wp:extent cx="4076700" cy="2914114"/>
+            <wp:effectExtent l="0" t="0" r="0" b="635"/>
+            <wp:docPr id="1360487668" name="그림 1"/>
+            <wp:cNvGraphicFramePr>
+              <a:graphicFrameLocks xmlns:a="http://schemas.openxmlformats.org/drawingml/2006/main" noChangeAspect="1"/>
+            </wp:cNvGraphicFramePr>
+            <a:graphic xmlns:a="http://schemas.openxmlformats.org/drawingml/2006/main">
+              <a:graphicData uri="http://schemas.openxmlformats.org/drawingml/2006/picture">
+                <pic:pic xmlns:pic="http://schemas.openxmlformats.org/drawingml/2006/picture">
+                  <pic:nvPicPr>
+                    <pic:cNvPr id="1360487668" name="그림 1360487668"/>
+                    <pic:cNvPicPr/>
+                  </pic:nvPicPr>
+                  <pic:blipFill>
+                    <a:blip r:embed="rId12">
+                      <a:extLst>
+                        <a:ext uri="{28A0092B-C50C-407E-A947-70E740481C1C}">
+                          <a14:useLocalDpi xmlns:a14="http://schemas.microsoft.com/office/drawing/2010/main" val="0"/>
+                        </a:ext>
+                      </a:extLst>
+                    </a:blip>
+                    <a:stretch>
+                      <a:fillRect/>
+                    </a:stretch>
+                  </pic:blipFill>
+                  <pic:spPr>
+                    <a:xfrm>
+                      <a:off x="0" y="0"/>
+                      <a:ext cx="4091858" cy="2924949"/>
+                    </a:xfrm>
+                    <a:prstGeom prst="rect">
+                      <a:avLst/>
+                    </a:prstGeom>
+                  </pic:spPr>
+                </pic:pic>
+              </a:graphicData>
+            </a:graphic>
+          </wp:inline>
+        </w:drawing>
+      </w:r>
+    </w:p>
+    <w:p>
+      <w:pPr>
+        <w:jc w:val="left"/>
+        <w:rPr>
+          <w:rFonts w:asciiTheme="majorEastAsia" w:eastAsiaTheme="majorEastAsia" w:hAnsiTheme="majorEastAsia"/>
+          <w:sz w:val="24"/>
+          <w:szCs w:val="28"/>
+        </w:rPr>
+      </w:pPr>
+      <w:r>
+        <w:rPr>
+          <w:rFonts w:asciiTheme="majorEastAsia" w:eastAsiaTheme="majorEastAsia" w:hAnsiTheme="majorEastAsia" w:hint="eastAsia"/>
+          <w:b/>
+          <w:bCs/>
+          <w:sz w:val="24"/>
+          <w:szCs w:val="28"/>
+        </w:rPr>
+        <w:lastRenderedPageBreak/>
+        <w:t>회차</w:t>
+      </w:r>
+      <w:r>
+        <w:rPr>
+          <w:rFonts w:asciiTheme="majorEastAsia" w:eastAsiaTheme="majorEastAsia" w:hAnsiTheme="majorEastAsia" w:hint="eastAsia"/>
+          <w:sz w:val="24"/>
+          <w:szCs w:val="28"/>
+        </w:rPr>
+        <w:t xml:space="preserve"> </w:t>
+      </w:r>
+      <w:r>
+        <w:rPr>
+          <w:rFonts w:asciiTheme="majorEastAsia" w:eastAsiaTheme="majorEastAsia" w:hAnsiTheme="majorEastAsia"/>
+          <w:sz w:val="24"/>
+          <w:szCs w:val="28"/>
+        </w:rPr>
+        <w:t xml:space="preserve">: </w:t>
+      </w:r>
+      <w:r>
+        <w:rPr>
+          <w:rFonts w:asciiTheme="majorEastAsia" w:eastAsiaTheme="majorEastAsia" w:hAnsiTheme="majorEastAsia"/>
+          <w:sz w:val="24"/>
+          <w:szCs w:val="28"/>
+        </w:rPr>
+        <w:t>5</w:t>
+      </w:r>
+      <w:r>
+        <w:rPr>
+          <w:rFonts w:asciiTheme="majorEastAsia" w:eastAsiaTheme="majorEastAsia" w:hAnsiTheme="majorEastAsia" w:hint="eastAsia"/>
+          <w:sz w:val="24"/>
+          <w:szCs w:val="28"/>
+        </w:rPr>
+        <w:t>회차</w:t>
+      </w:r>
+    </w:p>
+    <w:p>
+      <w:pPr>
+        <w:jc w:val="left"/>
+        <w:rPr>
+          <w:rFonts w:asciiTheme="majorEastAsia" w:eastAsiaTheme="majorEastAsia" w:hAnsiTheme="majorEastAsia"/>
+          <w:sz w:val="24"/>
+          <w:szCs w:val="28"/>
+        </w:rPr>
+      </w:pPr>
+      <w:r>
+        <w:rPr>
+          <w:rFonts w:asciiTheme="majorEastAsia" w:eastAsiaTheme="majorEastAsia" w:hAnsiTheme="majorEastAsia" w:hint="eastAsia"/>
+          <w:b/>
+          <w:bCs/>
+          <w:sz w:val="24"/>
+          <w:szCs w:val="28"/>
+        </w:rPr>
+        <w:t>일시</w:t>
+      </w:r>
+      <w:r>
+        <w:rPr>
+          <w:rFonts w:asciiTheme="majorEastAsia" w:eastAsiaTheme="majorEastAsia" w:hAnsiTheme="majorEastAsia" w:hint="eastAsia"/>
+          <w:sz w:val="24"/>
+          <w:szCs w:val="28"/>
+        </w:rPr>
+        <w:t xml:space="preserve"> </w:t>
+      </w:r>
+      <w:r>
+        <w:rPr>
+          <w:rFonts w:asciiTheme="majorEastAsia" w:eastAsiaTheme="majorEastAsia" w:hAnsiTheme="majorEastAsia"/>
+          <w:sz w:val="24"/>
+          <w:szCs w:val="28"/>
+        </w:rPr>
+        <w:t xml:space="preserve">: </w:t>
+      </w:r>
+      <w:r>
+        <w:rPr>
+          <w:rFonts w:asciiTheme="majorEastAsia" w:eastAsiaTheme="majorEastAsia" w:hAnsiTheme="majorEastAsia" w:hint="eastAsia"/>
+          <w:sz w:val="24"/>
+          <w:szCs w:val="28"/>
+        </w:rPr>
+        <w:t xml:space="preserve">5월 </w:t>
+      </w:r>
+      <w:r>
+        <w:rPr>
+          <w:rFonts w:asciiTheme="majorEastAsia" w:eastAsiaTheme="majorEastAsia" w:hAnsiTheme="majorEastAsia"/>
+          <w:sz w:val="24"/>
+          <w:szCs w:val="28"/>
+        </w:rPr>
+        <w:t>26</w:t>
+      </w:r>
+      <w:r>
+        <w:rPr>
+          <w:rFonts w:asciiTheme="majorEastAsia" w:eastAsiaTheme="majorEastAsia" w:hAnsiTheme="majorEastAsia" w:hint="eastAsia"/>
+          <w:sz w:val="24"/>
+          <w:szCs w:val="28"/>
+        </w:rPr>
+        <w:t>일</w:t>
+      </w:r>
+    </w:p>
+    <w:p>
+      <w:pPr>
+        <w:jc w:val="left"/>
+        <w:rPr>
+          <w:rFonts w:asciiTheme="majorEastAsia" w:eastAsiaTheme="majorEastAsia" w:hAnsiTheme="majorEastAsia"/>
+          <w:sz w:val="24"/>
+          <w:szCs w:val="28"/>
+        </w:rPr>
+      </w:pPr>
+      <w:r>
+        <w:rPr>
+          <w:rFonts w:asciiTheme="majorEastAsia" w:eastAsiaTheme="majorEastAsia" w:hAnsiTheme="majorEastAsia" w:hint="eastAsia"/>
+          <w:b/>
+          <w:bCs/>
+          <w:sz w:val="24"/>
+          <w:szCs w:val="28"/>
+        </w:rPr>
+        <w:t>참석자</w:t>
+      </w:r>
+      <w:r>
+        <w:rPr>
+          <w:rFonts w:asciiTheme="majorEastAsia" w:eastAsiaTheme="majorEastAsia" w:hAnsiTheme="majorEastAsia"/>
+          <w:sz w:val="24"/>
+          <w:szCs w:val="28"/>
+        </w:rPr>
+        <w:t xml:space="preserve"> : </w:t>
+      </w:r>
+      <w:r>
+        <w:rPr>
+          <w:rFonts w:asciiTheme="majorEastAsia" w:eastAsiaTheme="majorEastAsia" w:hAnsiTheme="majorEastAsia" w:hint="eastAsia"/>
+          <w:sz w:val="24"/>
+          <w:szCs w:val="28"/>
+        </w:rPr>
+        <w:t>임주형,</w:t>
+      </w:r>
+      <w:r>
+        <w:rPr>
+          <w:rFonts w:asciiTheme="majorEastAsia" w:eastAsiaTheme="majorEastAsia" w:hAnsiTheme="majorEastAsia"/>
+          <w:sz w:val="24"/>
+          <w:szCs w:val="28"/>
+        </w:rPr>
+        <w:t xml:space="preserve"> </w:t>
+      </w:r>
+      <w:r>
+        <w:rPr>
+          <w:rFonts w:asciiTheme="majorEastAsia" w:eastAsiaTheme="majorEastAsia" w:hAnsiTheme="majorEastAsia" w:hint="eastAsia"/>
+          <w:sz w:val="24"/>
+          <w:szCs w:val="28"/>
+        </w:rPr>
+        <w:t>이세비,</w:t>
+      </w:r>
+      <w:r>
+        <w:rPr>
+          <w:rFonts w:asciiTheme="majorEastAsia" w:eastAsiaTheme="majorEastAsia" w:hAnsiTheme="majorEastAsia"/>
+          <w:sz w:val="24"/>
+          <w:szCs w:val="28"/>
+        </w:rPr>
+        <w:t xml:space="preserve"> </w:t>
+      </w:r>
+      <w:r>
+        <w:rPr>
+          <w:rFonts w:asciiTheme="majorEastAsia" w:eastAsiaTheme="majorEastAsia" w:hAnsiTheme="majorEastAsia" w:hint="eastAsia"/>
+          <w:sz w:val="24"/>
+          <w:szCs w:val="28"/>
+        </w:rPr>
+        <w:t>최하은</w:t>
+      </w:r>
+    </w:p>
+    <w:p>
+      <w:pPr>
+        <w:jc w:val="left"/>
+        <w:rPr>
+          <w:rFonts w:asciiTheme="majorEastAsia" w:eastAsiaTheme="majorEastAsia" w:hAnsiTheme="majorEastAsia"/>
+          <w:sz w:val="24"/>
+          <w:szCs w:val="28"/>
+        </w:rPr>
+      </w:pPr>
+      <w:r>
+        <w:rPr>
+          <w:rFonts w:asciiTheme="majorEastAsia" w:eastAsiaTheme="majorEastAsia" w:hAnsiTheme="majorEastAsia" w:hint="eastAsia"/>
+          <w:b/>
+          <w:bCs/>
+          <w:sz w:val="24"/>
+          <w:szCs w:val="28"/>
+        </w:rPr>
+        <w:t>기록자</w:t>
+      </w:r>
+      <w:r>
+        <w:rPr>
+          <w:rFonts w:asciiTheme="majorEastAsia" w:eastAsiaTheme="majorEastAsia" w:hAnsiTheme="majorEastAsia" w:hint="eastAsia"/>
+          <w:sz w:val="24"/>
+          <w:szCs w:val="28"/>
+        </w:rPr>
+        <w:t xml:space="preserve"> </w:t>
+      </w:r>
+      <w:r>
+        <w:rPr>
+          <w:rFonts w:asciiTheme="majorEastAsia" w:eastAsiaTheme="majorEastAsia" w:hAnsiTheme="majorEastAsia"/>
+          <w:sz w:val="24"/>
+          <w:szCs w:val="28"/>
+        </w:rPr>
+        <w:t xml:space="preserve">: </w:t>
+      </w:r>
+      <w:r>
+        <w:rPr>
+          <w:rFonts w:asciiTheme="majorEastAsia" w:eastAsiaTheme="majorEastAsia" w:hAnsiTheme="majorEastAsia" w:hint="eastAsia"/>
+          <w:sz w:val="24"/>
+          <w:szCs w:val="28"/>
+        </w:rPr>
+        <w:t>임주형</w:t>
+      </w:r>
+    </w:p>
+    <w:p>
+      <w:pPr>
+        <w:jc w:val="left"/>
+        <w:rPr>
+          <w:rFonts w:asciiTheme="majorEastAsia" w:eastAsiaTheme="majorEastAsia" w:hAnsiTheme="majorEastAsia"/>
+          <w:sz w:val="24"/>
+          <w:szCs w:val="28"/>
+        </w:rPr>
+      </w:pPr>
+      <w:r>
+        <w:rPr>
+          <w:rFonts w:asciiTheme="majorEastAsia" w:eastAsiaTheme="majorEastAsia" w:hAnsiTheme="majorEastAsia" w:hint="eastAsia"/>
+          <w:b/>
+          <w:bCs/>
+          <w:sz w:val="24"/>
+          <w:szCs w:val="28"/>
+        </w:rPr>
+        <w:t>미팅 방법</w:t>
+      </w:r>
+      <w:r>
+        <w:rPr>
+          <w:rFonts w:asciiTheme="majorEastAsia" w:eastAsiaTheme="majorEastAsia" w:hAnsiTheme="majorEastAsia" w:hint="eastAsia"/>
+          <w:sz w:val="24"/>
+          <w:szCs w:val="28"/>
+        </w:rPr>
+        <w:t xml:space="preserve"> </w:t>
+      </w:r>
+      <w:r>
+        <w:rPr>
+          <w:rFonts w:asciiTheme="majorEastAsia" w:eastAsiaTheme="majorEastAsia" w:hAnsiTheme="majorEastAsia"/>
+          <w:sz w:val="24"/>
+          <w:szCs w:val="28"/>
+        </w:rPr>
+        <w:t xml:space="preserve">: </w:t>
+      </w:r>
+      <w:r>
+        <w:rPr>
+          <w:rFonts w:asciiTheme="majorEastAsia" w:eastAsiaTheme="majorEastAsia" w:hAnsiTheme="majorEastAsia" w:hint="eastAsia"/>
+          <w:sz w:val="24"/>
+          <w:szCs w:val="28"/>
+        </w:rPr>
+        <w:t>카카오톡</w:t>
+      </w:r>
+    </w:p>
+    <w:p>
+      <w:pPr>
+        <w:jc w:val="left"/>
+        <w:rPr>
+          <w:rFonts w:asciiTheme="majorEastAsia" w:eastAsiaTheme="majorEastAsia" w:hAnsiTheme="majorEastAsia" w:hint="eastAsia"/>
+          <w:sz w:val="24"/>
+          <w:szCs w:val="28"/>
+        </w:rPr>
+      </w:pPr>
+      <w:r>
+        <w:rPr>
+          <w:rFonts w:asciiTheme="majorEastAsia" w:eastAsiaTheme="majorEastAsia" w:hAnsiTheme="majorEastAsia" w:hint="eastAsia"/>
+          <w:b/>
+          <w:bCs/>
+          <w:sz w:val="24"/>
+          <w:szCs w:val="28"/>
+        </w:rPr>
+        <w:t>토의 내용</w:t>
+      </w:r>
+      <w:r>
+        <w:rPr>
+          <w:rFonts w:asciiTheme="majorEastAsia" w:eastAsiaTheme="majorEastAsia" w:hAnsiTheme="majorEastAsia" w:hint="eastAsia"/>
+          <w:sz w:val="24"/>
+          <w:szCs w:val="28"/>
+        </w:rPr>
+        <w:t xml:space="preserve"> </w:t>
+      </w:r>
+      <w:r>
+        <w:rPr>
+          <w:rFonts w:asciiTheme="majorEastAsia" w:eastAsiaTheme="majorEastAsia" w:hAnsiTheme="majorEastAsia"/>
+          <w:sz w:val="24"/>
+          <w:szCs w:val="28"/>
+        </w:rPr>
+        <w:t xml:space="preserve">: </w:t>
+      </w:r>
+      <w:r>
+        <w:rPr>
+          <w:rFonts w:asciiTheme="majorEastAsia" w:eastAsiaTheme="majorEastAsia" w:hAnsiTheme="majorEastAsia" w:hint="eastAsia"/>
+          <w:sz w:val="24"/>
+          <w:szCs w:val="28"/>
+        </w:rPr>
+        <w:t>제출물 진행 현황 보고</w:t>
+      </w:r>
+    </w:p>
+    <w:p>
+      <w:pPr>
+        <w:jc w:val="left"/>
+        <w:rPr>
+          <w:rFonts w:asciiTheme="majorEastAsia" w:eastAsiaTheme="majorEastAsia" w:hAnsiTheme="majorEastAsia"/>
+          <w:sz w:val="24"/>
+          <w:szCs w:val="28"/>
+        </w:rPr>
+      </w:pPr>
+      <w:r>
+        <w:rPr>
+          <w:rFonts w:asciiTheme="majorEastAsia" w:eastAsiaTheme="majorEastAsia" w:hAnsiTheme="majorEastAsia" w:hint="eastAsia"/>
+          <w:b/>
+          <w:bCs/>
+          <w:sz w:val="24"/>
+          <w:szCs w:val="28"/>
+        </w:rPr>
+        <w:t>결론</w:t>
+      </w:r>
+      <w:r>
+        <w:rPr>
+          <w:rFonts w:asciiTheme="majorEastAsia" w:eastAsiaTheme="majorEastAsia" w:hAnsiTheme="majorEastAsia" w:hint="eastAsia"/>
+          <w:sz w:val="24"/>
+          <w:szCs w:val="28"/>
+        </w:rPr>
+        <w:t xml:space="preserve"> </w:t>
+      </w:r>
+      <w:r>
+        <w:rPr>
+          <w:rFonts w:asciiTheme="majorEastAsia" w:eastAsiaTheme="majorEastAsia" w:hAnsiTheme="majorEastAsia"/>
+          <w:sz w:val="24"/>
+          <w:szCs w:val="28"/>
+        </w:rPr>
+        <w:t xml:space="preserve">: </w:t>
+      </w:r>
+      <w:r>
+        <w:rPr>
+          <w:rFonts w:asciiTheme="majorEastAsia" w:eastAsiaTheme="majorEastAsia" w:hAnsiTheme="majorEastAsia" w:hint="eastAsia"/>
+          <w:sz w:val="24"/>
+          <w:szCs w:val="28"/>
+        </w:rPr>
+        <w:t>기한 내에</w:t>
+      </w:r>
+      <w:r>
+        <w:rPr>
+          <w:rFonts w:asciiTheme="majorEastAsia" w:eastAsiaTheme="majorEastAsia" w:hAnsiTheme="majorEastAsia"/>
+          <w:sz w:val="24"/>
+          <w:szCs w:val="28"/>
+        </w:rPr>
+        <w:t xml:space="preserve"> </w:t>
+      </w:r>
+      <w:r>
+        <w:rPr>
+          <w:rFonts w:asciiTheme="majorEastAsia" w:eastAsiaTheme="majorEastAsia" w:hAnsiTheme="majorEastAsia" w:hint="eastAsia"/>
+          <w:sz w:val="24"/>
+          <w:szCs w:val="28"/>
+        </w:rPr>
+        <w:t>반영할 수 있도록 계획</w:t>
+      </w:r>
+      <w:r>
+        <w:rPr>
+          <w:rFonts w:asciiTheme="majorEastAsia" w:eastAsiaTheme="majorEastAsia" w:hAnsiTheme="majorEastAsia" w:hint="eastAsia"/>
+          <w:noProof/>
+          <w:sz w:val="24"/>
+          <w:szCs w:val="28"/>
+        </w:rPr>
+        <w:drawing>
+          <wp:inline distT="0" distB="0" distL="0" distR="0" wp14:anchorId="7231D8E6" wp14:editId="07D3ED1E">
+            <wp:extent cx="3715561" cy="1962150"/>
+            <wp:effectExtent l="0" t="0" r="0" b="0"/>
+            <wp:docPr id="471500072" name="그림 4"/>
+            <wp:cNvGraphicFramePr>
+              <a:graphicFrameLocks xmlns:a="http://schemas.openxmlformats.org/drawingml/2006/main" noChangeAspect="1"/>
+            </wp:cNvGraphicFramePr>
+            <a:graphic xmlns:a="http://schemas.openxmlformats.org/drawingml/2006/main">
+              <a:graphicData uri="http://schemas.openxmlformats.org/drawingml/2006/picture">
+                <pic:pic xmlns:pic="http://schemas.openxmlformats.org/drawingml/2006/picture">
+                  <pic:nvPicPr>
+                    <pic:cNvPr id="471500072" name="그림 471500072"/>
+                    <pic:cNvPicPr/>
+                  </pic:nvPicPr>
+                  <pic:blipFill>
+                    <a:blip r:embed="rId13">
+                      <a:extLst>
+                        <a:ext uri="{28A0092B-C50C-407E-A947-70E740481C1C}">
+                          <a14:useLocalDpi xmlns:a14="http://schemas.microsoft.com/office/drawing/2010/main" val="0"/>
+                        </a:ext>
+                      </a:extLst>
+                    </a:blip>
+                    <a:stretch>
+                      <a:fillRect/>
+                    </a:stretch>
+                  </pic:blipFill>
+                  <pic:spPr>
+                    <a:xfrm>
+                      <a:off x="0" y="0"/>
+                      <a:ext cx="3722032" cy="1965567"/>
+                    </a:xfrm>
+                    <a:prstGeom prst="rect">
+                      <a:avLst/>
+                    </a:prstGeom>
+                  </pic:spPr>
+                </pic:pic>
+              </a:graphicData>
+            </a:graphic>
+          </wp:inline>
+        </w:drawing>
+      </w:r>
+    </w:p>
+    <w:p>
+      <w:pPr>
+        <w:jc w:val="left"/>
+        <w:rPr>
+          <w:rFonts w:asciiTheme="majorEastAsia" w:eastAsiaTheme="majorEastAsia" w:hAnsiTheme="majorEastAsia" w:hint="eastAsia"/>
+          <w:sz w:val="24"/>
+          <w:szCs w:val="28"/>
+        </w:rPr>
+      </w:pPr>
+      <w:r>
+        <w:rPr>
+          <w:rFonts w:asciiTheme="majorEastAsia" w:eastAsiaTheme="majorEastAsia" w:hAnsiTheme="majorEastAsia" w:hint="eastAsia"/>
+          <w:noProof/>
+          <w:sz w:val="24"/>
+          <w:szCs w:val="28"/>
+        </w:rPr>
+        <w:drawing>
+          <wp:inline distT="0" distB="0" distL="0" distR="0" wp14:anchorId="113A454D" wp14:editId="37C96DB6">
+            <wp:extent cx="4023317" cy="4000500"/>
+            <wp:effectExtent l="0" t="0" r="0" b="0"/>
+            <wp:docPr id="676983683" name="그림 3"/>
+            <wp:cNvGraphicFramePr>
+              <a:graphicFrameLocks xmlns:a="http://schemas.openxmlformats.org/drawingml/2006/main" noChangeAspect="1"/>
+            </wp:cNvGraphicFramePr>
+            <a:graphic xmlns:a="http://schemas.openxmlformats.org/drawingml/2006/main">
+              <a:graphicData uri="http://schemas.openxmlformats.org/drawingml/2006/picture">
+                <pic:pic xmlns:pic="http://schemas.openxmlformats.org/drawingml/2006/picture">
+                  <pic:nvPicPr>
+                    <pic:cNvPr id="676983683" name="그림 676983683"/>
+                    <pic:cNvPicPr/>
+                  </pic:nvPicPr>
+                  <pic:blipFill>
+                    <a:blip r:embed="rId14">
+                      <a:extLst>
+                        <a:ext uri="{28A0092B-C50C-407E-A947-70E740481C1C}">
+                          <a14:useLocalDpi xmlns:a14="http://schemas.microsoft.com/office/drawing/2010/main" val="0"/>
+                        </a:ext>
+                      </a:extLst>
+                    </a:blip>
+                    <a:stretch>
+                      <a:fillRect/>
+                    </a:stretch>
+                  </pic:blipFill>
+                  <pic:spPr>
+                    <a:xfrm>
+                      <a:off x="0" y="0"/>
+                      <a:ext cx="4024384" cy="4001561"/>
+                    </a:xfrm>
+                    <a:prstGeom prst="rect">
+                      <a:avLst/>
+                    </a:prstGeom>
+                  </pic:spPr>
+                </pic:pic>
+              </a:graphicData>
+            </a:graphic>
+          </wp:inline>
+        </w:drawing>
+      </w:r>
+    </w:p>
+    <w:p>
+      <w:pPr>
+        <w:jc w:val="left"/>
+        <w:rPr>
+          <w:rFonts w:asciiTheme="majorEastAsia" w:eastAsiaTheme="majorEastAsia" w:hAnsiTheme="majorEastAsia" w:hint="eastAsia"/>
+          <w:sz w:val="24"/>
+          <w:szCs w:val="28"/>
+        </w:rPr>
+      </w:pPr>
     </w:p>
     <w:sectPr>
       <w:pgSz w:w="11906" w:h="16838"/>
@@ -2827,7 +3815,7 @@
   <w:style w:type="paragraph" w:default="1" w:styleId="a">
     <w:name w:val="Normal"/>
     <w:qFormat/>
-    <w:rsid w:val="00B25D72"/>
+    <w:rsid w:val="007034A0"/>
     <w:pPr>
       <w:widowControl w:val="0"/>
       <w:wordWrap w:val="0"/>

--- a/Team3_report.docx
+++ b/Team3_report.docx
@@ -279,7 +279,7 @@
         <w:ind w:leftChars="0"/>
         <w:jc w:val="left"/>
         <w:rPr>
-          <w:rFonts w:asciiTheme="majorEastAsia" w:eastAsiaTheme="majorEastAsia" w:hAnsiTheme="majorEastAsia"/>
+          <w:rFonts w:asciiTheme="majorEastAsia" w:eastAsiaTheme="majorEastAsia" w:hAnsiTheme="majorEastAsia" w:hint="eastAsia"/>
           <w:sz w:val="24"/>
           <w:szCs w:val="28"/>
         </w:rPr>
@@ -416,7 +416,7 @@
       <w:pPr>
         <w:jc w:val="left"/>
         <w:rPr>
-          <w:rFonts w:asciiTheme="majorEastAsia" w:eastAsiaTheme="majorEastAsia" w:hAnsiTheme="majorEastAsia"/>
+          <w:rFonts w:asciiTheme="majorEastAsia" w:eastAsiaTheme="majorEastAsia" w:hAnsiTheme="majorEastAsia" w:hint="eastAsia"/>
           <w:sz w:val="24"/>
           <w:szCs w:val="28"/>
         </w:rPr>
@@ -632,7 +632,7 @@
       <w:pPr>
         <w:jc w:val="left"/>
         <w:rPr>
-          <w:rFonts w:asciiTheme="majorEastAsia" w:eastAsiaTheme="majorEastAsia" w:hAnsiTheme="majorEastAsia"/>
+          <w:rFonts w:asciiTheme="majorEastAsia" w:eastAsiaTheme="majorEastAsia" w:hAnsiTheme="majorEastAsia" w:hint="eastAsia"/>
           <w:sz w:val="24"/>
           <w:szCs w:val="28"/>
         </w:rPr>
@@ -1030,7 +1030,15 @@
           <w:sz w:val="24"/>
           <w:szCs w:val="28"/>
         </w:rPr>
-        <w:t>: 2</w:t>
+        <w:t xml:space="preserve">: </w:t>
+      </w:r>
+      <w:r>
+        <w:rPr>
+          <w:rFonts w:asciiTheme="majorEastAsia" w:eastAsiaTheme="majorEastAsia" w:hAnsiTheme="majorEastAsia"/>
+          <w:sz w:val="24"/>
+          <w:szCs w:val="28"/>
+        </w:rPr>
+        <w:t>2</w:t>
       </w:r>
       <w:r>
         <w:rPr>
@@ -1045,7 +1053,7 @@
       <w:pPr>
         <w:jc w:val="left"/>
         <w:rPr>
-          <w:rFonts w:asciiTheme="majorEastAsia" w:eastAsiaTheme="majorEastAsia" w:hAnsiTheme="majorEastAsia"/>
+          <w:rFonts w:asciiTheme="majorEastAsia" w:eastAsiaTheme="majorEastAsia" w:hAnsiTheme="majorEastAsia" w:hint="eastAsia"/>
           <w:sz w:val="24"/>
           <w:szCs w:val="28"/>
         </w:rPr>
@@ -1090,7 +1098,15 @@
           <w:sz w:val="24"/>
           <w:szCs w:val="28"/>
         </w:rPr>
-        <w:t>13</w:t>
+        <w:t>1</w:t>
+      </w:r>
+      <w:r>
+        <w:rPr>
+          <w:rFonts w:asciiTheme="majorEastAsia" w:eastAsiaTheme="majorEastAsia" w:hAnsiTheme="majorEastAsia"/>
+          <w:sz w:val="24"/>
+          <w:szCs w:val="28"/>
+        </w:rPr>
+        <w:t>3</w:t>
       </w:r>
       <w:r>
         <w:rPr>
@@ -1261,7 +1277,7 @@
       <w:pPr>
         <w:jc w:val="left"/>
         <w:rPr>
-          <w:rFonts w:asciiTheme="majorEastAsia" w:eastAsiaTheme="majorEastAsia" w:hAnsiTheme="majorEastAsia"/>
+          <w:rFonts w:asciiTheme="majorEastAsia" w:eastAsiaTheme="majorEastAsia" w:hAnsiTheme="majorEastAsia" w:hint="eastAsia"/>
           <w:sz w:val="24"/>
           <w:szCs w:val="28"/>
         </w:rPr>
@@ -1381,7 +1397,7 @@
       <w:pPr>
         <w:jc w:val="left"/>
         <w:rPr>
-          <w:rFonts w:asciiTheme="majorEastAsia" w:eastAsiaTheme="majorEastAsia" w:hAnsiTheme="majorEastAsia"/>
+          <w:rFonts w:asciiTheme="majorEastAsia" w:eastAsiaTheme="majorEastAsia" w:hAnsiTheme="majorEastAsia" w:hint="eastAsia"/>
           <w:sz w:val="24"/>
           <w:szCs w:val="28"/>
         </w:rPr>
@@ -1484,1507 +1500,6 @@
           </wp:inline>
         </w:drawing>
       </w:r>
-    </w:p>
-    <w:p>
-      <w:pPr>
-        <w:jc w:val="left"/>
-        <w:rPr>
-          <w:rFonts w:asciiTheme="majorEastAsia" w:eastAsiaTheme="majorEastAsia" w:hAnsiTheme="majorEastAsia"/>
-          <w:sz w:val="24"/>
-          <w:szCs w:val="28"/>
-        </w:rPr>
-      </w:pPr>
-      <w:r>
-        <w:rPr>
-          <w:rFonts w:asciiTheme="majorEastAsia" w:eastAsiaTheme="majorEastAsia" w:hAnsiTheme="majorEastAsia" w:hint="eastAsia"/>
-          <w:b/>
-          <w:bCs/>
-          <w:sz w:val="24"/>
-          <w:szCs w:val="28"/>
-        </w:rPr>
-        <w:lastRenderedPageBreak/>
-        <w:t>회차</w:t>
-      </w:r>
-      <w:r>
-        <w:rPr>
-          <w:rFonts w:asciiTheme="majorEastAsia" w:eastAsiaTheme="majorEastAsia" w:hAnsiTheme="majorEastAsia" w:hint="eastAsia"/>
-          <w:sz w:val="24"/>
-          <w:szCs w:val="28"/>
-        </w:rPr>
-        <w:t xml:space="preserve"> </w:t>
-      </w:r>
-      <w:r>
-        <w:rPr>
-          <w:rFonts w:asciiTheme="majorEastAsia" w:eastAsiaTheme="majorEastAsia" w:hAnsiTheme="majorEastAsia"/>
-          <w:sz w:val="24"/>
-          <w:szCs w:val="28"/>
-        </w:rPr>
-        <w:t>: 3</w:t>
-      </w:r>
-      <w:r>
-        <w:rPr>
-          <w:rFonts w:asciiTheme="majorEastAsia" w:eastAsiaTheme="majorEastAsia" w:hAnsiTheme="majorEastAsia" w:hint="eastAsia"/>
-          <w:sz w:val="24"/>
-          <w:szCs w:val="28"/>
-        </w:rPr>
-        <w:t>회차</w:t>
-      </w:r>
-    </w:p>
-    <w:p>
-      <w:pPr>
-        <w:jc w:val="left"/>
-        <w:rPr>
-          <w:rFonts w:asciiTheme="majorEastAsia" w:eastAsiaTheme="majorEastAsia" w:hAnsiTheme="majorEastAsia"/>
-          <w:sz w:val="24"/>
-          <w:szCs w:val="28"/>
-        </w:rPr>
-      </w:pPr>
-      <w:r>
-        <w:rPr>
-          <w:rFonts w:asciiTheme="majorEastAsia" w:eastAsiaTheme="majorEastAsia" w:hAnsiTheme="majorEastAsia" w:hint="eastAsia"/>
-          <w:b/>
-          <w:bCs/>
-          <w:sz w:val="24"/>
-          <w:szCs w:val="28"/>
-        </w:rPr>
-        <w:t>일시</w:t>
-      </w:r>
-      <w:r>
-        <w:rPr>
-          <w:rFonts w:asciiTheme="majorEastAsia" w:eastAsiaTheme="majorEastAsia" w:hAnsiTheme="majorEastAsia" w:hint="eastAsia"/>
-          <w:sz w:val="24"/>
-          <w:szCs w:val="28"/>
-        </w:rPr>
-        <w:t xml:space="preserve"> </w:t>
-      </w:r>
-      <w:r>
-        <w:rPr>
-          <w:rFonts w:asciiTheme="majorEastAsia" w:eastAsiaTheme="majorEastAsia" w:hAnsiTheme="majorEastAsia"/>
-          <w:sz w:val="24"/>
-          <w:szCs w:val="28"/>
-        </w:rPr>
-        <w:t xml:space="preserve">: </w:t>
-      </w:r>
-      <w:r>
-        <w:rPr>
-          <w:rFonts w:asciiTheme="majorEastAsia" w:eastAsiaTheme="majorEastAsia" w:hAnsiTheme="majorEastAsia" w:hint="eastAsia"/>
-          <w:sz w:val="24"/>
-          <w:szCs w:val="28"/>
-        </w:rPr>
-        <w:t xml:space="preserve">5월 </w:t>
-      </w:r>
-      <w:r>
-        <w:rPr>
-          <w:rFonts w:asciiTheme="majorEastAsia" w:eastAsiaTheme="majorEastAsia" w:hAnsiTheme="majorEastAsia"/>
-          <w:sz w:val="24"/>
-          <w:szCs w:val="28"/>
-        </w:rPr>
-        <w:t>15</w:t>
-      </w:r>
-      <w:r>
-        <w:rPr>
-          <w:rFonts w:asciiTheme="majorEastAsia" w:eastAsiaTheme="majorEastAsia" w:hAnsiTheme="majorEastAsia" w:hint="eastAsia"/>
-          <w:sz w:val="24"/>
-          <w:szCs w:val="28"/>
-        </w:rPr>
-        <w:t>일</w:t>
-      </w:r>
-    </w:p>
-    <w:p>
-      <w:pPr>
-        <w:jc w:val="left"/>
-        <w:rPr>
-          <w:rFonts w:asciiTheme="majorEastAsia" w:eastAsiaTheme="majorEastAsia" w:hAnsiTheme="majorEastAsia"/>
-          <w:sz w:val="24"/>
-          <w:szCs w:val="28"/>
-        </w:rPr>
-      </w:pPr>
-      <w:r>
-        <w:rPr>
-          <w:rFonts w:asciiTheme="majorEastAsia" w:eastAsiaTheme="majorEastAsia" w:hAnsiTheme="majorEastAsia" w:hint="eastAsia"/>
-          <w:b/>
-          <w:bCs/>
-          <w:sz w:val="24"/>
-          <w:szCs w:val="28"/>
-        </w:rPr>
-        <w:t>참석자</w:t>
-      </w:r>
-      <w:r>
-        <w:rPr>
-          <w:rFonts w:asciiTheme="majorEastAsia" w:eastAsiaTheme="majorEastAsia" w:hAnsiTheme="majorEastAsia"/>
-          <w:sz w:val="24"/>
-          <w:szCs w:val="28"/>
-        </w:rPr>
-        <w:t xml:space="preserve"> : </w:t>
-      </w:r>
-      <w:r>
-        <w:rPr>
-          <w:rFonts w:asciiTheme="majorEastAsia" w:eastAsiaTheme="majorEastAsia" w:hAnsiTheme="majorEastAsia" w:hint="eastAsia"/>
-          <w:sz w:val="24"/>
-          <w:szCs w:val="28"/>
-        </w:rPr>
-        <w:t>임주형,</w:t>
-      </w:r>
-      <w:r>
-        <w:rPr>
-          <w:rFonts w:asciiTheme="majorEastAsia" w:eastAsiaTheme="majorEastAsia" w:hAnsiTheme="majorEastAsia"/>
-          <w:sz w:val="24"/>
-          <w:szCs w:val="28"/>
-        </w:rPr>
-        <w:t xml:space="preserve"> </w:t>
-      </w:r>
-      <w:r>
-        <w:rPr>
-          <w:rFonts w:asciiTheme="majorEastAsia" w:eastAsiaTheme="majorEastAsia" w:hAnsiTheme="majorEastAsia" w:hint="eastAsia"/>
-          <w:sz w:val="24"/>
-          <w:szCs w:val="28"/>
-        </w:rPr>
-        <w:t>이세비,</w:t>
-      </w:r>
-      <w:r>
-        <w:rPr>
-          <w:rFonts w:asciiTheme="majorEastAsia" w:eastAsiaTheme="majorEastAsia" w:hAnsiTheme="majorEastAsia"/>
-          <w:sz w:val="24"/>
-          <w:szCs w:val="28"/>
-        </w:rPr>
-        <w:t xml:space="preserve"> </w:t>
-      </w:r>
-      <w:r>
-        <w:rPr>
-          <w:rFonts w:asciiTheme="majorEastAsia" w:eastAsiaTheme="majorEastAsia" w:hAnsiTheme="majorEastAsia" w:hint="eastAsia"/>
-          <w:sz w:val="24"/>
-          <w:szCs w:val="28"/>
-        </w:rPr>
-        <w:t>최하은</w:t>
-      </w:r>
-    </w:p>
-    <w:p>
-      <w:pPr>
-        <w:jc w:val="left"/>
-        <w:rPr>
-          <w:rFonts w:asciiTheme="majorEastAsia" w:eastAsiaTheme="majorEastAsia" w:hAnsiTheme="majorEastAsia"/>
-          <w:sz w:val="24"/>
-          <w:szCs w:val="28"/>
-        </w:rPr>
-      </w:pPr>
-      <w:r>
-        <w:rPr>
-          <w:rFonts w:asciiTheme="majorEastAsia" w:eastAsiaTheme="majorEastAsia" w:hAnsiTheme="majorEastAsia" w:hint="eastAsia"/>
-          <w:b/>
-          <w:bCs/>
-          <w:sz w:val="24"/>
-          <w:szCs w:val="28"/>
-        </w:rPr>
-        <w:t>기록자</w:t>
-      </w:r>
-      <w:r>
-        <w:rPr>
-          <w:rFonts w:asciiTheme="majorEastAsia" w:eastAsiaTheme="majorEastAsia" w:hAnsiTheme="majorEastAsia" w:hint="eastAsia"/>
-          <w:sz w:val="24"/>
-          <w:szCs w:val="28"/>
-        </w:rPr>
-        <w:t xml:space="preserve"> </w:t>
-      </w:r>
-      <w:r>
-        <w:rPr>
-          <w:rFonts w:asciiTheme="majorEastAsia" w:eastAsiaTheme="majorEastAsia" w:hAnsiTheme="majorEastAsia"/>
-          <w:sz w:val="24"/>
-          <w:szCs w:val="28"/>
-        </w:rPr>
-        <w:t xml:space="preserve">: </w:t>
-      </w:r>
-      <w:r>
-        <w:rPr>
-          <w:rFonts w:asciiTheme="majorEastAsia" w:eastAsiaTheme="majorEastAsia" w:hAnsiTheme="majorEastAsia" w:hint="eastAsia"/>
-          <w:sz w:val="24"/>
-          <w:szCs w:val="28"/>
-        </w:rPr>
-        <w:t>임주형</w:t>
-      </w:r>
-    </w:p>
-    <w:p>
-      <w:pPr>
-        <w:jc w:val="left"/>
-        <w:rPr>
-          <w:rFonts w:asciiTheme="majorEastAsia" w:eastAsiaTheme="majorEastAsia" w:hAnsiTheme="majorEastAsia"/>
-          <w:sz w:val="24"/>
-          <w:szCs w:val="28"/>
-        </w:rPr>
-      </w:pPr>
-      <w:r>
-        <w:rPr>
-          <w:rFonts w:asciiTheme="majorEastAsia" w:eastAsiaTheme="majorEastAsia" w:hAnsiTheme="majorEastAsia" w:hint="eastAsia"/>
-          <w:b/>
-          <w:bCs/>
-          <w:sz w:val="24"/>
-          <w:szCs w:val="28"/>
-        </w:rPr>
-        <w:t>미팅 방법</w:t>
-      </w:r>
-      <w:r>
-        <w:rPr>
-          <w:rFonts w:asciiTheme="majorEastAsia" w:eastAsiaTheme="majorEastAsia" w:hAnsiTheme="majorEastAsia" w:hint="eastAsia"/>
-          <w:sz w:val="24"/>
-          <w:szCs w:val="28"/>
-        </w:rPr>
-        <w:t xml:space="preserve"> </w:t>
-      </w:r>
-      <w:r>
-        <w:rPr>
-          <w:rFonts w:asciiTheme="majorEastAsia" w:eastAsiaTheme="majorEastAsia" w:hAnsiTheme="majorEastAsia"/>
-          <w:sz w:val="24"/>
-          <w:szCs w:val="28"/>
-        </w:rPr>
-        <w:t xml:space="preserve">: </w:t>
-      </w:r>
-      <w:r>
-        <w:rPr>
-          <w:rFonts w:asciiTheme="majorEastAsia" w:eastAsiaTheme="majorEastAsia" w:hAnsiTheme="majorEastAsia" w:hint="eastAsia"/>
-          <w:sz w:val="24"/>
-          <w:szCs w:val="28"/>
-        </w:rPr>
-        <w:t>카카오톡</w:t>
-      </w:r>
-    </w:p>
-    <w:p>
-      <w:pPr>
-        <w:jc w:val="left"/>
-        <w:rPr>
-          <w:rFonts w:asciiTheme="majorEastAsia" w:eastAsiaTheme="majorEastAsia" w:hAnsiTheme="majorEastAsia"/>
-          <w:sz w:val="24"/>
-          <w:szCs w:val="28"/>
-        </w:rPr>
-      </w:pPr>
-      <w:r>
-        <w:rPr>
-          <w:rFonts w:asciiTheme="majorEastAsia" w:eastAsiaTheme="majorEastAsia" w:hAnsiTheme="majorEastAsia" w:hint="eastAsia"/>
-          <w:b/>
-          <w:bCs/>
-          <w:sz w:val="24"/>
-          <w:szCs w:val="28"/>
-        </w:rPr>
-        <w:t>토의 내용</w:t>
-      </w:r>
-      <w:r>
-        <w:rPr>
-          <w:rFonts w:asciiTheme="majorEastAsia" w:eastAsiaTheme="majorEastAsia" w:hAnsiTheme="majorEastAsia" w:hint="eastAsia"/>
-          <w:sz w:val="24"/>
-          <w:szCs w:val="28"/>
-        </w:rPr>
-        <w:t xml:space="preserve"> </w:t>
-      </w:r>
-      <w:r>
-        <w:rPr>
-          <w:rFonts w:asciiTheme="majorEastAsia" w:eastAsiaTheme="majorEastAsia" w:hAnsiTheme="majorEastAsia"/>
-          <w:sz w:val="24"/>
-          <w:szCs w:val="28"/>
-        </w:rPr>
-        <w:t xml:space="preserve">: </w:t>
-      </w:r>
-      <w:r>
-        <w:rPr>
-          <w:rFonts w:asciiTheme="majorEastAsia" w:eastAsiaTheme="majorEastAsia" w:hAnsiTheme="majorEastAsia" w:hint="eastAsia"/>
-          <w:sz w:val="24"/>
-          <w:szCs w:val="28"/>
-        </w:rPr>
-        <w:t>과제 진척 현황 보고 및 일정 조정</w:t>
-      </w:r>
-    </w:p>
-    <w:p>
-      <w:pPr>
-        <w:jc w:val="left"/>
-        <w:rPr>
-          <w:rFonts w:asciiTheme="majorEastAsia" w:eastAsiaTheme="majorEastAsia" w:hAnsiTheme="majorEastAsia"/>
-          <w:sz w:val="24"/>
-          <w:szCs w:val="28"/>
-        </w:rPr>
-      </w:pPr>
-      <w:r>
-        <w:rPr>
-          <w:rFonts w:asciiTheme="majorEastAsia" w:eastAsiaTheme="majorEastAsia" w:hAnsiTheme="majorEastAsia" w:hint="eastAsia"/>
-          <w:b/>
-          <w:bCs/>
-          <w:sz w:val="24"/>
-          <w:szCs w:val="28"/>
-        </w:rPr>
-        <w:t>결론</w:t>
-      </w:r>
-      <w:r>
-        <w:rPr>
-          <w:rFonts w:asciiTheme="majorEastAsia" w:eastAsiaTheme="majorEastAsia" w:hAnsiTheme="majorEastAsia" w:hint="eastAsia"/>
-          <w:sz w:val="24"/>
-          <w:szCs w:val="28"/>
-        </w:rPr>
-        <w:t xml:space="preserve"> </w:t>
-      </w:r>
-      <w:r>
-        <w:rPr>
-          <w:rFonts w:asciiTheme="majorEastAsia" w:eastAsiaTheme="majorEastAsia" w:hAnsiTheme="majorEastAsia"/>
-          <w:sz w:val="24"/>
-          <w:szCs w:val="28"/>
-        </w:rPr>
-        <w:t>: 5</w:t>
-      </w:r>
-      <w:r>
-        <w:rPr>
-          <w:rFonts w:asciiTheme="majorEastAsia" w:eastAsiaTheme="majorEastAsia" w:hAnsiTheme="majorEastAsia" w:hint="eastAsia"/>
-          <w:sz w:val="24"/>
-          <w:szCs w:val="28"/>
-        </w:rPr>
-        <w:t xml:space="preserve">월 </w:t>
-      </w:r>
-      <w:r>
-        <w:rPr>
-          <w:rFonts w:asciiTheme="majorEastAsia" w:eastAsiaTheme="majorEastAsia" w:hAnsiTheme="majorEastAsia"/>
-          <w:sz w:val="24"/>
-          <w:szCs w:val="28"/>
-        </w:rPr>
-        <w:t>19</w:t>
-      </w:r>
-      <w:r>
-        <w:rPr>
-          <w:rFonts w:asciiTheme="majorEastAsia" w:eastAsiaTheme="majorEastAsia" w:hAnsiTheme="majorEastAsia" w:hint="eastAsia"/>
-          <w:sz w:val="24"/>
-          <w:szCs w:val="28"/>
-        </w:rPr>
-        <w:t>일까지 모든</w:t>
-      </w:r>
-      <w:r>
-        <w:rPr>
-          <w:rFonts w:asciiTheme="majorEastAsia" w:eastAsiaTheme="majorEastAsia" w:hAnsiTheme="majorEastAsia"/>
-          <w:sz w:val="24"/>
-          <w:szCs w:val="28"/>
-        </w:rPr>
-        <w:t xml:space="preserve"> </w:t>
-      </w:r>
-      <w:r>
-        <w:rPr>
-          <w:rFonts w:asciiTheme="majorEastAsia" w:eastAsiaTheme="majorEastAsia" w:hAnsiTheme="majorEastAsia" w:hint="eastAsia"/>
-          <w:sz w:val="24"/>
-          <w:szCs w:val="28"/>
-        </w:rPr>
-        <w:t>문제 풀이 업로드</w:t>
-      </w:r>
-    </w:p>
-    <w:p>
-      <w:pPr>
-        <w:jc w:val="left"/>
-        <w:rPr>
-          <w:rFonts w:asciiTheme="majorEastAsia" w:eastAsiaTheme="majorEastAsia" w:hAnsiTheme="majorEastAsia"/>
-          <w:sz w:val="24"/>
-          <w:szCs w:val="28"/>
-        </w:rPr>
-      </w:pPr>
-      <w:r>
-        <w:rPr>
-          <w:rFonts w:asciiTheme="majorEastAsia" w:eastAsiaTheme="majorEastAsia" w:hAnsiTheme="majorEastAsia" w:hint="eastAsia"/>
-          <w:noProof/>
-          <w:sz w:val="24"/>
-          <w:szCs w:val="28"/>
-        </w:rPr>
-        <w:drawing>
-          <wp:inline distT="0" distB="0" distL="0" distR="0" wp14:anchorId="4A14FB75" wp14:editId="7B450F80">
-            <wp:extent cx="3994456" cy="2952750"/>
-            <wp:effectExtent l="0" t="0" r="6350" b="0"/>
-            <wp:docPr id="1554397592" name="그림 1"/>
-            <wp:cNvGraphicFramePr>
-              <a:graphicFrameLocks xmlns:a="http://schemas.openxmlformats.org/drawingml/2006/main" noChangeAspect="1"/>
-            </wp:cNvGraphicFramePr>
-            <a:graphic xmlns:a="http://schemas.openxmlformats.org/drawingml/2006/main">
-              <a:graphicData uri="http://schemas.openxmlformats.org/drawingml/2006/picture">
-                <pic:pic xmlns:pic="http://schemas.openxmlformats.org/drawingml/2006/picture">
-                  <pic:nvPicPr>
-                    <pic:cNvPr id="1554397592" name="그림 1554397592"/>
-                    <pic:cNvPicPr/>
-                  </pic:nvPicPr>
-                  <pic:blipFill>
-                    <a:blip r:embed="rId9">
-                      <a:extLst>
-                        <a:ext uri="{28A0092B-C50C-407E-A947-70E740481C1C}">
-                          <a14:useLocalDpi xmlns:a14="http://schemas.microsoft.com/office/drawing/2010/main" val="0"/>
-                        </a:ext>
-                      </a:extLst>
-                    </a:blip>
-                    <a:stretch>
-                      <a:fillRect/>
-                    </a:stretch>
-                  </pic:blipFill>
-                  <pic:spPr>
-                    <a:xfrm>
-                      <a:off x="0" y="0"/>
-                      <a:ext cx="3996329" cy="2954135"/>
-                    </a:xfrm>
-                    <a:prstGeom prst="rect">
-                      <a:avLst/>
-                    </a:prstGeom>
-                  </pic:spPr>
-                </pic:pic>
-              </a:graphicData>
-            </a:graphic>
-          </wp:inline>
-        </w:drawing>
-      </w:r>
-      <w:r>
-        <w:rPr>
-          <w:rFonts w:asciiTheme="majorEastAsia" w:eastAsiaTheme="majorEastAsia" w:hAnsiTheme="majorEastAsia" w:hint="eastAsia"/>
-          <w:noProof/>
-          <w:sz w:val="24"/>
-          <w:szCs w:val="28"/>
-        </w:rPr>
-        <w:drawing>
-          <wp:inline distT="0" distB="0" distL="0" distR="0" wp14:anchorId="0F58303C" wp14:editId="5B96E284">
-            <wp:extent cx="3981450" cy="2974903"/>
-            <wp:effectExtent l="0" t="0" r="0" b="0"/>
-            <wp:docPr id="2098407477" name="그림 2"/>
-            <wp:cNvGraphicFramePr>
-              <a:graphicFrameLocks xmlns:a="http://schemas.openxmlformats.org/drawingml/2006/main" noChangeAspect="1"/>
-            </wp:cNvGraphicFramePr>
-            <a:graphic xmlns:a="http://schemas.openxmlformats.org/drawingml/2006/main">
-              <a:graphicData uri="http://schemas.openxmlformats.org/drawingml/2006/picture">
-                <pic:pic xmlns:pic="http://schemas.openxmlformats.org/drawingml/2006/picture">
-                  <pic:nvPicPr>
-                    <pic:cNvPr id="2098407477" name="그림 2098407477"/>
-                    <pic:cNvPicPr/>
-                  </pic:nvPicPr>
-                  <pic:blipFill>
-                    <a:blip r:embed="rId10">
-                      <a:extLst>
-                        <a:ext uri="{28A0092B-C50C-407E-A947-70E740481C1C}">
-                          <a14:useLocalDpi xmlns:a14="http://schemas.microsoft.com/office/drawing/2010/main" val="0"/>
-                        </a:ext>
-                      </a:extLst>
-                    </a:blip>
-                    <a:stretch>
-                      <a:fillRect/>
-                    </a:stretch>
-                  </pic:blipFill>
-                  <pic:spPr>
-                    <a:xfrm>
-                      <a:off x="0" y="0"/>
-                      <a:ext cx="3990115" cy="2981377"/>
-                    </a:xfrm>
-                    <a:prstGeom prst="rect">
-                      <a:avLst/>
-                    </a:prstGeom>
-                  </pic:spPr>
-                </pic:pic>
-              </a:graphicData>
-            </a:graphic>
-          </wp:inline>
-        </w:drawing>
-      </w:r>
-    </w:p>
-    <w:p>
-      <w:pPr>
-        <w:jc w:val="left"/>
-        <w:rPr>
-          <w:rFonts w:asciiTheme="majorEastAsia" w:eastAsiaTheme="majorEastAsia" w:hAnsiTheme="majorEastAsia"/>
-          <w:sz w:val="24"/>
-          <w:szCs w:val="28"/>
-        </w:rPr>
-      </w:pPr>
-      <w:r>
-        <w:rPr>
-          <w:rFonts w:asciiTheme="majorEastAsia" w:eastAsiaTheme="majorEastAsia" w:hAnsiTheme="majorEastAsia" w:hint="eastAsia"/>
-          <w:b/>
-          <w:bCs/>
-          <w:sz w:val="24"/>
-          <w:szCs w:val="28"/>
-        </w:rPr>
-        <w:lastRenderedPageBreak/>
-        <w:t>회차</w:t>
-      </w:r>
-      <w:r>
-        <w:rPr>
-          <w:rFonts w:asciiTheme="majorEastAsia" w:eastAsiaTheme="majorEastAsia" w:hAnsiTheme="majorEastAsia" w:hint="eastAsia"/>
-          <w:sz w:val="24"/>
-          <w:szCs w:val="28"/>
-        </w:rPr>
-        <w:t xml:space="preserve"> </w:t>
-      </w:r>
-      <w:r>
-        <w:rPr>
-          <w:rFonts w:asciiTheme="majorEastAsia" w:eastAsiaTheme="majorEastAsia" w:hAnsiTheme="majorEastAsia"/>
-          <w:sz w:val="24"/>
-          <w:szCs w:val="28"/>
-        </w:rPr>
-        <w:t xml:space="preserve">: </w:t>
-      </w:r>
-      <w:r>
-        <w:rPr>
-          <w:rFonts w:asciiTheme="majorEastAsia" w:eastAsiaTheme="majorEastAsia" w:hAnsiTheme="majorEastAsia"/>
-          <w:sz w:val="24"/>
-          <w:szCs w:val="28"/>
-        </w:rPr>
-        <w:t>4</w:t>
-      </w:r>
-      <w:r>
-        <w:rPr>
-          <w:rFonts w:asciiTheme="majorEastAsia" w:eastAsiaTheme="majorEastAsia" w:hAnsiTheme="majorEastAsia" w:hint="eastAsia"/>
-          <w:sz w:val="24"/>
-          <w:szCs w:val="28"/>
-        </w:rPr>
-        <w:t>회차</w:t>
-      </w:r>
-    </w:p>
-    <w:p>
-      <w:pPr>
-        <w:jc w:val="left"/>
-        <w:rPr>
-          <w:rFonts w:asciiTheme="majorEastAsia" w:eastAsiaTheme="majorEastAsia" w:hAnsiTheme="majorEastAsia"/>
-          <w:sz w:val="24"/>
-          <w:szCs w:val="28"/>
-        </w:rPr>
-      </w:pPr>
-      <w:r>
-        <w:rPr>
-          <w:rFonts w:asciiTheme="majorEastAsia" w:eastAsiaTheme="majorEastAsia" w:hAnsiTheme="majorEastAsia" w:hint="eastAsia"/>
-          <w:b/>
-          <w:bCs/>
-          <w:sz w:val="24"/>
-          <w:szCs w:val="28"/>
-        </w:rPr>
-        <w:t>일시</w:t>
-      </w:r>
-      <w:r>
-        <w:rPr>
-          <w:rFonts w:asciiTheme="majorEastAsia" w:eastAsiaTheme="majorEastAsia" w:hAnsiTheme="majorEastAsia" w:hint="eastAsia"/>
-          <w:sz w:val="24"/>
-          <w:szCs w:val="28"/>
-        </w:rPr>
-        <w:t xml:space="preserve"> </w:t>
-      </w:r>
-      <w:r>
-        <w:rPr>
-          <w:rFonts w:asciiTheme="majorEastAsia" w:eastAsiaTheme="majorEastAsia" w:hAnsiTheme="majorEastAsia"/>
-          <w:sz w:val="24"/>
-          <w:szCs w:val="28"/>
-        </w:rPr>
-        <w:t xml:space="preserve">: </w:t>
-      </w:r>
-      <w:r>
-        <w:rPr>
-          <w:rFonts w:asciiTheme="majorEastAsia" w:eastAsiaTheme="majorEastAsia" w:hAnsiTheme="majorEastAsia" w:hint="eastAsia"/>
-          <w:sz w:val="24"/>
-          <w:szCs w:val="28"/>
-        </w:rPr>
-        <w:t xml:space="preserve">5월 </w:t>
-      </w:r>
-      <w:r>
-        <w:rPr>
-          <w:rFonts w:asciiTheme="majorEastAsia" w:eastAsiaTheme="majorEastAsia" w:hAnsiTheme="majorEastAsia"/>
-          <w:sz w:val="24"/>
-          <w:szCs w:val="28"/>
-        </w:rPr>
-        <w:t>1</w:t>
-      </w:r>
-      <w:r>
-        <w:rPr>
-          <w:rFonts w:asciiTheme="majorEastAsia" w:eastAsiaTheme="majorEastAsia" w:hAnsiTheme="majorEastAsia"/>
-          <w:sz w:val="24"/>
-          <w:szCs w:val="28"/>
-        </w:rPr>
-        <w:t>9</w:t>
-      </w:r>
-      <w:r>
-        <w:rPr>
-          <w:rFonts w:asciiTheme="majorEastAsia" w:eastAsiaTheme="majorEastAsia" w:hAnsiTheme="majorEastAsia" w:hint="eastAsia"/>
-          <w:sz w:val="24"/>
-          <w:szCs w:val="28"/>
-        </w:rPr>
-        <w:t>일</w:t>
-      </w:r>
-    </w:p>
-    <w:p>
-      <w:pPr>
-        <w:jc w:val="left"/>
-        <w:rPr>
-          <w:rFonts w:asciiTheme="majorEastAsia" w:eastAsiaTheme="majorEastAsia" w:hAnsiTheme="majorEastAsia"/>
-          <w:sz w:val="24"/>
-          <w:szCs w:val="28"/>
-        </w:rPr>
-      </w:pPr>
-      <w:r>
-        <w:rPr>
-          <w:rFonts w:asciiTheme="majorEastAsia" w:eastAsiaTheme="majorEastAsia" w:hAnsiTheme="majorEastAsia" w:hint="eastAsia"/>
-          <w:b/>
-          <w:bCs/>
-          <w:sz w:val="24"/>
-          <w:szCs w:val="28"/>
-        </w:rPr>
-        <w:t>참석자</w:t>
-      </w:r>
-      <w:r>
-        <w:rPr>
-          <w:rFonts w:asciiTheme="majorEastAsia" w:eastAsiaTheme="majorEastAsia" w:hAnsiTheme="majorEastAsia"/>
-          <w:sz w:val="24"/>
-          <w:szCs w:val="28"/>
-        </w:rPr>
-        <w:t xml:space="preserve"> : </w:t>
-      </w:r>
-      <w:r>
-        <w:rPr>
-          <w:rFonts w:asciiTheme="majorEastAsia" w:eastAsiaTheme="majorEastAsia" w:hAnsiTheme="majorEastAsia" w:hint="eastAsia"/>
-          <w:sz w:val="24"/>
-          <w:szCs w:val="28"/>
-        </w:rPr>
-        <w:t>임주형,</w:t>
-      </w:r>
-      <w:r>
-        <w:rPr>
-          <w:rFonts w:asciiTheme="majorEastAsia" w:eastAsiaTheme="majorEastAsia" w:hAnsiTheme="majorEastAsia"/>
-          <w:sz w:val="24"/>
-          <w:szCs w:val="28"/>
-        </w:rPr>
-        <w:t xml:space="preserve"> </w:t>
-      </w:r>
-      <w:r>
-        <w:rPr>
-          <w:rFonts w:asciiTheme="majorEastAsia" w:eastAsiaTheme="majorEastAsia" w:hAnsiTheme="majorEastAsia" w:hint="eastAsia"/>
-          <w:sz w:val="24"/>
-          <w:szCs w:val="28"/>
-        </w:rPr>
-        <w:t>이세비,</w:t>
-      </w:r>
-      <w:r>
-        <w:rPr>
-          <w:rFonts w:asciiTheme="majorEastAsia" w:eastAsiaTheme="majorEastAsia" w:hAnsiTheme="majorEastAsia"/>
-          <w:sz w:val="24"/>
-          <w:szCs w:val="28"/>
-        </w:rPr>
-        <w:t xml:space="preserve"> </w:t>
-      </w:r>
-      <w:r>
-        <w:rPr>
-          <w:rFonts w:asciiTheme="majorEastAsia" w:eastAsiaTheme="majorEastAsia" w:hAnsiTheme="majorEastAsia" w:hint="eastAsia"/>
-          <w:sz w:val="24"/>
-          <w:szCs w:val="28"/>
-        </w:rPr>
-        <w:t>최하은</w:t>
-      </w:r>
-    </w:p>
-    <w:p>
-      <w:pPr>
-        <w:jc w:val="left"/>
-        <w:rPr>
-          <w:rFonts w:asciiTheme="majorEastAsia" w:eastAsiaTheme="majorEastAsia" w:hAnsiTheme="majorEastAsia"/>
-          <w:sz w:val="24"/>
-          <w:szCs w:val="28"/>
-        </w:rPr>
-      </w:pPr>
-      <w:r>
-        <w:rPr>
-          <w:rFonts w:asciiTheme="majorEastAsia" w:eastAsiaTheme="majorEastAsia" w:hAnsiTheme="majorEastAsia" w:hint="eastAsia"/>
-          <w:b/>
-          <w:bCs/>
-          <w:sz w:val="24"/>
-          <w:szCs w:val="28"/>
-        </w:rPr>
-        <w:t>기록자</w:t>
-      </w:r>
-      <w:r>
-        <w:rPr>
-          <w:rFonts w:asciiTheme="majorEastAsia" w:eastAsiaTheme="majorEastAsia" w:hAnsiTheme="majorEastAsia" w:hint="eastAsia"/>
-          <w:sz w:val="24"/>
-          <w:szCs w:val="28"/>
-        </w:rPr>
-        <w:t xml:space="preserve"> </w:t>
-      </w:r>
-      <w:r>
-        <w:rPr>
-          <w:rFonts w:asciiTheme="majorEastAsia" w:eastAsiaTheme="majorEastAsia" w:hAnsiTheme="majorEastAsia"/>
-          <w:sz w:val="24"/>
-          <w:szCs w:val="28"/>
-        </w:rPr>
-        <w:t xml:space="preserve">: </w:t>
-      </w:r>
-      <w:r>
-        <w:rPr>
-          <w:rFonts w:asciiTheme="majorEastAsia" w:eastAsiaTheme="majorEastAsia" w:hAnsiTheme="majorEastAsia" w:hint="eastAsia"/>
-          <w:sz w:val="24"/>
-          <w:szCs w:val="28"/>
-        </w:rPr>
-        <w:t>임주형</w:t>
-      </w:r>
-    </w:p>
-    <w:p>
-      <w:pPr>
-        <w:jc w:val="left"/>
-        <w:rPr>
-          <w:rFonts w:asciiTheme="majorEastAsia" w:eastAsiaTheme="majorEastAsia" w:hAnsiTheme="majorEastAsia"/>
-          <w:sz w:val="24"/>
-          <w:szCs w:val="28"/>
-        </w:rPr>
-      </w:pPr>
-      <w:r>
-        <w:rPr>
-          <w:rFonts w:asciiTheme="majorEastAsia" w:eastAsiaTheme="majorEastAsia" w:hAnsiTheme="majorEastAsia" w:hint="eastAsia"/>
-          <w:b/>
-          <w:bCs/>
-          <w:sz w:val="24"/>
-          <w:szCs w:val="28"/>
-        </w:rPr>
-        <w:t>미팅 방법</w:t>
-      </w:r>
-      <w:r>
-        <w:rPr>
-          <w:rFonts w:asciiTheme="majorEastAsia" w:eastAsiaTheme="majorEastAsia" w:hAnsiTheme="majorEastAsia" w:hint="eastAsia"/>
-          <w:sz w:val="24"/>
-          <w:szCs w:val="28"/>
-        </w:rPr>
-        <w:t xml:space="preserve"> </w:t>
-      </w:r>
-      <w:r>
-        <w:rPr>
-          <w:rFonts w:asciiTheme="majorEastAsia" w:eastAsiaTheme="majorEastAsia" w:hAnsiTheme="majorEastAsia"/>
-          <w:sz w:val="24"/>
-          <w:szCs w:val="28"/>
-        </w:rPr>
-        <w:t xml:space="preserve">: </w:t>
-      </w:r>
-      <w:r>
-        <w:rPr>
-          <w:rFonts w:asciiTheme="majorEastAsia" w:eastAsiaTheme="majorEastAsia" w:hAnsiTheme="majorEastAsia" w:hint="eastAsia"/>
-          <w:sz w:val="24"/>
-          <w:szCs w:val="28"/>
-        </w:rPr>
-        <w:t>카카오톡</w:t>
-      </w:r>
-    </w:p>
-    <w:p>
-      <w:pPr>
-        <w:jc w:val="left"/>
-        <w:rPr>
-          <w:rFonts w:asciiTheme="majorEastAsia" w:eastAsiaTheme="majorEastAsia" w:hAnsiTheme="majorEastAsia"/>
-          <w:sz w:val="24"/>
-          <w:szCs w:val="28"/>
-        </w:rPr>
-      </w:pPr>
-      <w:r>
-        <w:rPr>
-          <w:rFonts w:asciiTheme="majorEastAsia" w:eastAsiaTheme="majorEastAsia" w:hAnsiTheme="majorEastAsia" w:hint="eastAsia"/>
-          <w:b/>
-          <w:bCs/>
-          <w:sz w:val="24"/>
-          <w:szCs w:val="28"/>
-        </w:rPr>
-        <w:t>토의 내용</w:t>
-      </w:r>
-      <w:r>
-        <w:rPr>
-          <w:rFonts w:asciiTheme="majorEastAsia" w:eastAsiaTheme="majorEastAsia" w:hAnsiTheme="majorEastAsia" w:hint="eastAsia"/>
-          <w:sz w:val="24"/>
-          <w:szCs w:val="28"/>
-        </w:rPr>
-        <w:t xml:space="preserve"> </w:t>
-      </w:r>
-      <w:r>
-        <w:rPr>
-          <w:rFonts w:asciiTheme="majorEastAsia" w:eastAsiaTheme="majorEastAsia" w:hAnsiTheme="majorEastAsia"/>
-          <w:sz w:val="24"/>
-          <w:szCs w:val="28"/>
-        </w:rPr>
-        <w:t xml:space="preserve">: </w:t>
-      </w:r>
-      <w:r>
-        <w:rPr>
-          <w:rFonts w:asciiTheme="majorEastAsia" w:eastAsiaTheme="majorEastAsia" w:hAnsiTheme="majorEastAsia" w:hint="eastAsia"/>
-          <w:sz w:val="24"/>
-          <w:szCs w:val="28"/>
-        </w:rPr>
-        <w:t xml:space="preserve">문제 풀이 오류 토의 및 </w:t>
-      </w:r>
-      <w:r>
-        <w:rPr>
-          <w:rFonts w:asciiTheme="majorEastAsia" w:eastAsiaTheme="majorEastAsia" w:hAnsiTheme="majorEastAsia"/>
-          <w:sz w:val="24"/>
-          <w:szCs w:val="28"/>
-        </w:rPr>
-        <w:t xml:space="preserve">PDF </w:t>
-      </w:r>
-      <w:r>
-        <w:rPr>
-          <w:rFonts w:asciiTheme="majorEastAsia" w:eastAsiaTheme="majorEastAsia" w:hAnsiTheme="majorEastAsia" w:hint="eastAsia"/>
-          <w:sz w:val="24"/>
-          <w:szCs w:val="28"/>
-        </w:rPr>
-        <w:t>제작 협의</w:t>
-      </w:r>
-    </w:p>
-    <w:p>
-      <w:pPr>
-        <w:jc w:val="left"/>
-        <w:rPr>
-          <w:rFonts w:asciiTheme="majorEastAsia" w:eastAsiaTheme="majorEastAsia" w:hAnsiTheme="majorEastAsia"/>
-          <w:sz w:val="24"/>
-          <w:szCs w:val="28"/>
-        </w:rPr>
-      </w:pPr>
-      <w:r>
-        <w:rPr>
-          <w:rFonts w:asciiTheme="majorEastAsia" w:eastAsiaTheme="majorEastAsia" w:hAnsiTheme="majorEastAsia" w:hint="eastAsia"/>
-          <w:b/>
-          <w:bCs/>
-          <w:sz w:val="24"/>
-          <w:szCs w:val="28"/>
-        </w:rPr>
-        <w:t>결론</w:t>
-      </w:r>
-      <w:r>
-        <w:rPr>
-          <w:rFonts w:asciiTheme="majorEastAsia" w:eastAsiaTheme="majorEastAsia" w:hAnsiTheme="majorEastAsia" w:hint="eastAsia"/>
-          <w:sz w:val="24"/>
-          <w:szCs w:val="28"/>
-        </w:rPr>
-        <w:t xml:space="preserve"> </w:t>
-      </w:r>
-      <w:r>
-        <w:rPr>
-          <w:rFonts w:asciiTheme="majorEastAsia" w:eastAsiaTheme="majorEastAsia" w:hAnsiTheme="majorEastAsia"/>
-          <w:sz w:val="24"/>
-          <w:szCs w:val="28"/>
-        </w:rPr>
-        <w:t xml:space="preserve">: </w:t>
-      </w:r>
-      <w:r>
-        <w:rPr>
-          <w:rFonts w:asciiTheme="majorEastAsia" w:eastAsiaTheme="majorEastAsia" w:hAnsiTheme="majorEastAsia" w:hint="eastAsia"/>
-          <w:sz w:val="24"/>
-          <w:szCs w:val="28"/>
-        </w:rPr>
-        <w:t>K</w:t>
-      </w:r>
-      <w:r>
-        <w:rPr>
-          <w:rFonts w:asciiTheme="majorEastAsia" w:eastAsiaTheme="majorEastAsia" w:hAnsiTheme="majorEastAsia"/>
-          <w:sz w:val="24"/>
-          <w:szCs w:val="28"/>
-        </w:rPr>
-        <w:t xml:space="preserve">NN9.4 </w:t>
-      </w:r>
-      <w:r>
-        <w:rPr>
-          <w:rFonts w:asciiTheme="majorEastAsia" w:eastAsiaTheme="majorEastAsia" w:hAnsiTheme="majorEastAsia" w:hint="eastAsia"/>
-          <w:sz w:val="24"/>
-          <w:szCs w:val="28"/>
-        </w:rPr>
-        <w:t xml:space="preserve">문제 풀이방법 수정 및 이세비 조원이 </w:t>
-      </w:r>
-      <w:r>
-        <w:rPr>
-          <w:rFonts w:asciiTheme="majorEastAsia" w:eastAsiaTheme="majorEastAsia" w:hAnsiTheme="majorEastAsia"/>
-          <w:sz w:val="24"/>
-          <w:szCs w:val="28"/>
-        </w:rPr>
-        <w:t xml:space="preserve">PDF </w:t>
-      </w:r>
-      <w:r>
-        <w:rPr>
-          <w:rFonts w:asciiTheme="majorEastAsia" w:eastAsiaTheme="majorEastAsia" w:hAnsiTheme="majorEastAsia" w:hint="eastAsia"/>
-          <w:sz w:val="24"/>
-          <w:szCs w:val="28"/>
-        </w:rPr>
-        <w:t>제작 예정</w:t>
-      </w:r>
-    </w:p>
-    <w:p>
-      <w:pPr>
-        <w:jc w:val="left"/>
-        <w:rPr>
-          <w:rFonts w:asciiTheme="majorEastAsia" w:eastAsiaTheme="majorEastAsia" w:hAnsiTheme="majorEastAsia"/>
-          <w:sz w:val="24"/>
-          <w:szCs w:val="28"/>
-        </w:rPr>
-      </w:pPr>
-      <w:r>
-        <w:rPr>
-          <w:rFonts w:asciiTheme="majorEastAsia" w:eastAsiaTheme="majorEastAsia" w:hAnsiTheme="majorEastAsia" w:hint="eastAsia"/>
-          <w:noProof/>
-          <w:sz w:val="24"/>
-          <w:szCs w:val="28"/>
-        </w:rPr>
-        <w:drawing>
-          <wp:inline distT="0" distB="0" distL="0" distR="0" wp14:anchorId="7CF782EB" wp14:editId="312F42A1">
-            <wp:extent cx="4057650" cy="3003421"/>
-            <wp:effectExtent l="0" t="0" r="0" b="6985"/>
-            <wp:docPr id="1338551468" name="그림 2"/>
-            <wp:cNvGraphicFramePr>
-              <a:graphicFrameLocks xmlns:a="http://schemas.openxmlformats.org/drawingml/2006/main" noChangeAspect="1"/>
-            </wp:cNvGraphicFramePr>
-            <a:graphic xmlns:a="http://schemas.openxmlformats.org/drawingml/2006/main">
-              <a:graphicData uri="http://schemas.openxmlformats.org/drawingml/2006/picture">
-                <pic:pic xmlns:pic="http://schemas.openxmlformats.org/drawingml/2006/picture">
-                  <pic:nvPicPr>
-                    <pic:cNvPr id="1338551468" name="그림 1338551468"/>
-                    <pic:cNvPicPr/>
-                  </pic:nvPicPr>
-                  <pic:blipFill>
-                    <a:blip r:embed="rId11">
-                      <a:extLst>
-                        <a:ext uri="{28A0092B-C50C-407E-A947-70E740481C1C}">
-                          <a14:useLocalDpi xmlns:a14="http://schemas.microsoft.com/office/drawing/2010/main" val="0"/>
-                        </a:ext>
-                      </a:extLst>
-                    </a:blip>
-                    <a:stretch>
-                      <a:fillRect/>
-                    </a:stretch>
-                  </pic:blipFill>
-                  <pic:spPr>
-                    <a:xfrm>
-                      <a:off x="0" y="0"/>
-                      <a:ext cx="4065753" cy="3009419"/>
-                    </a:xfrm>
-                    <a:prstGeom prst="rect">
-                      <a:avLst/>
-                    </a:prstGeom>
-                  </pic:spPr>
-                </pic:pic>
-              </a:graphicData>
-            </a:graphic>
-          </wp:inline>
-        </w:drawing>
-      </w:r>
-      <w:r>
-        <w:rPr>
-          <w:rFonts w:asciiTheme="majorEastAsia" w:eastAsiaTheme="majorEastAsia" w:hAnsiTheme="majorEastAsia" w:hint="eastAsia"/>
-          <w:noProof/>
-          <w:sz w:val="24"/>
-          <w:szCs w:val="28"/>
-        </w:rPr>
-        <w:drawing>
-          <wp:inline distT="0" distB="0" distL="0" distR="0" wp14:anchorId="6FA5C80D" wp14:editId="6165A604">
-            <wp:extent cx="4076700" cy="2914114"/>
-            <wp:effectExtent l="0" t="0" r="0" b="635"/>
-            <wp:docPr id="1360487668" name="그림 1"/>
-            <wp:cNvGraphicFramePr>
-              <a:graphicFrameLocks xmlns:a="http://schemas.openxmlformats.org/drawingml/2006/main" noChangeAspect="1"/>
-            </wp:cNvGraphicFramePr>
-            <a:graphic xmlns:a="http://schemas.openxmlformats.org/drawingml/2006/main">
-              <a:graphicData uri="http://schemas.openxmlformats.org/drawingml/2006/picture">
-                <pic:pic xmlns:pic="http://schemas.openxmlformats.org/drawingml/2006/picture">
-                  <pic:nvPicPr>
-                    <pic:cNvPr id="1360487668" name="그림 1360487668"/>
-                    <pic:cNvPicPr/>
-                  </pic:nvPicPr>
-                  <pic:blipFill>
-                    <a:blip r:embed="rId12">
-                      <a:extLst>
-                        <a:ext uri="{28A0092B-C50C-407E-A947-70E740481C1C}">
-                          <a14:useLocalDpi xmlns:a14="http://schemas.microsoft.com/office/drawing/2010/main" val="0"/>
-                        </a:ext>
-                      </a:extLst>
-                    </a:blip>
-                    <a:stretch>
-                      <a:fillRect/>
-                    </a:stretch>
-                  </pic:blipFill>
-                  <pic:spPr>
-                    <a:xfrm>
-                      <a:off x="0" y="0"/>
-                      <a:ext cx="4091858" cy="2924949"/>
-                    </a:xfrm>
-                    <a:prstGeom prst="rect">
-                      <a:avLst/>
-                    </a:prstGeom>
-                  </pic:spPr>
-                </pic:pic>
-              </a:graphicData>
-            </a:graphic>
-          </wp:inline>
-        </w:drawing>
-      </w:r>
-    </w:p>
-    <w:p>
-      <w:pPr>
-        <w:jc w:val="left"/>
-        <w:rPr>
-          <w:rFonts w:asciiTheme="majorEastAsia" w:eastAsiaTheme="majorEastAsia" w:hAnsiTheme="majorEastAsia"/>
-          <w:sz w:val="24"/>
-          <w:szCs w:val="28"/>
-        </w:rPr>
-      </w:pPr>
-      <w:r>
-        <w:rPr>
-          <w:rFonts w:asciiTheme="majorEastAsia" w:eastAsiaTheme="majorEastAsia" w:hAnsiTheme="majorEastAsia" w:hint="eastAsia"/>
-          <w:b/>
-          <w:bCs/>
-          <w:sz w:val="24"/>
-          <w:szCs w:val="28"/>
-        </w:rPr>
-        <w:lastRenderedPageBreak/>
-        <w:t>회차</w:t>
-      </w:r>
-      <w:r>
-        <w:rPr>
-          <w:rFonts w:asciiTheme="majorEastAsia" w:eastAsiaTheme="majorEastAsia" w:hAnsiTheme="majorEastAsia" w:hint="eastAsia"/>
-          <w:sz w:val="24"/>
-          <w:szCs w:val="28"/>
-        </w:rPr>
-        <w:t xml:space="preserve"> </w:t>
-      </w:r>
-      <w:r>
-        <w:rPr>
-          <w:rFonts w:asciiTheme="majorEastAsia" w:eastAsiaTheme="majorEastAsia" w:hAnsiTheme="majorEastAsia"/>
-          <w:sz w:val="24"/>
-          <w:szCs w:val="28"/>
-        </w:rPr>
-        <w:t xml:space="preserve">: </w:t>
-      </w:r>
-      <w:r>
-        <w:rPr>
-          <w:rFonts w:asciiTheme="majorEastAsia" w:eastAsiaTheme="majorEastAsia" w:hAnsiTheme="majorEastAsia"/>
-          <w:sz w:val="24"/>
-          <w:szCs w:val="28"/>
-        </w:rPr>
-        <w:t>5</w:t>
-      </w:r>
-      <w:r>
-        <w:rPr>
-          <w:rFonts w:asciiTheme="majorEastAsia" w:eastAsiaTheme="majorEastAsia" w:hAnsiTheme="majorEastAsia" w:hint="eastAsia"/>
-          <w:sz w:val="24"/>
-          <w:szCs w:val="28"/>
-        </w:rPr>
-        <w:t>회차</w:t>
-      </w:r>
-    </w:p>
-    <w:p>
-      <w:pPr>
-        <w:jc w:val="left"/>
-        <w:rPr>
-          <w:rFonts w:asciiTheme="majorEastAsia" w:eastAsiaTheme="majorEastAsia" w:hAnsiTheme="majorEastAsia"/>
-          <w:sz w:val="24"/>
-          <w:szCs w:val="28"/>
-        </w:rPr>
-      </w:pPr>
-      <w:r>
-        <w:rPr>
-          <w:rFonts w:asciiTheme="majorEastAsia" w:eastAsiaTheme="majorEastAsia" w:hAnsiTheme="majorEastAsia" w:hint="eastAsia"/>
-          <w:b/>
-          <w:bCs/>
-          <w:sz w:val="24"/>
-          <w:szCs w:val="28"/>
-        </w:rPr>
-        <w:t>일시</w:t>
-      </w:r>
-      <w:r>
-        <w:rPr>
-          <w:rFonts w:asciiTheme="majorEastAsia" w:eastAsiaTheme="majorEastAsia" w:hAnsiTheme="majorEastAsia" w:hint="eastAsia"/>
-          <w:sz w:val="24"/>
-          <w:szCs w:val="28"/>
-        </w:rPr>
-        <w:t xml:space="preserve"> </w:t>
-      </w:r>
-      <w:r>
-        <w:rPr>
-          <w:rFonts w:asciiTheme="majorEastAsia" w:eastAsiaTheme="majorEastAsia" w:hAnsiTheme="majorEastAsia"/>
-          <w:sz w:val="24"/>
-          <w:szCs w:val="28"/>
-        </w:rPr>
-        <w:t xml:space="preserve">: </w:t>
-      </w:r>
-      <w:r>
-        <w:rPr>
-          <w:rFonts w:asciiTheme="majorEastAsia" w:eastAsiaTheme="majorEastAsia" w:hAnsiTheme="majorEastAsia" w:hint="eastAsia"/>
-          <w:sz w:val="24"/>
-          <w:szCs w:val="28"/>
-        </w:rPr>
-        <w:t xml:space="preserve">5월 </w:t>
-      </w:r>
-      <w:r>
-        <w:rPr>
-          <w:rFonts w:asciiTheme="majorEastAsia" w:eastAsiaTheme="majorEastAsia" w:hAnsiTheme="majorEastAsia"/>
-          <w:sz w:val="24"/>
-          <w:szCs w:val="28"/>
-        </w:rPr>
-        <w:t>26</w:t>
-      </w:r>
-      <w:r>
-        <w:rPr>
-          <w:rFonts w:asciiTheme="majorEastAsia" w:eastAsiaTheme="majorEastAsia" w:hAnsiTheme="majorEastAsia" w:hint="eastAsia"/>
-          <w:sz w:val="24"/>
-          <w:szCs w:val="28"/>
-        </w:rPr>
-        <w:t>일</w:t>
-      </w:r>
-    </w:p>
-    <w:p>
-      <w:pPr>
-        <w:jc w:val="left"/>
-        <w:rPr>
-          <w:rFonts w:asciiTheme="majorEastAsia" w:eastAsiaTheme="majorEastAsia" w:hAnsiTheme="majorEastAsia"/>
-          <w:sz w:val="24"/>
-          <w:szCs w:val="28"/>
-        </w:rPr>
-      </w:pPr>
-      <w:r>
-        <w:rPr>
-          <w:rFonts w:asciiTheme="majorEastAsia" w:eastAsiaTheme="majorEastAsia" w:hAnsiTheme="majorEastAsia" w:hint="eastAsia"/>
-          <w:b/>
-          <w:bCs/>
-          <w:sz w:val="24"/>
-          <w:szCs w:val="28"/>
-        </w:rPr>
-        <w:t>참석자</w:t>
-      </w:r>
-      <w:r>
-        <w:rPr>
-          <w:rFonts w:asciiTheme="majorEastAsia" w:eastAsiaTheme="majorEastAsia" w:hAnsiTheme="majorEastAsia"/>
-          <w:sz w:val="24"/>
-          <w:szCs w:val="28"/>
-        </w:rPr>
-        <w:t xml:space="preserve"> : </w:t>
-      </w:r>
-      <w:r>
-        <w:rPr>
-          <w:rFonts w:asciiTheme="majorEastAsia" w:eastAsiaTheme="majorEastAsia" w:hAnsiTheme="majorEastAsia" w:hint="eastAsia"/>
-          <w:sz w:val="24"/>
-          <w:szCs w:val="28"/>
-        </w:rPr>
-        <w:t>임주형,</w:t>
-      </w:r>
-      <w:r>
-        <w:rPr>
-          <w:rFonts w:asciiTheme="majorEastAsia" w:eastAsiaTheme="majorEastAsia" w:hAnsiTheme="majorEastAsia"/>
-          <w:sz w:val="24"/>
-          <w:szCs w:val="28"/>
-        </w:rPr>
-        <w:t xml:space="preserve"> </w:t>
-      </w:r>
-      <w:r>
-        <w:rPr>
-          <w:rFonts w:asciiTheme="majorEastAsia" w:eastAsiaTheme="majorEastAsia" w:hAnsiTheme="majorEastAsia" w:hint="eastAsia"/>
-          <w:sz w:val="24"/>
-          <w:szCs w:val="28"/>
-        </w:rPr>
-        <w:t>이세비,</w:t>
-      </w:r>
-      <w:r>
-        <w:rPr>
-          <w:rFonts w:asciiTheme="majorEastAsia" w:eastAsiaTheme="majorEastAsia" w:hAnsiTheme="majorEastAsia"/>
-          <w:sz w:val="24"/>
-          <w:szCs w:val="28"/>
-        </w:rPr>
-        <w:t xml:space="preserve"> </w:t>
-      </w:r>
-      <w:r>
-        <w:rPr>
-          <w:rFonts w:asciiTheme="majorEastAsia" w:eastAsiaTheme="majorEastAsia" w:hAnsiTheme="majorEastAsia" w:hint="eastAsia"/>
-          <w:sz w:val="24"/>
-          <w:szCs w:val="28"/>
-        </w:rPr>
-        <w:t>최하은</w:t>
-      </w:r>
-    </w:p>
-    <w:p>
-      <w:pPr>
-        <w:jc w:val="left"/>
-        <w:rPr>
-          <w:rFonts w:asciiTheme="majorEastAsia" w:eastAsiaTheme="majorEastAsia" w:hAnsiTheme="majorEastAsia"/>
-          <w:sz w:val="24"/>
-          <w:szCs w:val="28"/>
-        </w:rPr>
-      </w:pPr>
-      <w:r>
-        <w:rPr>
-          <w:rFonts w:asciiTheme="majorEastAsia" w:eastAsiaTheme="majorEastAsia" w:hAnsiTheme="majorEastAsia" w:hint="eastAsia"/>
-          <w:b/>
-          <w:bCs/>
-          <w:sz w:val="24"/>
-          <w:szCs w:val="28"/>
-        </w:rPr>
-        <w:t>기록자</w:t>
-      </w:r>
-      <w:r>
-        <w:rPr>
-          <w:rFonts w:asciiTheme="majorEastAsia" w:eastAsiaTheme="majorEastAsia" w:hAnsiTheme="majorEastAsia" w:hint="eastAsia"/>
-          <w:sz w:val="24"/>
-          <w:szCs w:val="28"/>
-        </w:rPr>
-        <w:t xml:space="preserve"> </w:t>
-      </w:r>
-      <w:r>
-        <w:rPr>
-          <w:rFonts w:asciiTheme="majorEastAsia" w:eastAsiaTheme="majorEastAsia" w:hAnsiTheme="majorEastAsia"/>
-          <w:sz w:val="24"/>
-          <w:szCs w:val="28"/>
-        </w:rPr>
-        <w:t xml:space="preserve">: </w:t>
-      </w:r>
-      <w:r>
-        <w:rPr>
-          <w:rFonts w:asciiTheme="majorEastAsia" w:eastAsiaTheme="majorEastAsia" w:hAnsiTheme="majorEastAsia" w:hint="eastAsia"/>
-          <w:sz w:val="24"/>
-          <w:szCs w:val="28"/>
-        </w:rPr>
-        <w:t>임주형</w:t>
-      </w:r>
-    </w:p>
-    <w:p>
-      <w:pPr>
-        <w:jc w:val="left"/>
-        <w:rPr>
-          <w:rFonts w:asciiTheme="majorEastAsia" w:eastAsiaTheme="majorEastAsia" w:hAnsiTheme="majorEastAsia"/>
-          <w:sz w:val="24"/>
-          <w:szCs w:val="28"/>
-        </w:rPr>
-      </w:pPr>
-      <w:r>
-        <w:rPr>
-          <w:rFonts w:asciiTheme="majorEastAsia" w:eastAsiaTheme="majorEastAsia" w:hAnsiTheme="majorEastAsia" w:hint="eastAsia"/>
-          <w:b/>
-          <w:bCs/>
-          <w:sz w:val="24"/>
-          <w:szCs w:val="28"/>
-        </w:rPr>
-        <w:t>미팅 방법</w:t>
-      </w:r>
-      <w:r>
-        <w:rPr>
-          <w:rFonts w:asciiTheme="majorEastAsia" w:eastAsiaTheme="majorEastAsia" w:hAnsiTheme="majorEastAsia" w:hint="eastAsia"/>
-          <w:sz w:val="24"/>
-          <w:szCs w:val="28"/>
-        </w:rPr>
-        <w:t xml:space="preserve"> </w:t>
-      </w:r>
-      <w:r>
-        <w:rPr>
-          <w:rFonts w:asciiTheme="majorEastAsia" w:eastAsiaTheme="majorEastAsia" w:hAnsiTheme="majorEastAsia"/>
-          <w:sz w:val="24"/>
-          <w:szCs w:val="28"/>
-        </w:rPr>
-        <w:t xml:space="preserve">: </w:t>
-      </w:r>
-      <w:r>
-        <w:rPr>
-          <w:rFonts w:asciiTheme="majorEastAsia" w:eastAsiaTheme="majorEastAsia" w:hAnsiTheme="majorEastAsia" w:hint="eastAsia"/>
-          <w:sz w:val="24"/>
-          <w:szCs w:val="28"/>
-        </w:rPr>
-        <w:t>카카오톡</w:t>
-      </w:r>
-    </w:p>
-    <w:p>
-      <w:pPr>
-        <w:jc w:val="left"/>
-        <w:rPr>
-          <w:rFonts w:asciiTheme="majorEastAsia" w:eastAsiaTheme="majorEastAsia" w:hAnsiTheme="majorEastAsia" w:hint="eastAsia"/>
-          <w:sz w:val="24"/>
-          <w:szCs w:val="28"/>
-        </w:rPr>
-      </w:pPr>
-      <w:r>
-        <w:rPr>
-          <w:rFonts w:asciiTheme="majorEastAsia" w:eastAsiaTheme="majorEastAsia" w:hAnsiTheme="majorEastAsia" w:hint="eastAsia"/>
-          <w:b/>
-          <w:bCs/>
-          <w:sz w:val="24"/>
-          <w:szCs w:val="28"/>
-        </w:rPr>
-        <w:t>토의 내용</w:t>
-      </w:r>
-      <w:r>
-        <w:rPr>
-          <w:rFonts w:asciiTheme="majorEastAsia" w:eastAsiaTheme="majorEastAsia" w:hAnsiTheme="majorEastAsia" w:hint="eastAsia"/>
-          <w:sz w:val="24"/>
-          <w:szCs w:val="28"/>
-        </w:rPr>
-        <w:t xml:space="preserve"> </w:t>
-      </w:r>
-      <w:r>
-        <w:rPr>
-          <w:rFonts w:asciiTheme="majorEastAsia" w:eastAsiaTheme="majorEastAsia" w:hAnsiTheme="majorEastAsia"/>
-          <w:sz w:val="24"/>
-          <w:szCs w:val="28"/>
-        </w:rPr>
-        <w:t xml:space="preserve">: </w:t>
-      </w:r>
-      <w:r>
-        <w:rPr>
-          <w:rFonts w:asciiTheme="majorEastAsia" w:eastAsiaTheme="majorEastAsia" w:hAnsiTheme="majorEastAsia" w:hint="eastAsia"/>
-          <w:sz w:val="24"/>
-          <w:szCs w:val="28"/>
-        </w:rPr>
-        <w:t>제출물 진행 현황 보고</w:t>
-      </w:r>
-    </w:p>
-    <w:p>
-      <w:pPr>
-        <w:jc w:val="left"/>
-        <w:rPr>
-          <w:rFonts w:asciiTheme="majorEastAsia" w:eastAsiaTheme="majorEastAsia" w:hAnsiTheme="majorEastAsia"/>
-          <w:sz w:val="24"/>
-          <w:szCs w:val="28"/>
-        </w:rPr>
-      </w:pPr>
-      <w:r>
-        <w:rPr>
-          <w:rFonts w:asciiTheme="majorEastAsia" w:eastAsiaTheme="majorEastAsia" w:hAnsiTheme="majorEastAsia" w:hint="eastAsia"/>
-          <w:b/>
-          <w:bCs/>
-          <w:sz w:val="24"/>
-          <w:szCs w:val="28"/>
-        </w:rPr>
-        <w:t>결론</w:t>
-      </w:r>
-      <w:r>
-        <w:rPr>
-          <w:rFonts w:asciiTheme="majorEastAsia" w:eastAsiaTheme="majorEastAsia" w:hAnsiTheme="majorEastAsia" w:hint="eastAsia"/>
-          <w:sz w:val="24"/>
-          <w:szCs w:val="28"/>
-        </w:rPr>
-        <w:t xml:space="preserve"> </w:t>
-      </w:r>
-      <w:r>
-        <w:rPr>
-          <w:rFonts w:asciiTheme="majorEastAsia" w:eastAsiaTheme="majorEastAsia" w:hAnsiTheme="majorEastAsia"/>
-          <w:sz w:val="24"/>
-          <w:szCs w:val="28"/>
-        </w:rPr>
-        <w:t xml:space="preserve">: </w:t>
-      </w:r>
-      <w:r>
-        <w:rPr>
-          <w:rFonts w:asciiTheme="majorEastAsia" w:eastAsiaTheme="majorEastAsia" w:hAnsiTheme="majorEastAsia" w:hint="eastAsia"/>
-          <w:sz w:val="24"/>
-          <w:szCs w:val="28"/>
-        </w:rPr>
-        <w:t>기한 내에</w:t>
-      </w:r>
-      <w:r>
-        <w:rPr>
-          <w:rFonts w:asciiTheme="majorEastAsia" w:eastAsiaTheme="majorEastAsia" w:hAnsiTheme="majorEastAsia"/>
-          <w:sz w:val="24"/>
-          <w:szCs w:val="28"/>
-        </w:rPr>
-        <w:t xml:space="preserve"> </w:t>
-      </w:r>
-      <w:r>
-        <w:rPr>
-          <w:rFonts w:asciiTheme="majorEastAsia" w:eastAsiaTheme="majorEastAsia" w:hAnsiTheme="majorEastAsia" w:hint="eastAsia"/>
-          <w:sz w:val="24"/>
-          <w:szCs w:val="28"/>
-        </w:rPr>
-        <w:t>반영할 수 있도록 계획</w:t>
-      </w:r>
-      <w:r>
-        <w:rPr>
-          <w:rFonts w:asciiTheme="majorEastAsia" w:eastAsiaTheme="majorEastAsia" w:hAnsiTheme="majorEastAsia" w:hint="eastAsia"/>
-          <w:noProof/>
-          <w:sz w:val="24"/>
-          <w:szCs w:val="28"/>
-        </w:rPr>
-        <w:drawing>
-          <wp:inline distT="0" distB="0" distL="0" distR="0" wp14:anchorId="7231D8E6" wp14:editId="07D3ED1E">
-            <wp:extent cx="3715561" cy="1962150"/>
-            <wp:effectExtent l="0" t="0" r="0" b="0"/>
-            <wp:docPr id="471500072" name="그림 4"/>
-            <wp:cNvGraphicFramePr>
-              <a:graphicFrameLocks xmlns:a="http://schemas.openxmlformats.org/drawingml/2006/main" noChangeAspect="1"/>
-            </wp:cNvGraphicFramePr>
-            <a:graphic xmlns:a="http://schemas.openxmlformats.org/drawingml/2006/main">
-              <a:graphicData uri="http://schemas.openxmlformats.org/drawingml/2006/picture">
-                <pic:pic xmlns:pic="http://schemas.openxmlformats.org/drawingml/2006/picture">
-                  <pic:nvPicPr>
-                    <pic:cNvPr id="471500072" name="그림 471500072"/>
-                    <pic:cNvPicPr/>
-                  </pic:nvPicPr>
-                  <pic:blipFill>
-                    <a:blip r:embed="rId13">
-                      <a:extLst>
-                        <a:ext uri="{28A0092B-C50C-407E-A947-70E740481C1C}">
-                          <a14:useLocalDpi xmlns:a14="http://schemas.microsoft.com/office/drawing/2010/main" val="0"/>
-                        </a:ext>
-                      </a:extLst>
-                    </a:blip>
-                    <a:stretch>
-                      <a:fillRect/>
-                    </a:stretch>
-                  </pic:blipFill>
-                  <pic:spPr>
-                    <a:xfrm>
-                      <a:off x="0" y="0"/>
-                      <a:ext cx="3722032" cy="1965567"/>
-                    </a:xfrm>
-                    <a:prstGeom prst="rect">
-                      <a:avLst/>
-                    </a:prstGeom>
-                  </pic:spPr>
-                </pic:pic>
-              </a:graphicData>
-            </a:graphic>
-          </wp:inline>
-        </w:drawing>
-      </w:r>
-    </w:p>
-    <w:p>
-      <w:pPr>
-        <w:jc w:val="left"/>
-        <w:rPr>
-          <w:rFonts w:asciiTheme="majorEastAsia" w:eastAsiaTheme="majorEastAsia" w:hAnsiTheme="majorEastAsia" w:hint="eastAsia"/>
-          <w:sz w:val="24"/>
-          <w:szCs w:val="28"/>
-        </w:rPr>
-      </w:pPr>
-      <w:r>
-        <w:rPr>
-          <w:rFonts w:asciiTheme="majorEastAsia" w:eastAsiaTheme="majorEastAsia" w:hAnsiTheme="majorEastAsia" w:hint="eastAsia"/>
-          <w:noProof/>
-          <w:sz w:val="24"/>
-          <w:szCs w:val="28"/>
-        </w:rPr>
-        <w:drawing>
-          <wp:inline distT="0" distB="0" distL="0" distR="0" wp14:anchorId="113A454D" wp14:editId="37C96DB6">
-            <wp:extent cx="4023317" cy="4000500"/>
-            <wp:effectExtent l="0" t="0" r="0" b="0"/>
-            <wp:docPr id="676983683" name="그림 3"/>
-            <wp:cNvGraphicFramePr>
-              <a:graphicFrameLocks xmlns:a="http://schemas.openxmlformats.org/drawingml/2006/main" noChangeAspect="1"/>
-            </wp:cNvGraphicFramePr>
-            <a:graphic xmlns:a="http://schemas.openxmlformats.org/drawingml/2006/main">
-              <a:graphicData uri="http://schemas.openxmlformats.org/drawingml/2006/picture">
-                <pic:pic xmlns:pic="http://schemas.openxmlformats.org/drawingml/2006/picture">
-                  <pic:nvPicPr>
-                    <pic:cNvPr id="676983683" name="그림 676983683"/>
-                    <pic:cNvPicPr/>
-                  </pic:nvPicPr>
-                  <pic:blipFill>
-                    <a:blip r:embed="rId14">
-                      <a:extLst>
-                        <a:ext uri="{28A0092B-C50C-407E-A947-70E740481C1C}">
-                          <a14:useLocalDpi xmlns:a14="http://schemas.microsoft.com/office/drawing/2010/main" val="0"/>
-                        </a:ext>
-                      </a:extLst>
-                    </a:blip>
-                    <a:stretch>
-                      <a:fillRect/>
-                    </a:stretch>
-                  </pic:blipFill>
-                  <pic:spPr>
-                    <a:xfrm>
-                      <a:off x="0" y="0"/>
-                      <a:ext cx="4024384" cy="4001561"/>
-                    </a:xfrm>
-                    <a:prstGeom prst="rect">
-                      <a:avLst/>
-                    </a:prstGeom>
-                  </pic:spPr>
-                </pic:pic>
-              </a:graphicData>
-            </a:graphic>
-          </wp:inline>
-        </w:drawing>
-      </w:r>
-    </w:p>
-    <w:p>
-      <w:pPr>
-        <w:jc w:val="left"/>
-        <w:rPr>
-          <w:rFonts w:asciiTheme="majorEastAsia" w:eastAsiaTheme="majorEastAsia" w:hAnsiTheme="majorEastAsia" w:hint="eastAsia"/>
-          <w:sz w:val="24"/>
-          <w:szCs w:val="28"/>
-        </w:rPr>
-      </w:pPr>
     </w:p>
     <w:sectPr>
       <w:pgSz w:w="11906" w:h="16838"/>
@@ -3815,7 +2330,7 @@
   <w:style w:type="paragraph" w:default="1" w:styleId="a">
     <w:name w:val="Normal"/>
     <w:qFormat/>
-    <w:rsid w:val="007034A0"/>
+    <w:rsid w:val="001042F1"/>
     <w:pPr>
       <w:widowControl w:val="0"/>
       <w:wordWrap w:val="0"/>

--- a/Team3_report.docx
+++ b/Team3_report.docx
@@ -1,6 +1,6 @@
 
 <file path=word/document.xml><?xml version="1.0" encoding="utf-8"?>
-<w:document xmlns:wpc="http://schemas.microsoft.com/office/word/2010/wordprocessingCanvas" xmlns:cx="http://schemas.microsoft.com/office/drawing/2014/chartex" xmlns:cx1="http://schemas.microsoft.com/office/drawing/2015/9/8/chartex" xmlns:cx2="http://schemas.microsoft.com/office/drawing/2015/10/21/chartex" xmlns:cx3="http://schemas.microsoft.com/office/drawing/2016/5/9/chartex" xmlns:cx4="http://schemas.microsoft.com/office/drawing/2016/5/10/chartex" xmlns:cx5="http://schemas.microsoft.com/office/drawing/2016/5/11/chartex" xmlns:cx6="http://schemas.microsoft.com/office/drawing/2016/5/12/chartex" xmlns:cx7="http://schemas.microsoft.com/office/drawing/2016/5/13/chartex" xmlns:cx8="http://schemas.microsoft.com/office/drawing/2016/5/14/chartex" xmlns:mc="http://schemas.openxmlformats.org/markup-compatibility/2006" xmlns:aink="http://schemas.microsoft.com/office/drawing/2016/ink" xmlns:am3d="http://schemas.microsoft.com/office/drawing/2017/model3d" xmlns:o="urn:schemas-microsoft-com:office:office" xmlns:oel="http://schemas.microsoft.com/office/2019/extlst" xmlns:r="http://schemas.openxmlformats.org/officeDocument/2006/relationships" xmlns:m="http://schemas.openxmlformats.org/officeDocument/2006/math" xmlns:v="urn:schemas-microsoft-com:vml" xmlns:wp14="http://schemas.microsoft.com/office/word/2010/wordprocessingDrawing" xmlns:wp="http://schemas.openxmlformats.org/drawingml/2006/wordprocessingDrawing" xmlns:w10="urn:schemas-microsoft-com:office:word" xmlns:w="http://schemas.openxmlformats.org/wordprocessingml/2006/main" xmlns:w14="http://schemas.microsoft.com/office/word/2010/wordml" xmlns:w15="http://schemas.microsoft.com/office/word/2012/wordml" xmlns:w16cex="http://schemas.microsoft.com/office/word/2018/wordml/cex" xmlns:w16cid="http://schemas.microsoft.com/office/word/2016/wordml/cid" xmlns:w16="http://schemas.microsoft.com/office/word/2018/wordml" xmlns:w16du="http://schemas.microsoft.com/office/word/2023/wordml/word16du" xmlns:w16sdtdh="http://schemas.microsoft.com/office/word/2020/wordml/sdtdatahash" xmlns:w16se="http://schemas.microsoft.com/office/word/2015/wordml/symex" xmlns:wpg="http://schemas.microsoft.com/office/word/2010/wordprocessingGroup" xmlns:wpi="http://schemas.microsoft.com/office/word/2010/wordprocessingInk" xmlns:wne="http://schemas.microsoft.com/office/word/2006/wordml" xmlns:wps="http://schemas.microsoft.com/office/word/2010/wordprocessingShape" mc:Ignorable="w14 w15 w16se w16cid w16 w16cex w16sdtdh w16du wp14">
+<w:document xmlns:wpc="http://schemas.microsoft.com/office/word/2010/wordprocessingCanvas" xmlns:cx="http://schemas.microsoft.com/office/drawing/2014/chartex" xmlns:cx1="http://schemas.microsoft.com/office/drawing/2015/9/8/chartex" xmlns:cx2="http://schemas.microsoft.com/office/drawing/2015/10/21/chartex" xmlns:cx3="http://schemas.microsoft.com/office/drawing/2016/5/9/chartex" xmlns:cx4="http://schemas.microsoft.com/office/drawing/2016/5/10/chartex" xmlns:cx5="http://schemas.microsoft.com/office/drawing/2016/5/11/chartex" xmlns:cx6="http://schemas.microsoft.com/office/drawing/2016/5/12/chartex" xmlns:cx7="http://schemas.microsoft.com/office/drawing/2016/5/13/chartex" xmlns:cx8="http://schemas.microsoft.com/office/drawing/2016/5/14/chartex" xmlns:mc="http://schemas.openxmlformats.org/markup-compatibility/2006" xmlns:aink="http://schemas.microsoft.com/office/drawing/2016/ink" xmlns:am3d="http://schemas.microsoft.com/office/drawing/2017/model3d" xmlns:o="urn:schemas-microsoft-com:office:office" xmlns:oel="http://schemas.microsoft.com/office/2019/extlst" xmlns:r="http://schemas.openxmlformats.org/officeDocument/2006/relationships" xmlns:m="http://schemas.openxmlformats.org/officeDocument/2006/math" xmlns:v="urn:schemas-microsoft-com:vml" xmlns:wp14="http://schemas.microsoft.com/office/word/2010/wordprocessingDrawing" xmlns:wp="http://schemas.openxmlformats.org/drawingml/2006/wordprocessingDrawing" xmlns:w10="urn:schemas-microsoft-com:office:word" xmlns:w="http://schemas.openxmlformats.org/wordprocessingml/2006/main" xmlns:w14="http://schemas.microsoft.com/office/word/2010/wordml" xmlns:w15="http://schemas.microsoft.com/office/word/2012/wordml" xmlns:w16cex="http://schemas.microsoft.com/office/word/2018/wordml/cex" xmlns:w16cid="http://schemas.microsoft.com/office/word/2016/wordml/cid" xmlns:w16="http://schemas.microsoft.com/office/word/2018/wordml" xmlns:w16sdtdh="http://schemas.microsoft.com/office/word/2020/wordml/sdtdatahash" xmlns:w16se="http://schemas.microsoft.com/office/word/2015/wordml/symex" xmlns:wpg="http://schemas.microsoft.com/office/word/2010/wordprocessingGroup" xmlns:wpi="http://schemas.microsoft.com/office/word/2010/wordprocessingInk" xmlns:wne="http://schemas.microsoft.com/office/word/2006/wordml" xmlns:wps="http://schemas.microsoft.com/office/word/2010/wordprocessingShape" mc:Ignorable="w14 w15 w16se w16cid w16 w16cex w16sdtdh wp14">
   <w:body>
     <w:p>
       <w:pPr>
@@ -114,7 +114,25 @@
           <w:sz w:val="24"/>
           <w:szCs w:val="28"/>
         </w:rPr>
-        <w:t>및 조원들과의 의사소통 원활하게 진행할 수 있도록 노력할 것.</w:t>
+        <w:t xml:space="preserve">및 </w:t>
+      </w:r>
+      <w:proofErr w:type="spellStart"/>
+      <w:r>
+        <w:rPr>
+          <w:rFonts w:asciiTheme="majorEastAsia" w:eastAsiaTheme="majorEastAsia" w:hAnsiTheme="majorEastAsia" w:hint="eastAsia"/>
+          <w:sz w:val="24"/>
+          <w:szCs w:val="28"/>
+        </w:rPr>
+        <w:t>조원들과의</w:t>
+      </w:r>
+      <w:proofErr w:type="spellEnd"/>
+      <w:r>
+        <w:rPr>
+          <w:rFonts w:asciiTheme="majorEastAsia" w:eastAsiaTheme="majorEastAsia" w:hAnsiTheme="majorEastAsia" w:hint="eastAsia"/>
+          <w:sz w:val="24"/>
+          <w:szCs w:val="28"/>
+        </w:rPr>
+        <w:t xml:space="preserve"> 의사소통 원활하게 진행할 수 있도록 노력할 것.</w:t>
       </w:r>
     </w:p>
     <w:p>
@@ -164,6 +182,7 @@
         </w:rPr>
         <w:t xml:space="preserve">문제 풀이 및 자료 업로드는 </w:t>
       </w:r>
+      <w:proofErr w:type="spellStart"/>
       <w:r>
         <w:rPr>
           <w:rFonts w:asciiTheme="majorEastAsia" w:eastAsiaTheme="majorEastAsia" w:hAnsiTheme="majorEastAsia"/>
@@ -178,7 +197,16 @@
           <w:sz w:val="24"/>
           <w:szCs w:val="28"/>
         </w:rPr>
-        <w:t>를 통해 수행할 것.</w:t>
+        <w:t>를</w:t>
+      </w:r>
+      <w:proofErr w:type="spellEnd"/>
+      <w:r>
+        <w:rPr>
+          <w:rFonts w:asciiTheme="majorEastAsia" w:eastAsiaTheme="majorEastAsia" w:hAnsiTheme="majorEastAsia" w:hint="eastAsia"/>
+          <w:sz w:val="24"/>
+          <w:szCs w:val="28"/>
+        </w:rPr>
+        <w:t xml:space="preserve"> 통해 수행할 것.</w:t>
       </w:r>
     </w:p>
     <w:p>
@@ -236,13 +264,23 @@
           <w:szCs w:val="28"/>
         </w:rPr>
       </w:pPr>
-      <w:r>
-        <w:rPr>
-          <w:rFonts w:asciiTheme="majorEastAsia" w:eastAsiaTheme="majorEastAsia" w:hAnsiTheme="majorEastAsia" w:hint="eastAsia"/>
-          <w:sz w:val="24"/>
-          <w:szCs w:val="28"/>
-        </w:rPr>
-        <w:t>조원들과의 업무 분담 및 의사소통이 원활하게 진행되어야 조별 과제의 결과물이 좋은 방향으로 나올 것이라 예상함.</w:t>
+      <w:proofErr w:type="spellStart"/>
+      <w:r>
+        <w:rPr>
+          <w:rFonts w:asciiTheme="majorEastAsia" w:eastAsiaTheme="majorEastAsia" w:hAnsiTheme="majorEastAsia" w:hint="eastAsia"/>
+          <w:sz w:val="24"/>
+          <w:szCs w:val="28"/>
+        </w:rPr>
+        <w:t>조원들과의</w:t>
+      </w:r>
+      <w:proofErr w:type="spellEnd"/>
+      <w:r>
+        <w:rPr>
+          <w:rFonts w:asciiTheme="majorEastAsia" w:eastAsiaTheme="majorEastAsia" w:hAnsiTheme="majorEastAsia" w:hint="eastAsia"/>
+          <w:sz w:val="24"/>
+          <w:szCs w:val="28"/>
+        </w:rPr>
+        <w:t xml:space="preserve"> 업무 분담 및 의사소통이 원활하게 진행되어야 조별 과제의 결과물이 좋은 방향으로 나올 것이라 예상함.</w:t>
       </w:r>
     </w:p>
     <w:p>
@@ -266,7 +304,25 @@
           <w:sz w:val="24"/>
           <w:szCs w:val="28"/>
         </w:rPr>
-        <w:t>풀이를 설명하는 것으로 컴퓨터 비전 강의에서 배워가는 것이 명확하게 생길 것이라 여겨짐.</w:t>
+        <w:t xml:space="preserve">풀이를 설명하는 것으로 컴퓨터 비전 강의에서 배워가는 것이 명확하게 생길 것이라 </w:t>
+      </w:r>
+      <w:proofErr w:type="spellStart"/>
+      <w:r>
+        <w:rPr>
+          <w:rFonts w:asciiTheme="majorEastAsia" w:eastAsiaTheme="majorEastAsia" w:hAnsiTheme="majorEastAsia" w:hint="eastAsia"/>
+          <w:sz w:val="24"/>
+          <w:szCs w:val="28"/>
+        </w:rPr>
+        <w:t>여겨짐</w:t>
+      </w:r>
+      <w:proofErr w:type="spellEnd"/>
+      <w:r>
+        <w:rPr>
+          <w:rFonts w:asciiTheme="majorEastAsia" w:eastAsiaTheme="majorEastAsia" w:hAnsiTheme="majorEastAsia" w:hint="eastAsia"/>
+          <w:sz w:val="24"/>
+          <w:szCs w:val="28"/>
+        </w:rPr>
+        <w:t>.</w:t>
       </w:r>
     </w:p>
     <w:p>
@@ -279,11 +335,12 @@
         <w:ind w:leftChars="0"/>
         <w:jc w:val="left"/>
         <w:rPr>
-          <w:rFonts w:asciiTheme="majorEastAsia" w:eastAsiaTheme="majorEastAsia" w:hAnsiTheme="majorEastAsia" w:hint="eastAsia"/>
-          <w:sz w:val="24"/>
-          <w:szCs w:val="28"/>
-        </w:rPr>
-      </w:pPr>
+          <w:rFonts w:asciiTheme="majorEastAsia" w:eastAsiaTheme="majorEastAsia" w:hAnsiTheme="majorEastAsia"/>
+          <w:sz w:val="24"/>
+          <w:szCs w:val="28"/>
+        </w:rPr>
+      </w:pPr>
+      <w:proofErr w:type="spellStart"/>
       <w:r>
         <w:rPr>
           <w:rFonts w:asciiTheme="majorEastAsia" w:eastAsiaTheme="majorEastAsia" w:hAnsiTheme="majorEastAsia"/>
@@ -292,6 +349,7 @@
         </w:rPr>
         <w:t>Github</w:t>
       </w:r>
+      <w:proofErr w:type="spellEnd"/>
       <w:r>
         <w:rPr>
           <w:rFonts w:asciiTheme="majorEastAsia" w:eastAsiaTheme="majorEastAsia" w:hAnsiTheme="majorEastAsia" w:hint="eastAsia"/>
@@ -314,7 +372,25 @@
           <w:sz w:val="24"/>
           <w:szCs w:val="28"/>
         </w:rPr>
-        <w:t>카카오톡 톡방에 여러 인원이 자료를 계속 올리게 된다면 정리가 되지 않고 혼잡을 부를 우려 때문.</w:t>
+        <w:t xml:space="preserve">카카오톡 </w:t>
+      </w:r>
+      <w:proofErr w:type="spellStart"/>
+      <w:r>
+        <w:rPr>
+          <w:rFonts w:asciiTheme="majorEastAsia" w:eastAsiaTheme="majorEastAsia" w:hAnsiTheme="majorEastAsia" w:hint="eastAsia"/>
+          <w:sz w:val="24"/>
+          <w:szCs w:val="28"/>
+        </w:rPr>
+        <w:t>톡방에</w:t>
+      </w:r>
+      <w:proofErr w:type="spellEnd"/>
+      <w:r>
+        <w:rPr>
+          <w:rFonts w:asciiTheme="majorEastAsia" w:eastAsiaTheme="majorEastAsia" w:hAnsiTheme="majorEastAsia" w:hint="eastAsia"/>
+          <w:sz w:val="24"/>
+          <w:szCs w:val="28"/>
+        </w:rPr>
+        <w:t xml:space="preserve"> 여러 인원이 자료를 계속 올리게 된다면 정리가 되지 않고 혼잡을 부를 우려 때문.</w:t>
       </w:r>
     </w:p>
     <w:p>
@@ -376,6 +452,7 @@
           <w:szCs w:val="28"/>
         </w:rPr>
       </w:pPr>
+      <w:proofErr w:type="spellStart"/>
       <w:r>
         <w:rPr>
           <w:rFonts w:asciiTheme="majorEastAsia" w:eastAsiaTheme="majorEastAsia" w:hAnsiTheme="majorEastAsia" w:hint="eastAsia"/>
@@ -387,6 +464,7 @@
         <w:lastRenderedPageBreak/>
         <w:t>회차</w:t>
       </w:r>
+      <w:proofErr w:type="spellEnd"/>
       <w:r>
         <w:rPr>
           <w:rFonts w:asciiTheme="majorEastAsia" w:eastAsiaTheme="majorEastAsia" w:hAnsiTheme="majorEastAsia" w:hint="eastAsia"/>
@@ -416,7 +494,7 @@
       <w:pPr>
         <w:jc w:val="left"/>
         <w:rPr>
-          <w:rFonts w:asciiTheme="majorEastAsia" w:eastAsiaTheme="majorEastAsia" w:hAnsiTheme="majorEastAsia" w:hint="eastAsia"/>
+          <w:rFonts w:asciiTheme="majorEastAsia" w:eastAsiaTheme="majorEastAsia" w:hAnsiTheme="majorEastAsia"/>
           <w:sz w:val="24"/>
           <w:szCs w:val="28"/>
         </w:rPr>
@@ -499,13 +577,23 @@
         </w:rPr>
         <w:t xml:space="preserve"> : </w:t>
       </w:r>
-      <w:r>
-        <w:rPr>
-          <w:rFonts w:asciiTheme="majorEastAsia" w:eastAsiaTheme="majorEastAsia" w:hAnsiTheme="majorEastAsia" w:hint="eastAsia"/>
-          <w:sz w:val="24"/>
-          <w:szCs w:val="28"/>
-        </w:rPr>
-        <w:t>임주형,</w:t>
+      <w:proofErr w:type="spellStart"/>
+      <w:r>
+        <w:rPr>
+          <w:rFonts w:asciiTheme="majorEastAsia" w:eastAsiaTheme="majorEastAsia" w:hAnsiTheme="majorEastAsia" w:hint="eastAsia"/>
+          <w:sz w:val="24"/>
+          <w:szCs w:val="28"/>
+        </w:rPr>
+        <w:t>임주형</w:t>
+      </w:r>
+      <w:proofErr w:type="spellEnd"/>
+      <w:r>
+        <w:rPr>
+          <w:rFonts w:asciiTheme="majorEastAsia" w:eastAsiaTheme="majorEastAsia" w:hAnsiTheme="majorEastAsia" w:hint="eastAsia"/>
+          <w:sz w:val="24"/>
+          <w:szCs w:val="28"/>
+        </w:rPr>
+        <w:t>,</w:t>
       </w:r>
       <w:r>
         <w:rPr>
@@ -575,6 +663,7 @@
         </w:rPr>
         <w:t xml:space="preserve">: </w:t>
       </w:r>
+      <w:proofErr w:type="spellStart"/>
       <w:r>
         <w:rPr>
           <w:rFonts w:asciiTheme="majorEastAsia" w:eastAsiaTheme="majorEastAsia" w:hAnsiTheme="majorEastAsia" w:hint="eastAsia"/>
@@ -583,6 +672,7 @@
         </w:rPr>
         <w:t>임주형</w:t>
       </w:r>
+      <w:proofErr w:type="spellEnd"/>
     </w:p>
     <w:p>
       <w:pPr>
@@ -632,7 +722,7 @@
       <w:pPr>
         <w:jc w:val="left"/>
         <w:rPr>
-          <w:rFonts w:asciiTheme="majorEastAsia" w:eastAsiaTheme="majorEastAsia" w:hAnsiTheme="majorEastAsia" w:hint="eastAsia"/>
+          <w:rFonts w:asciiTheme="majorEastAsia" w:eastAsiaTheme="majorEastAsia" w:hAnsiTheme="majorEastAsia"/>
           <w:sz w:val="24"/>
           <w:szCs w:val="28"/>
         </w:rPr>
@@ -739,13 +829,23 @@
         </w:rPr>
         <w:t xml:space="preserve">: </w:t>
       </w:r>
-      <w:r>
-        <w:rPr>
-          <w:rFonts w:asciiTheme="majorEastAsia" w:eastAsiaTheme="majorEastAsia" w:hAnsiTheme="majorEastAsia" w:hint="eastAsia"/>
-          <w:sz w:val="24"/>
-          <w:szCs w:val="28"/>
-        </w:rPr>
-        <w:t xml:space="preserve">임주형 </w:t>
+      <w:proofErr w:type="spellStart"/>
+      <w:r>
+        <w:rPr>
+          <w:rFonts w:asciiTheme="majorEastAsia" w:eastAsiaTheme="majorEastAsia" w:hAnsiTheme="majorEastAsia" w:hint="eastAsia"/>
+          <w:sz w:val="24"/>
+          <w:szCs w:val="28"/>
+        </w:rPr>
+        <w:t>임주형</w:t>
+      </w:r>
+      <w:proofErr w:type="spellEnd"/>
+      <w:r>
+        <w:rPr>
+          <w:rFonts w:asciiTheme="majorEastAsia" w:eastAsiaTheme="majorEastAsia" w:hAnsiTheme="majorEastAsia" w:hint="eastAsia"/>
+          <w:sz w:val="24"/>
+          <w:szCs w:val="28"/>
+        </w:rPr>
+        <w:t xml:space="preserve"> </w:t>
       </w:r>
       <w:r>
         <w:rPr>
@@ -1005,6 +1105,7 @@
           <w:szCs w:val="28"/>
         </w:rPr>
       </w:pPr>
+      <w:proofErr w:type="spellStart"/>
       <w:r>
         <w:rPr>
           <w:rFonts w:asciiTheme="majorEastAsia" w:eastAsiaTheme="majorEastAsia" w:hAnsiTheme="majorEastAsia" w:hint="eastAsia"/>
@@ -1016,29 +1117,22 @@
         <w:lastRenderedPageBreak/>
         <w:t>회차</w:t>
       </w:r>
-      <w:r>
-        <w:rPr>
-          <w:rFonts w:asciiTheme="majorEastAsia" w:eastAsiaTheme="majorEastAsia" w:hAnsiTheme="majorEastAsia" w:hint="eastAsia"/>
-          <w:sz w:val="24"/>
-          <w:szCs w:val="28"/>
-        </w:rPr>
-        <w:t xml:space="preserve"> </w:t>
-      </w:r>
-      <w:r>
-        <w:rPr>
-          <w:rFonts w:asciiTheme="majorEastAsia" w:eastAsiaTheme="majorEastAsia" w:hAnsiTheme="majorEastAsia"/>
-          <w:sz w:val="24"/>
-          <w:szCs w:val="28"/>
-        </w:rPr>
-        <w:t xml:space="preserve">: </w:t>
-      </w:r>
-      <w:r>
-        <w:rPr>
-          <w:rFonts w:asciiTheme="majorEastAsia" w:eastAsiaTheme="majorEastAsia" w:hAnsiTheme="majorEastAsia"/>
-          <w:sz w:val="24"/>
-          <w:szCs w:val="28"/>
-        </w:rPr>
-        <w:t>2</w:t>
+      <w:proofErr w:type="spellEnd"/>
+      <w:r>
+        <w:rPr>
+          <w:rFonts w:asciiTheme="majorEastAsia" w:eastAsiaTheme="majorEastAsia" w:hAnsiTheme="majorEastAsia" w:hint="eastAsia"/>
+          <w:sz w:val="24"/>
+          <w:szCs w:val="28"/>
+        </w:rPr>
+        <w:t xml:space="preserve"> </w:t>
+      </w:r>
+      <w:r>
+        <w:rPr>
+          <w:rFonts w:asciiTheme="majorEastAsia" w:eastAsiaTheme="majorEastAsia" w:hAnsiTheme="majorEastAsia"/>
+          <w:sz w:val="24"/>
+          <w:szCs w:val="28"/>
+        </w:rPr>
+        <w:t>: 2</w:t>
       </w:r>
       <w:r>
         <w:rPr>
@@ -1053,7 +1147,7 @@
       <w:pPr>
         <w:jc w:val="left"/>
         <w:rPr>
-          <w:rFonts w:asciiTheme="majorEastAsia" w:eastAsiaTheme="majorEastAsia" w:hAnsiTheme="majorEastAsia" w:hint="eastAsia"/>
+          <w:rFonts w:asciiTheme="majorEastAsia" w:eastAsiaTheme="majorEastAsia" w:hAnsiTheme="majorEastAsia"/>
           <w:sz w:val="24"/>
           <w:szCs w:val="28"/>
         </w:rPr>
@@ -1098,15 +1192,7 @@
           <w:sz w:val="24"/>
           <w:szCs w:val="28"/>
         </w:rPr>
-        <w:t>1</w:t>
-      </w:r>
-      <w:r>
-        <w:rPr>
-          <w:rFonts w:asciiTheme="majorEastAsia" w:eastAsiaTheme="majorEastAsia" w:hAnsiTheme="majorEastAsia"/>
-          <w:sz w:val="24"/>
-          <w:szCs w:val="28"/>
-        </w:rPr>
-        <w:t>3</w:t>
+        <w:t>13</w:t>
       </w:r>
       <w:r>
         <w:rPr>
@@ -1144,13 +1230,23 @@
         </w:rPr>
         <w:t xml:space="preserve"> : </w:t>
       </w:r>
-      <w:r>
-        <w:rPr>
-          <w:rFonts w:asciiTheme="majorEastAsia" w:eastAsiaTheme="majorEastAsia" w:hAnsiTheme="majorEastAsia" w:hint="eastAsia"/>
-          <w:sz w:val="24"/>
-          <w:szCs w:val="28"/>
-        </w:rPr>
-        <w:t>임주형,</w:t>
+      <w:proofErr w:type="spellStart"/>
+      <w:r>
+        <w:rPr>
+          <w:rFonts w:asciiTheme="majorEastAsia" w:eastAsiaTheme="majorEastAsia" w:hAnsiTheme="majorEastAsia" w:hint="eastAsia"/>
+          <w:sz w:val="24"/>
+          <w:szCs w:val="28"/>
+        </w:rPr>
+        <w:t>임주형</w:t>
+      </w:r>
+      <w:proofErr w:type="spellEnd"/>
+      <w:r>
+        <w:rPr>
+          <w:rFonts w:asciiTheme="majorEastAsia" w:eastAsiaTheme="majorEastAsia" w:hAnsiTheme="majorEastAsia" w:hint="eastAsia"/>
+          <w:sz w:val="24"/>
+          <w:szCs w:val="28"/>
+        </w:rPr>
+        <w:t>,</w:t>
       </w:r>
       <w:r>
         <w:rPr>
@@ -1220,6 +1316,7 @@
         </w:rPr>
         <w:t xml:space="preserve">: </w:t>
       </w:r>
+      <w:proofErr w:type="spellStart"/>
       <w:r>
         <w:rPr>
           <w:rFonts w:asciiTheme="majorEastAsia" w:eastAsiaTheme="majorEastAsia" w:hAnsiTheme="majorEastAsia" w:hint="eastAsia"/>
@@ -1228,6 +1325,7 @@
         </w:rPr>
         <w:t>임주형</w:t>
       </w:r>
+      <w:proofErr w:type="spellEnd"/>
     </w:p>
     <w:p>
       <w:pPr>
@@ -1277,7 +1375,7 @@
       <w:pPr>
         <w:jc w:val="left"/>
         <w:rPr>
-          <w:rFonts w:asciiTheme="majorEastAsia" w:eastAsiaTheme="majorEastAsia" w:hAnsiTheme="majorEastAsia" w:hint="eastAsia"/>
+          <w:rFonts w:asciiTheme="majorEastAsia" w:eastAsiaTheme="majorEastAsia" w:hAnsiTheme="majorEastAsia"/>
           <w:sz w:val="24"/>
           <w:szCs w:val="28"/>
         </w:rPr>
@@ -1374,7 +1472,16 @@
           <w:sz w:val="24"/>
           <w:szCs w:val="28"/>
         </w:rPr>
-        <w:t>자료를 G</w:t>
+        <w:t xml:space="preserve">자료를 </w:t>
+      </w:r>
+      <w:proofErr w:type="spellStart"/>
+      <w:r>
+        <w:rPr>
+          <w:rFonts w:asciiTheme="majorEastAsia" w:eastAsiaTheme="majorEastAsia" w:hAnsiTheme="majorEastAsia" w:hint="eastAsia"/>
+          <w:sz w:val="24"/>
+          <w:szCs w:val="28"/>
+        </w:rPr>
+        <w:t>G</w:t>
       </w:r>
       <w:r>
         <w:rPr>
@@ -1390,14 +1497,23 @@
           <w:sz w:val="24"/>
           <w:szCs w:val="28"/>
         </w:rPr>
-        <w:t>에 업로드 하기로 함</w:t>
+        <w:t>에</w:t>
+      </w:r>
+      <w:proofErr w:type="spellEnd"/>
+      <w:r>
+        <w:rPr>
+          <w:rFonts w:asciiTheme="majorEastAsia" w:eastAsiaTheme="majorEastAsia" w:hAnsiTheme="majorEastAsia" w:hint="eastAsia"/>
+          <w:sz w:val="24"/>
+          <w:szCs w:val="28"/>
+        </w:rPr>
+        <w:t xml:space="preserve"> 업로드 하기로 함</w:t>
       </w:r>
     </w:p>
     <w:p>
       <w:pPr>
         <w:jc w:val="left"/>
         <w:rPr>
-          <w:rFonts w:asciiTheme="majorEastAsia" w:eastAsiaTheme="majorEastAsia" w:hAnsiTheme="majorEastAsia" w:hint="eastAsia"/>
+          <w:rFonts w:asciiTheme="majorEastAsia" w:eastAsiaTheme="majorEastAsia" w:hAnsiTheme="majorEastAsia"/>
           <w:sz w:val="24"/>
           <w:szCs w:val="28"/>
         </w:rPr>
@@ -1501,6 +1617,3846 @@
         </w:drawing>
       </w:r>
     </w:p>
+    <w:p>
+      <w:pPr>
+        <w:jc w:val="left"/>
+        <w:rPr>
+          <w:rFonts w:asciiTheme="majorEastAsia" w:eastAsiaTheme="majorEastAsia" w:hAnsiTheme="majorEastAsia"/>
+          <w:sz w:val="24"/>
+          <w:szCs w:val="28"/>
+        </w:rPr>
+      </w:pPr>
+      <w:proofErr w:type="spellStart"/>
+      <w:r>
+        <w:rPr>
+          <w:rFonts w:asciiTheme="majorEastAsia" w:eastAsiaTheme="majorEastAsia" w:hAnsiTheme="majorEastAsia" w:hint="eastAsia"/>
+          <w:b/>
+          <w:bCs/>
+          <w:sz w:val="24"/>
+          <w:szCs w:val="28"/>
+        </w:rPr>
+        <w:lastRenderedPageBreak/>
+        <w:t>회차</w:t>
+      </w:r>
+      <w:proofErr w:type="spellEnd"/>
+      <w:r>
+        <w:rPr>
+          <w:rFonts w:asciiTheme="majorEastAsia" w:eastAsiaTheme="majorEastAsia" w:hAnsiTheme="majorEastAsia" w:hint="eastAsia"/>
+          <w:sz w:val="24"/>
+          <w:szCs w:val="28"/>
+        </w:rPr>
+        <w:t xml:space="preserve"> </w:t>
+      </w:r>
+      <w:r>
+        <w:rPr>
+          <w:rFonts w:asciiTheme="majorEastAsia" w:eastAsiaTheme="majorEastAsia" w:hAnsiTheme="majorEastAsia"/>
+          <w:sz w:val="24"/>
+          <w:szCs w:val="28"/>
+        </w:rPr>
+        <w:t>: 3</w:t>
+      </w:r>
+      <w:r>
+        <w:rPr>
+          <w:rFonts w:asciiTheme="majorEastAsia" w:eastAsiaTheme="majorEastAsia" w:hAnsiTheme="majorEastAsia" w:hint="eastAsia"/>
+          <w:sz w:val="24"/>
+          <w:szCs w:val="28"/>
+        </w:rPr>
+        <w:t>회차</w:t>
+      </w:r>
+    </w:p>
+    <w:p>
+      <w:pPr>
+        <w:jc w:val="left"/>
+        <w:rPr>
+          <w:rFonts w:asciiTheme="majorEastAsia" w:eastAsiaTheme="majorEastAsia" w:hAnsiTheme="majorEastAsia"/>
+          <w:sz w:val="24"/>
+          <w:szCs w:val="28"/>
+        </w:rPr>
+      </w:pPr>
+      <w:r>
+        <w:rPr>
+          <w:rFonts w:asciiTheme="majorEastAsia" w:eastAsiaTheme="majorEastAsia" w:hAnsiTheme="majorEastAsia" w:hint="eastAsia"/>
+          <w:b/>
+          <w:bCs/>
+          <w:sz w:val="24"/>
+          <w:szCs w:val="28"/>
+        </w:rPr>
+        <w:t>일시</w:t>
+      </w:r>
+      <w:r>
+        <w:rPr>
+          <w:rFonts w:asciiTheme="majorEastAsia" w:eastAsiaTheme="majorEastAsia" w:hAnsiTheme="majorEastAsia" w:hint="eastAsia"/>
+          <w:sz w:val="24"/>
+          <w:szCs w:val="28"/>
+        </w:rPr>
+        <w:t xml:space="preserve"> </w:t>
+      </w:r>
+      <w:r>
+        <w:rPr>
+          <w:rFonts w:asciiTheme="majorEastAsia" w:eastAsiaTheme="majorEastAsia" w:hAnsiTheme="majorEastAsia"/>
+          <w:sz w:val="24"/>
+          <w:szCs w:val="28"/>
+        </w:rPr>
+        <w:t xml:space="preserve">: </w:t>
+      </w:r>
+      <w:r>
+        <w:rPr>
+          <w:rFonts w:asciiTheme="majorEastAsia" w:eastAsiaTheme="majorEastAsia" w:hAnsiTheme="majorEastAsia" w:hint="eastAsia"/>
+          <w:sz w:val="24"/>
+          <w:szCs w:val="28"/>
+        </w:rPr>
+        <w:t xml:space="preserve">5월 </w:t>
+      </w:r>
+      <w:r>
+        <w:rPr>
+          <w:rFonts w:asciiTheme="majorEastAsia" w:eastAsiaTheme="majorEastAsia" w:hAnsiTheme="majorEastAsia"/>
+          <w:sz w:val="24"/>
+          <w:szCs w:val="28"/>
+        </w:rPr>
+        <w:t>15</w:t>
+      </w:r>
+      <w:r>
+        <w:rPr>
+          <w:rFonts w:asciiTheme="majorEastAsia" w:eastAsiaTheme="majorEastAsia" w:hAnsiTheme="majorEastAsia" w:hint="eastAsia"/>
+          <w:sz w:val="24"/>
+          <w:szCs w:val="28"/>
+        </w:rPr>
+        <w:t>일</w:t>
+      </w:r>
+    </w:p>
+    <w:p>
+      <w:pPr>
+        <w:jc w:val="left"/>
+        <w:rPr>
+          <w:rFonts w:asciiTheme="majorEastAsia" w:eastAsiaTheme="majorEastAsia" w:hAnsiTheme="majorEastAsia"/>
+          <w:sz w:val="24"/>
+          <w:szCs w:val="28"/>
+        </w:rPr>
+      </w:pPr>
+      <w:r>
+        <w:rPr>
+          <w:rFonts w:asciiTheme="majorEastAsia" w:eastAsiaTheme="majorEastAsia" w:hAnsiTheme="majorEastAsia" w:hint="eastAsia"/>
+          <w:b/>
+          <w:bCs/>
+          <w:sz w:val="24"/>
+          <w:szCs w:val="28"/>
+        </w:rPr>
+        <w:t>참석자</w:t>
+      </w:r>
+      <w:r>
+        <w:rPr>
+          <w:rFonts w:asciiTheme="majorEastAsia" w:eastAsiaTheme="majorEastAsia" w:hAnsiTheme="majorEastAsia"/>
+          <w:sz w:val="24"/>
+          <w:szCs w:val="28"/>
+        </w:rPr>
+        <w:t xml:space="preserve"> : </w:t>
+      </w:r>
+      <w:proofErr w:type="spellStart"/>
+      <w:r>
+        <w:rPr>
+          <w:rFonts w:asciiTheme="majorEastAsia" w:eastAsiaTheme="majorEastAsia" w:hAnsiTheme="majorEastAsia" w:hint="eastAsia"/>
+          <w:sz w:val="24"/>
+          <w:szCs w:val="28"/>
+        </w:rPr>
+        <w:t>임주형</w:t>
+      </w:r>
+      <w:proofErr w:type="spellEnd"/>
+      <w:r>
+        <w:rPr>
+          <w:rFonts w:asciiTheme="majorEastAsia" w:eastAsiaTheme="majorEastAsia" w:hAnsiTheme="majorEastAsia" w:hint="eastAsia"/>
+          <w:sz w:val="24"/>
+          <w:szCs w:val="28"/>
+        </w:rPr>
+        <w:t>,</w:t>
+      </w:r>
+      <w:r>
+        <w:rPr>
+          <w:rFonts w:asciiTheme="majorEastAsia" w:eastAsiaTheme="majorEastAsia" w:hAnsiTheme="majorEastAsia"/>
+          <w:sz w:val="24"/>
+          <w:szCs w:val="28"/>
+        </w:rPr>
+        <w:t xml:space="preserve"> </w:t>
+      </w:r>
+      <w:r>
+        <w:rPr>
+          <w:rFonts w:asciiTheme="majorEastAsia" w:eastAsiaTheme="majorEastAsia" w:hAnsiTheme="majorEastAsia" w:hint="eastAsia"/>
+          <w:sz w:val="24"/>
+          <w:szCs w:val="28"/>
+        </w:rPr>
+        <w:t>이세비,</w:t>
+      </w:r>
+      <w:r>
+        <w:rPr>
+          <w:rFonts w:asciiTheme="majorEastAsia" w:eastAsiaTheme="majorEastAsia" w:hAnsiTheme="majorEastAsia"/>
+          <w:sz w:val="24"/>
+          <w:szCs w:val="28"/>
+        </w:rPr>
+        <w:t xml:space="preserve"> </w:t>
+      </w:r>
+      <w:r>
+        <w:rPr>
+          <w:rFonts w:asciiTheme="majorEastAsia" w:eastAsiaTheme="majorEastAsia" w:hAnsiTheme="majorEastAsia" w:hint="eastAsia"/>
+          <w:sz w:val="24"/>
+          <w:szCs w:val="28"/>
+        </w:rPr>
+        <w:t>최하은</w:t>
+      </w:r>
+    </w:p>
+    <w:p>
+      <w:pPr>
+        <w:jc w:val="left"/>
+        <w:rPr>
+          <w:rFonts w:asciiTheme="majorEastAsia" w:eastAsiaTheme="majorEastAsia" w:hAnsiTheme="majorEastAsia"/>
+          <w:sz w:val="24"/>
+          <w:szCs w:val="28"/>
+        </w:rPr>
+      </w:pPr>
+      <w:r>
+        <w:rPr>
+          <w:rFonts w:asciiTheme="majorEastAsia" w:eastAsiaTheme="majorEastAsia" w:hAnsiTheme="majorEastAsia" w:hint="eastAsia"/>
+          <w:b/>
+          <w:bCs/>
+          <w:sz w:val="24"/>
+          <w:szCs w:val="28"/>
+        </w:rPr>
+        <w:t>기록자</w:t>
+      </w:r>
+      <w:r>
+        <w:rPr>
+          <w:rFonts w:asciiTheme="majorEastAsia" w:eastAsiaTheme="majorEastAsia" w:hAnsiTheme="majorEastAsia" w:hint="eastAsia"/>
+          <w:sz w:val="24"/>
+          <w:szCs w:val="28"/>
+        </w:rPr>
+        <w:t xml:space="preserve"> </w:t>
+      </w:r>
+      <w:r>
+        <w:rPr>
+          <w:rFonts w:asciiTheme="majorEastAsia" w:eastAsiaTheme="majorEastAsia" w:hAnsiTheme="majorEastAsia"/>
+          <w:sz w:val="24"/>
+          <w:szCs w:val="28"/>
+        </w:rPr>
+        <w:t xml:space="preserve">: </w:t>
+      </w:r>
+      <w:proofErr w:type="spellStart"/>
+      <w:r>
+        <w:rPr>
+          <w:rFonts w:asciiTheme="majorEastAsia" w:eastAsiaTheme="majorEastAsia" w:hAnsiTheme="majorEastAsia" w:hint="eastAsia"/>
+          <w:sz w:val="24"/>
+          <w:szCs w:val="28"/>
+        </w:rPr>
+        <w:t>임주형</w:t>
+      </w:r>
+      <w:proofErr w:type="spellEnd"/>
+    </w:p>
+    <w:p>
+      <w:pPr>
+        <w:jc w:val="left"/>
+        <w:rPr>
+          <w:rFonts w:asciiTheme="majorEastAsia" w:eastAsiaTheme="majorEastAsia" w:hAnsiTheme="majorEastAsia"/>
+          <w:sz w:val="24"/>
+          <w:szCs w:val="28"/>
+        </w:rPr>
+      </w:pPr>
+      <w:r>
+        <w:rPr>
+          <w:rFonts w:asciiTheme="majorEastAsia" w:eastAsiaTheme="majorEastAsia" w:hAnsiTheme="majorEastAsia" w:hint="eastAsia"/>
+          <w:b/>
+          <w:bCs/>
+          <w:sz w:val="24"/>
+          <w:szCs w:val="28"/>
+        </w:rPr>
+        <w:t>미팅 방법</w:t>
+      </w:r>
+      <w:r>
+        <w:rPr>
+          <w:rFonts w:asciiTheme="majorEastAsia" w:eastAsiaTheme="majorEastAsia" w:hAnsiTheme="majorEastAsia" w:hint="eastAsia"/>
+          <w:sz w:val="24"/>
+          <w:szCs w:val="28"/>
+        </w:rPr>
+        <w:t xml:space="preserve"> </w:t>
+      </w:r>
+      <w:r>
+        <w:rPr>
+          <w:rFonts w:asciiTheme="majorEastAsia" w:eastAsiaTheme="majorEastAsia" w:hAnsiTheme="majorEastAsia"/>
+          <w:sz w:val="24"/>
+          <w:szCs w:val="28"/>
+        </w:rPr>
+        <w:t xml:space="preserve">: </w:t>
+      </w:r>
+      <w:r>
+        <w:rPr>
+          <w:rFonts w:asciiTheme="majorEastAsia" w:eastAsiaTheme="majorEastAsia" w:hAnsiTheme="majorEastAsia" w:hint="eastAsia"/>
+          <w:sz w:val="24"/>
+          <w:szCs w:val="28"/>
+        </w:rPr>
+        <w:t>카카오톡</w:t>
+      </w:r>
+    </w:p>
+    <w:p>
+      <w:pPr>
+        <w:jc w:val="left"/>
+        <w:rPr>
+          <w:rFonts w:asciiTheme="majorEastAsia" w:eastAsiaTheme="majorEastAsia" w:hAnsiTheme="majorEastAsia"/>
+          <w:sz w:val="24"/>
+          <w:szCs w:val="28"/>
+        </w:rPr>
+      </w:pPr>
+      <w:r>
+        <w:rPr>
+          <w:rFonts w:asciiTheme="majorEastAsia" w:eastAsiaTheme="majorEastAsia" w:hAnsiTheme="majorEastAsia" w:hint="eastAsia"/>
+          <w:b/>
+          <w:bCs/>
+          <w:sz w:val="24"/>
+          <w:szCs w:val="28"/>
+        </w:rPr>
+        <w:t>토의 내용</w:t>
+      </w:r>
+      <w:r>
+        <w:rPr>
+          <w:rFonts w:asciiTheme="majorEastAsia" w:eastAsiaTheme="majorEastAsia" w:hAnsiTheme="majorEastAsia" w:hint="eastAsia"/>
+          <w:sz w:val="24"/>
+          <w:szCs w:val="28"/>
+        </w:rPr>
+        <w:t xml:space="preserve"> </w:t>
+      </w:r>
+      <w:r>
+        <w:rPr>
+          <w:rFonts w:asciiTheme="majorEastAsia" w:eastAsiaTheme="majorEastAsia" w:hAnsiTheme="majorEastAsia"/>
+          <w:sz w:val="24"/>
+          <w:szCs w:val="28"/>
+        </w:rPr>
+        <w:t xml:space="preserve">: </w:t>
+      </w:r>
+      <w:r>
+        <w:rPr>
+          <w:rFonts w:asciiTheme="majorEastAsia" w:eastAsiaTheme="majorEastAsia" w:hAnsiTheme="majorEastAsia" w:hint="eastAsia"/>
+          <w:sz w:val="24"/>
+          <w:szCs w:val="28"/>
+        </w:rPr>
+        <w:t>과제 진척 현황 보고 및 일정 조정</w:t>
+      </w:r>
+    </w:p>
+    <w:p>
+      <w:pPr>
+        <w:jc w:val="left"/>
+        <w:rPr>
+          <w:rFonts w:asciiTheme="majorEastAsia" w:eastAsiaTheme="majorEastAsia" w:hAnsiTheme="majorEastAsia"/>
+          <w:sz w:val="24"/>
+          <w:szCs w:val="28"/>
+        </w:rPr>
+      </w:pPr>
+      <w:r>
+        <w:rPr>
+          <w:rFonts w:asciiTheme="majorEastAsia" w:eastAsiaTheme="majorEastAsia" w:hAnsiTheme="majorEastAsia" w:hint="eastAsia"/>
+          <w:b/>
+          <w:bCs/>
+          <w:sz w:val="24"/>
+          <w:szCs w:val="28"/>
+        </w:rPr>
+        <w:t>결론</w:t>
+      </w:r>
+      <w:r>
+        <w:rPr>
+          <w:rFonts w:asciiTheme="majorEastAsia" w:eastAsiaTheme="majorEastAsia" w:hAnsiTheme="majorEastAsia" w:hint="eastAsia"/>
+          <w:sz w:val="24"/>
+          <w:szCs w:val="28"/>
+        </w:rPr>
+        <w:t xml:space="preserve"> </w:t>
+      </w:r>
+      <w:r>
+        <w:rPr>
+          <w:rFonts w:asciiTheme="majorEastAsia" w:eastAsiaTheme="majorEastAsia" w:hAnsiTheme="majorEastAsia"/>
+          <w:sz w:val="24"/>
+          <w:szCs w:val="28"/>
+        </w:rPr>
+        <w:t>: 5</w:t>
+      </w:r>
+      <w:r>
+        <w:rPr>
+          <w:rFonts w:asciiTheme="majorEastAsia" w:eastAsiaTheme="majorEastAsia" w:hAnsiTheme="majorEastAsia" w:hint="eastAsia"/>
+          <w:sz w:val="24"/>
+          <w:szCs w:val="28"/>
+        </w:rPr>
+        <w:t xml:space="preserve">월 </w:t>
+      </w:r>
+      <w:r>
+        <w:rPr>
+          <w:rFonts w:asciiTheme="majorEastAsia" w:eastAsiaTheme="majorEastAsia" w:hAnsiTheme="majorEastAsia"/>
+          <w:sz w:val="24"/>
+          <w:szCs w:val="28"/>
+        </w:rPr>
+        <w:t>19</w:t>
+      </w:r>
+      <w:r>
+        <w:rPr>
+          <w:rFonts w:asciiTheme="majorEastAsia" w:eastAsiaTheme="majorEastAsia" w:hAnsiTheme="majorEastAsia" w:hint="eastAsia"/>
+          <w:sz w:val="24"/>
+          <w:szCs w:val="28"/>
+        </w:rPr>
+        <w:t>일까지 모든</w:t>
+      </w:r>
+      <w:r>
+        <w:rPr>
+          <w:rFonts w:asciiTheme="majorEastAsia" w:eastAsiaTheme="majorEastAsia" w:hAnsiTheme="majorEastAsia"/>
+          <w:sz w:val="24"/>
+          <w:szCs w:val="28"/>
+        </w:rPr>
+        <w:t xml:space="preserve"> </w:t>
+      </w:r>
+      <w:r>
+        <w:rPr>
+          <w:rFonts w:asciiTheme="majorEastAsia" w:eastAsiaTheme="majorEastAsia" w:hAnsiTheme="majorEastAsia" w:hint="eastAsia"/>
+          <w:sz w:val="24"/>
+          <w:szCs w:val="28"/>
+        </w:rPr>
+        <w:t>문제 풀이 업로드</w:t>
+      </w:r>
+    </w:p>
+    <w:p>
+      <w:pPr>
+        <w:jc w:val="left"/>
+        <w:rPr>
+          <w:rFonts w:asciiTheme="majorEastAsia" w:eastAsiaTheme="majorEastAsia" w:hAnsiTheme="majorEastAsia"/>
+          <w:sz w:val="24"/>
+          <w:szCs w:val="28"/>
+        </w:rPr>
+      </w:pPr>
+      <w:r>
+        <w:rPr>
+          <w:rFonts w:asciiTheme="majorEastAsia" w:eastAsiaTheme="majorEastAsia" w:hAnsiTheme="majorEastAsia" w:hint="eastAsia"/>
+          <w:noProof/>
+          <w:sz w:val="24"/>
+          <w:szCs w:val="28"/>
+        </w:rPr>
+        <w:drawing>
+          <wp:inline distT="0" distB="0" distL="0" distR="0" wp14:anchorId="4A14FB75" wp14:editId="7B450F80">
+            <wp:extent cx="3994456" cy="2952750"/>
+            <wp:effectExtent l="0" t="0" r="6350" b="0"/>
+            <wp:docPr id="1554397592" name="그림 1"/>
+            <wp:cNvGraphicFramePr>
+              <a:graphicFrameLocks xmlns:a="http://schemas.openxmlformats.org/drawingml/2006/main" noChangeAspect="1"/>
+            </wp:cNvGraphicFramePr>
+            <a:graphic xmlns:a="http://schemas.openxmlformats.org/drawingml/2006/main">
+              <a:graphicData uri="http://schemas.openxmlformats.org/drawingml/2006/picture">
+                <pic:pic xmlns:pic="http://schemas.openxmlformats.org/drawingml/2006/picture">
+                  <pic:nvPicPr>
+                    <pic:cNvPr id="1554397592" name="그림 1554397592"/>
+                    <pic:cNvPicPr/>
+                  </pic:nvPicPr>
+                  <pic:blipFill>
+                    <a:blip r:embed="rId9">
+                      <a:extLst>
+                        <a:ext uri="{28A0092B-C50C-407E-A947-70E740481C1C}">
+                          <a14:useLocalDpi xmlns:a14="http://schemas.microsoft.com/office/drawing/2010/main" val="0"/>
+                        </a:ext>
+                      </a:extLst>
+                    </a:blip>
+                    <a:stretch>
+                      <a:fillRect/>
+                    </a:stretch>
+                  </pic:blipFill>
+                  <pic:spPr>
+                    <a:xfrm>
+                      <a:off x="0" y="0"/>
+                      <a:ext cx="3996329" cy="2954135"/>
+                    </a:xfrm>
+                    <a:prstGeom prst="rect">
+                      <a:avLst/>
+                    </a:prstGeom>
+                  </pic:spPr>
+                </pic:pic>
+              </a:graphicData>
+            </a:graphic>
+          </wp:inline>
+        </w:drawing>
+      </w:r>
+      <w:r>
+        <w:rPr>
+          <w:rFonts w:asciiTheme="majorEastAsia" w:eastAsiaTheme="majorEastAsia" w:hAnsiTheme="majorEastAsia" w:hint="eastAsia"/>
+          <w:noProof/>
+          <w:sz w:val="24"/>
+          <w:szCs w:val="28"/>
+        </w:rPr>
+        <w:drawing>
+          <wp:inline distT="0" distB="0" distL="0" distR="0" wp14:anchorId="0F58303C" wp14:editId="5B96E284">
+            <wp:extent cx="3981450" cy="2974903"/>
+            <wp:effectExtent l="0" t="0" r="0" b="0"/>
+            <wp:docPr id="2098407477" name="그림 2"/>
+            <wp:cNvGraphicFramePr>
+              <a:graphicFrameLocks xmlns:a="http://schemas.openxmlformats.org/drawingml/2006/main" noChangeAspect="1"/>
+            </wp:cNvGraphicFramePr>
+            <a:graphic xmlns:a="http://schemas.openxmlformats.org/drawingml/2006/main">
+              <a:graphicData uri="http://schemas.openxmlformats.org/drawingml/2006/picture">
+                <pic:pic xmlns:pic="http://schemas.openxmlformats.org/drawingml/2006/picture">
+                  <pic:nvPicPr>
+                    <pic:cNvPr id="2098407477" name="그림 2098407477"/>
+                    <pic:cNvPicPr/>
+                  </pic:nvPicPr>
+                  <pic:blipFill>
+                    <a:blip r:embed="rId10">
+                      <a:extLst>
+                        <a:ext uri="{28A0092B-C50C-407E-A947-70E740481C1C}">
+                          <a14:useLocalDpi xmlns:a14="http://schemas.microsoft.com/office/drawing/2010/main" val="0"/>
+                        </a:ext>
+                      </a:extLst>
+                    </a:blip>
+                    <a:stretch>
+                      <a:fillRect/>
+                    </a:stretch>
+                  </pic:blipFill>
+                  <pic:spPr>
+                    <a:xfrm>
+                      <a:off x="0" y="0"/>
+                      <a:ext cx="3990115" cy="2981377"/>
+                    </a:xfrm>
+                    <a:prstGeom prst="rect">
+                      <a:avLst/>
+                    </a:prstGeom>
+                  </pic:spPr>
+                </pic:pic>
+              </a:graphicData>
+            </a:graphic>
+          </wp:inline>
+        </w:drawing>
+      </w:r>
+    </w:p>
+    <w:p>
+      <w:pPr>
+        <w:jc w:val="left"/>
+        <w:rPr>
+          <w:rFonts w:asciiTheme="majorEastAsia" w:eastAsiaTheme="majorEastAsia" w:hAnsiTheme="majorEastAsia"/>
+          <w:sz w:val="24"/>
+          <w:szCs w:val="28"/>
+        </w:rPr>
+      </w:pPr>
+      <w:proofErr w:type="spellStart"/>
+      <w:r>
+        <w:rPr>
+          <w:rFonts w:asciiTheme="majorEastAsia" w:eastAsiaTheme="majorEastAsia" w:hAnsiTheme="majorEastAsia" w:hint="eastAsia"/>
+          <w:b/>
+          <w:bCs/>
+          <w:sz w:val="24"/>
+          <w:szCs w:val="28"/>
+        </w:rPr>
+        <w:lastRenderedPageBreak/>
+        <w:t>회차</w:t>
+      </w:r>
+      <w:proofErr w:type="spellEnd"/>
+      <w:r>
+        <w:rPr>
+          <w:rFonts w:asciiTheme="majorEastAsia" w:eastAsiaTheme="majorEastAsia" w:hAnsiTheme="majorEastAsia" w:hint="eastAsia"/>
+          <w:sz w:val="24"/>
+          <w:szCs w:val="28"/>
+        </w:rPr>
+        <w:t xml:space="preserve"> </w:t>
+      </w:r>
+      <w:r>
+        <w:rPr>
+          <w:rFonts w:asciiTheme="majorEastAsia" w:eastAsiaTheme="majorEastAsia" w:hAnsiTheme="majorEastAsia"/>
+          <w:sz w:val="24"/>
+          <w:szCs w:val="28"/>
+        </w:rPr>
+        <w:t>: 4</w:t>
+      </w:r>
+      <w:r>
+        <w:rPr>
+          <w:rFonts w:asciiTheme="majorEastAsia" w:eastAsiaTheme="majorEastAsia" w:hAnsiTheme="majorEastAsia" w:hint="eastAsia"/>
+          <w:sz w:val="24"/>
+          <w:szCs w:val="28"/>
+        </w:rPr>
+        <w:t>회차</w:t>
+      </w:r>
+    </w:p>
+    <w:p>
+      <w:pPr>
+        <w:jc w:val="left"/>
+        <w:rPr>
+          <w:rFonts w:asciiTheme="majorEastAsia" w:eastAsiaTheme="majorEastAsia" w:hAnsiTheme="majorEastAsia"/>
+          <w:sz w:val="24"/>
+          <w:szCs w:val="28"/>
+        </w:rPr>
+      </w:pPr>
+      <w:r>
+        <w:rPr>
+          <w:rFonts w:asciiTheme="majorEastAsia" w:eastAsiaTheme="majorEastAsia" w:hAnsiTheme="majorEastAsia" w:hint="eastAsia"/>
+          <w:b/>
+          <w:bCs/>
+          <w:sz w:val="24"/>
+          <w:szCs w:val="28"/>
+        </w:rPr>
+        <w:t>일시</w:t>
+      </w:r>
+      <w:r>
+        <w:rPr>
+          <w:rFonts w:asciiTheme="majorEastAsia" w:eastAsiaTheme="majorEastAsia" w:hAnsiTheme="majorEastAsia" w:hint="eastAsia"/>
+          <w:sz w:val="24"/>
+          <w:szCs w:val="28"/>
+        </w:rPr>
+        <w:t xml:space="preserve"> </w:t>
+      </w:r>
+      <w:r>
+        <w:rPr>
+          <w:rFonts w:asciiTheme="majorEastAsia" w:eastAsiaTheme="majorEastAsia" w:hAnsiTheme="majorEastAsia"/>
+          <w:sz w:val="24"/>
+          <w:szCs w:val="28"/>
+        </w:rPr>
+        <w:t xml:space="preserve">: </w:t>
+      </w:r>
+      <w:r>
+        <w:rPr>
+          <w:rFonts w:asciiTheme="majorEastAsia" w:eastAsiaTheme="majorEastAsia" w:hAnsiTheme="majorEastAsia" w:hint="eastAsia"/>
+          <w:sz w:val="24"/>
+          <w:szCs w:val="28"/>
+        </w:rPr>
+        <w:t xml:space="preserve">5월 </w:t>
+      </w:r>
+      <w:r>
+        <w:rPr>
+          <w:rFonts w:asciiTheme="majorEastAsia" w:eastAsiaTheme="majorEastAsia" w:hAnsiTheme="majorEastAsia"/>
+          <w:sz w:val="24"/>
+          <w:szCs w:val="28"/>
+        </w:rPr>
+        <w:t>19</w:t>
+      </w:r>
+      <w:r>
+        <w:rPr>
+          <w:rFonts w:asciiTheme="majorEastAsia" w:eastAsiaTheme="majorEastAsia" w:hAnsiTheme="majorEastAsia" w:hint="eastAsia"/>
+          <w:sz w:val="24"/>
+          <w:szCs w:val="28"/>
+        </w:rPr>
+        <w:t>일</w:t>
+      </w:r>
+    </w:p>
+    <w:p>
+      <w:pPr>
+        <w:jc w:val="left"/>
+        <w:rPr>
+          <w:rFonts w:asciiTheme="majorEastAsia" w:eastAsiaTheme="majorEastAsia" w:hAnsiTheme="majorEastAsia"/>
+          <w:sz w:val="24"/>
+          <w:szCs w:val="28"/>
+        </w:rPr>
+      </w:pPr>
+      <w:r>
+        <w:rPr>
+          <w:rFonts w:asciiTheme="majorEastAsia" w:eastAsiaTheme="majorEastAsia" w:hAnsiTheme="majorEastAsia" w:hint="eastAsia"/>
+          <w:b/>
+          <w:bCs/>
+          <w:sz w:val="24"/>
+          <w:szCs w:val="28"/>
+        </w:rPr>
+        <w:t>참석자</w:t>
+      </w:r>
+      <w:r>
+        <w:rPr>
+          <w:rFonts w:asciiTheme="majorEastAsia" w:eastAsiaTheme="majorEastAsia" w:hAnsiTheme="majorEastAsia"/>
+          <w:sz w:val="24"/>
+          <w:szCs w:val="28"/>
+        </w:rPr>
+        <w:t xml:space="preserve"> : </w:t>
+      </w:r>
+      <w:proofErr w:type="spellStart"/>
+      <w:r>
+        <w:rPr>
+          <w:rFonts w:asciiTheme="majorEastAsia" w:eastAsiaTheme="majorEastAsia" w:hAnsiTheme="majorEastAsia" w:hint="eastAsia"/>
+          <w:sz w:val="24"/>
+          <w:szCs w:val="28"/>
+        </w:rPr>
+        <w:t>임주형</w:t>
+      </w:r>
+      <w:proofErr w:type="spellEnd"/>
+      <w:r>
+        <w:rPr>
+          <w:rFonts w:asciiTheme="majorEastAsia" w:eastAsiaTheme="majorEastAsia" w:hAnsiTheme="majorEastAsia" w:hint="eastAsia"/>
+          <w:sz w:val="24"/>
+          <w:szCs w:val="28"/>
+        </w:rPr>
+        <w:t>,</w:t>
+      </w:r>
+      <w:r>
+        <w:rPr>
+          <w:rFonts w:asciiTheme="majorEastAsia" w:eastAsiaTheme="majorEastAsia" w:hAnsiTheme="majorEastAsia"/>
+          <w:sz w:val="24"/>
+          <w:szCs w:val="28"/>
+        </w:rPr>
+        <w:t xml:space="preserve"> </w:t>
+      </w:r>
+      <w:r>
+        <w:rPr>
+          <w:rFonts w:asciiTheme="majorEastAsia" w:eastAsiaTheme="majorEastAsia" w:hAnsiTheme="majorEastAsia" w:hint="eastAsia"/>
+          <w:sz w:val="24"/>
+          <w:szCs w:val="28"/>
+        </w:rPr>
+        <w:t>이세비,</w:t>
+      </w:r>
+      <w:r>
+        <w:rPr>
+          <w:rFonts w:asciiTheme="majorEastAsia" w:eastAsiaTheme="majorEastAsia" w:hAnsiTheme="majorEastAsia"/>
+          <w:sz w:val="24"/>
+          <w:szCs w:val="28"/>
+        </w:rPr>
+        <w:t xml:space="preserve"> </w:t>
+      </w:r>
+      <w:r>
+        <w:rPr>
+          <w:rFonts w:asciiTheme="majorEastAsia" w:eastAsiaTheme="majorEastAsia" w:hAnsiTheme="majorEastAsia" w:hint="eastAsia"/>
+          <w:sz w:val="24"/>
+          <w:szCs w:val="28"/>
+        </w:rPr>
+        <w:t>최하은</w:t>
+      </w:r>
+    </w:p>
+    <w:p>
+      <w:pPr>
+        <w:jc w:val="left"/>
+        <w:rPr>
+          <w:rFonts w:asciiTheme="majorEastAsia" w:eastAsiaTheme="majorEastAsia" w:hAnsiTheme="majorEastAsia"/>
+          <w:sz w:val="24"/>
+          <w:szCs w:val="28"/>
+        </w:rPr>
+      </w:pPr>
+      <w:r>
+        <w:rPr>
+          <w:rFonts w:asciiTheme="majorEastAsia" w:eastAsiaTheme="majorEastAsia" w:hAnsiTheme="majorEastAsia" w:hint="eastAsia"/>
+          <w:b/>
+          <w:bCs/>
+          <w:sz w:val="24"/>
+          <w:szCs w:val="28"/>
+        </w:rPr>
+        <w:t>기록자</w:t>
+      </w:r>
+      <w:r>
+        <w:rPr>
+          <w:rFonts w:asciiTheme="majorEastAsia" w:eastAsiaTheme="majorEastAsia" w:hAnsiTheme="majorEastAsia" w:hint="eastAsia"/>
+          <w:sz w:val="24"/>
+          <w:szCs w:val="28"/>
+        </w:rPr>
+        <w:t xml:space="preserve"> </w:t>
+      </w:r>
+      <w:r>
+        <w:rPr>
+          <w:rFonts w:asciiTheme="majorEastAsia" w:eastAsiaTheme="majorEastAsia" w:hAnsiTheme="majorEastAsia"/>
+          <w:sz w:val="24"/>
+          <w:szCs w:val="28"/>
+        </w:rPr>
+        <w:t xml:space="preserve">: </w:t>
+      </w:r>
+      <w:proofErr w:type="spellStart"/>
+      <w:r>
+        <w:rPr>
+          <w:rFonts w:asciiTheme="majorEastAsia" w:eastAsiaTheme="majorEastAsia" w:hAnsiTheme="majorEastAsia" w:hint="eastAsia"/>
+          <w:sz w:val="24"/>
+          <w:szCs w:val="28"/>
+        </w:rPr>
+        <w:t>임주형</w:t>
+      </w:r>
+      <w:proofErr w:type="spellEnd"/>
+    </w:p>
+    <w:p>
+      <w:pPr>
+        <w:jc w:val="left"/>
+        <w:rPr>
+          <w:rFonts w:asciiTheme="majorEastAsia" w:eastAsiaTheme="majorEastAsia" w:hAnsiTheme="majorEastAsia"/>
+          <w:sz w:val="24"/>
+          <w:szCs w:val="28"/>
+        </w:rPr>
+      </w:pPr>
+      <w:r>
+        <w:rPr>
+          <w:rFonts w:asciiTheme="majorEastAsia" w:eastAsiaTheme="majorEastAsia" w:hAnsiTheme="majorEastAsia" w:hint="eastAsia"/>
+          <w:b/>
+          <w:bCs/>
+          <w:sz w:val="24"/>
+          <w:szCs w:val="28"/>
+        </w:rPr>
+        <w:t>미팅 방법</w:t>
+      </w:r>
+      <w:r>
+        <w:rPr>
+          <w:rFonts w:asciiTheme="majorEastAsia" w:eastAsiaTheme="majorEastAsia" w:hAnsiTheme="majorEastAsia" w:hint="eastAsia"/>
+          <w:sz w:val="24"/>
+          <w:szCs w:val="28"/>
+        </w:rPr>
+        <w:t xml:space="preserve"> </w:t>
+      </w:r>
+      <w:r>
+        <w:rPr>
+          <w:rFonts w:asciiTheme="majorEastAsia" w:eastAsiaTheme="majorEastAsia" w:hAnsiTheme="majorEastAsia"/>
+          <w:sz w:val="24"/>
+          <w:szCs w:val="28"/>
+        </w:rPr>
+        <w:t xml:space="preserve">: </w:t>
+      </w:r>
+      <w:r>
+        <w:rPr>
+          <w:rFonts w:asciiTheme="majorEastAsia" w:eastAsiaTheme="majorEastAsia" w:hAnsiTheme="majorEastAsia" w:hint="eastAsia"/>
+          <w:sz w:val="24"/>
+          <w:szCs w:val="28"/>
+        </w:rPr>
+        <w:t>카카오톡</w:t>
+      </w:r>
+    </w:p>
+    <w:p>
+      <w:pPr>
+        <w:jc w:val="left"/>
+        <w:rPr>
+          <w:rFonts w:asciiTheme="majorEastAsia" w:eastAsiaTheme="majorEastAsia" w:hAnsiTheme="majorEastAsia"/>
+          <w:sz w:val="24"/>
+          <w:szCs w:val="28"/>
+        </w:rPr>
+      </w:pPr>
+      <w:r>
+        <w:rPr>
+          <w:rFonts w:asciiTheme="majorEastAsia" w:eastAsiaTheme="majorEastAsia" w:hAnsiTheme="majorEastAsia" w:hint="eastAsia"/>
+          <w:b/>
+          <w:bCs/>
+          <w:sz w:val="24"/>
+          <w:szCs w:val="28"/>
+        </w:rPr>
+        <w:t>토의 내용</w:t>
+      </w:r>
+      <w:r>
+        <w:rPr>
+          <w:rFonts w:asciiTheme="majorEastAsia" w:eastAsiaTheme="majorEastAsia" w:hAnsiTheme="majorEastAsia" w:hint="eastAsia"/>
+          <w:sz w:val="24"/>
+          <w:szCs w:val="28"/>
+        </w:rPr>
+        <w:t xml:space="preserve"> </w:t>
+      </w:r>
+      <w:r>
+        <w:rPr>
+          <w:rFonts w:asciiTheme="majorEastAsia" w:eastAsiaTheme="majorEastAsia" w:hAnsiTheme="majorEastAsia"/>
+          <w:sz w:val="24"/>
+          <w:szCs w:val="28"/>
+        </w:rPr>
+        <w:t xml:space="preserve">: </w:t>
+      </w:r>
+      <w:r>
+        <w:rPr>
+          <w:rFonts w:asciiTheme="majorEastAsia" w:eastAsiaTheme="majorEastAsia" w:hAnsiTheme="majorEastAsia" w:hint="eastAsia"/>
+          <w:sz w:val="24"/>
+          <w:szCs w:val="28"/>
+        </w:rPr>
+        <w:t xml:space="preserve">문제 풀이 오류 토의 및 </w:t>
+      </w:r>
+      <w:r>
+        <w:rPr>
+          <w:rFonts w:asciiTheme="majorEastAsia" w:eastAsiaTheme="majorEastAsia" w:hAnsiTheme="majorEastAsia"/>
+          <w:sz w:val="24"/>
+          <w:szCs w:val="28"/>
+        </w:rPr>
+        <w:t xml:space="preserve">PDF </w:t>
+      </w:r>
+      <w:r>
+        <w:rPr>
+          <w:rFonts w:asciiTheme="majorEastAsia" w:eastAsiaTheme="majorEastAsia" w:hAnsiTheme="majorEastAsia" w:hint="eastAsia"/>
+          <w:sz w:val="24"/>
+          <w:szCs w:val="28"/>
+        </w:rPr>
+        <w:t>제작 협의</w:t>
+      </w:r>
+    </w:p>
+    <w:p>
+      <w:pPr>
+        <w:jc w:val="left"/>
+        <w:rPr>
+          <w:rFonts w:asciiTheme="majorEastAsia" w:eastAsiaTheme="majorEastAsia" w:hAnsiTheme="majorEastAsia"/>
+          <w:sz w:val="24"/>
+          <w:szCs w:val="28"/>
+        </w:rPr>
+      </w:pPr>
+      <w:r>
+        <w:rPr>
+          <w:rFonts w:asciiTheme="majorEastAsia" w:eastAsiaTheme="majorEastAsia" w:hAnsiTheme="majorEastAsia" w:hint="eastAsia"/>
+          <w:b/>
+          <w:bCs/>
+          <w:sz w:val="24"/>
+          <w:szCs w:val="28"/>
+        </w:rPr>
+        <w:t>결론</w:t>
+      </w:r>
+      <w:r>
+        <w:rPr>
+          <w:rFonts w:asciiTheme="majorEastAsia" w:eastAsiaTheme="majorEastAsia" w:hAnsiTheme="majorEastAsia" w:hint="eastAsia"/>
+          <w:sz w:val="24"/>
+          <w:szCs w:val="28"/>
+        </w:rPr>
+        <w:t xml:space="preserve"> </w:t>
+      </w:r>
+      <w:r>
+        <w:rPr>
+          <w:rFonts w:asciiTheme="majorEastAsia" w:eastAsiaTheme="majorEastAsia" w:hAnsiTheme="majorEastAsia"/>
+          <w:sz w:val="24"/>
+          <w:szCs w:val="28"/>
+        </w:rPr>
+        <w:t xml:space="preserve">: </w:t>
+      </w:r>
+      <w:r>
+        <w:rPr>
+          <w:rFonts w:asciiTheme="majorEastAsia" w:eastAsiaTheme="majorEastAsia" w:hAnsiTheme="majorEastAsia" w:hint="eastAsia"/>
+          <w:sz w:val="24"/>
+          <w:szCs w:val="28"/>
+        </w:rPr>
+        <w:t>K</w:t>
+      </w:r>
+      <w:r>
+        <w:rPr>
+          <w:rFonts w:asciiTheme="majorEastAsia" w:eastAsiaTheme="majorEastAsia" w:hAnsiTheme="majorEastAsia"/>
+          <w:sz w:val="24"/>
+          <w:szCs w:val="28"/>
+        </w:rPr>
+        <w:t xml:space="preserve">NN9.4 </w:t>
+      </w:r>
+      <w:r>
+        <w:rPr>
+          <w:rFonts w:asciiTheme="majorEastAsia" w:eastAsiaTheme="majorEastAsia" w:hAnsiTheme="majorEastAsia" w:hint="eastAsia"/>
+          <w:sz w:val="24"/>
+          <w:szCs w:val="28"/>
+        </w:rPr>
+        <w:t xml:space="preserve">문제 풀이방법 수정 및 이세비 조원이 </w:t>
+      </w:r>
+      <w:r>
+        <w:rPr>
+          <w:rFonts w:asciiTheme="majorEastAsia" w:eastAsiaTheme="majorEastAsia" w:hAnsiTheme="majorEastAsia"/>
+          <w:sz w:val="24"/>
+          <w:szCs w:val="28"/>
+        </w:rPr>
+        <w:t xml:space="preserve">PDF </w:t>
+      </w:r>
+      <w:r>
+        <w:rPr>
+          <w:rFonts w:asciiTheme="majorEastAsia" w:eastAsiaTheme="majorEastAsia" w:hAnsiTheme="majorEastAsia" w:hint="eastAsia"/>
+          <w:sz w:val="24"/>
+          <w:szCs w:val="28"/>
+        </w:rPr>
+        <w:t>제작 예정</w:t>
+      </w:r>
+    </w:p>
+    <w:p>
+      <w:pPr>
+        <w:jc w:val="left"/>
+        <w:rPr>
+          <w:rFonts w:asciiTheme="majorEastAsia" w:eastAsiaTheme="majorEastAsia" w:hAnsiTheme="majorEastAsia"/>
+          <w:sz w:val="24"/>
+          <w:szCs w:val="28"/>
+        </w:rPr>
+      </w:pPr>
+      <w:r>
+        <w:rPr>
+          <w:rFonts w:asciiTheme="majorEastAsia" w:eastAsiaTheme="majorEastAsia" w:hAnsiTheme="majorEastAsia" w:hint="eastAsia"/>
+          <w:noProof/>
+          <w:sz w:val="24"/>
+          <w:szCs w:val="28"/>
+        </w:rPr>
+        <w:drawing>
+          <wp:inline distT="0" distB="0" distL="0" distR="0" wp14:anchorId="7CF782EB" wp14:editId="312F42A1">
+            <wp:extent cx="4057650" cy="3003421"/>
+            <wp:effectExtent l="0" t="0" r="0" b="6985"/>
+            <wp:docPr id="1338551468" name="그림 2"/>
+            <wp:cNvGraphicFramePr>
+              <a:graphicFrameLocks xmlns:a="http://schemas.openxmlformats.org/drawingml/2006/main" noChangeAspect="1"/>
+            </wp:cNvGraphicFramePr>
+            <a:graphic xmlns:a="http://schemas.openxmlformats.org/drawingml/2006/main">
+              <a:graphicData uri="http://schemas.openxmlformats.org/drawingml/2006/picture">
+                <pic:pic xmlns:pic="http://schemas.openxmlformats.org/drawingml/2006/picture">
+                  <pic:nvPicPr>
+                    <pic:cNvPr id="1338551468" name="그림 1338551468"/>
+                    <pic:cNvPicPr/>
+                  </pic:nvPicPr>
+                  <pic:blipFill>
+                    <a:blip r:embed="rId11">
+                      <a:extLst>
+                        <a:ext uri="{28A0092B-C50C-407E-A947-70E740481C1C}">
+                          <a14:useLocalDpi xmlns:a14="http://schemas.microsoft.com/office/drawing/2010/main" val="0"/>
+                        </a:ext>
+                      </a:extLst>
+                    </a:blip>
+                    <a:stretch>
+                      <a:fillRect/>
+                    </a:stretch>
+                  </pic:blipFill>
+                  <pic:spPr>
+                    <a:xfrm>
+                      <a:off x="0" y="0"/>
+                      <a:ext cx="4065753" cy="3009419"/>
+                    </a:xfrm>
+                    <a:prstGeom prst="rect">
+                      <a:avLst/>
+                    </a:prstGeom>
+                  </pic:spPr>
+                </pic:pic>
+              </a:graphicData>
+            </a:graphic>
+          </wp:inline>
+        </w:drawing>
+      </w:r>
+      <w:r>
+        <w:rPr>
+          <w:rFonts w:asciiTheme="majorEastAsia" w:eastAsiaTheme="majorEastAsia" w:hAnsiTheme="majorEastAsia" w:hint="eastAsia"/>
+          <w:noProof/>
+          <w:sz w:val="24"/>
+          <w:szCs w:val="28"/>
+        </w:rPr>
+        <w:drawing>
+          <wp:inline distT="0" distB="0" distL="0" distR="0" wp14:anchorId="6FA5C80D" wp14:editId="6165A604">
+            <wp:extent cx="4076700" cy="2914114"/>
+            <wp:effectExtent l="0" t="0" r="0" b="635"/>
+            <wp:docPr id="1360487668" name="그림 1"/>
+            <wp:cNvGraphicFramePr>
+              <a:graphicFrameLocks xmlns:a="http://schemas.openxmlformats.org/drawingml/2006/main" noChangeAspect="1"/>
+            </wp:cNvGraphicFramePr>
+            <a:graphic xmlns:a="http://schemas.openxmlformats.org/drawingml/2006/main">
+              <a:graphicData uri="http://schemas.openxmlformats.org/drawingml/2006/picture">
+                <pic:pic xmlns:pic="http://schemas.openxmlformats.org/drawingml/2006/picture">
+                  <pic:nvPicPr>
+                    <pic:cNvPr id="1360487668" name="그림 1360487668"/>
+                    <pic:cNvPicPr/>
+                  </pic:nvPicPr>
+                  <pic:blipFill>
+                    <a:blip r:embed="rId12">
+                      <a:extLst>
+                        <a:ext uri="{28A0092B-C50C-407E-A947-70E740481C1C}">
+                          <a14:useLocalDpi xmlns:a14="http://schemas.microsoft.com/office/drawing/2010/main" val="0"/>
+                        </a:ext>
+                      </a:extLst>
+                    </a:blip>
+                    <a:stretch>
+                      <a:fillRect/>
+                    </a:stretch>
+                  </pic:blipFill>
+                  <pic:spPr>
+                    <a:xfrm>
+                      <a:off x="0" y="0"/>
+                      <a:ext cx="4091858" cy="2924949"/>
+                    </a:xfrm>
+                    <a:prstGeom prst="rect">
+                      <a:avLst/>
+                    </a:prstGeom>
+                  </pic:spPr>
+                </pic:pic>
+              </a:graphicData>
+            </a:graphic>
+          </wp:inline>
+        </w:drawing>
+      </w:r>
+    </w:p>
+    <w:p>
+      <w:pPr>
+        <w:jc w:val="left"/>
+        <w:rPr>
+          <w:rFonts w:asciiTheme="majorEastAsia" w:eastAsiaTheme="majorEastAsia" w:hAnsiTheme="majorEastAsia"/>
+          <w:sz w:val="24"/>
+          <w:szCs w:val="28"/>
+        </w:rPr>
+      </w:pPr>
+      <w:proofErr w:type="spellStart"/>
+      <w:r>
+        <w:rPr>
+          <w:rFonts w:asciiTheme="majorEastAsia" w:eastAsiaTheme="majorEastAsia" w:hAnsiTheme="majorEastAsia" w:hint="eastAsia"/>
+          <w:b/>
+          <w:bCs/>
+          <w:sz w:val="24"/>
+          <w:szCs w:val="28"/>
+        </w:rPr>
+        <w:lastRenderedPageBreak/>
+        <w:t>회차</w:t>
+      </w:r>
+      <w:proofErr w:type="spellEnd"/>
+      <w:r>
+        <w:rPr>
+          <w:rFonts w:asciiTheme="majorEastAsia" w:eastAsiaTheme="majorEastAsia" w:hAnsiTheme="majorEastAsia" w:hint="eastAsia"/>
+          <w:sz w:val="24"/>
+          <w:szCs w:val="28"/>
+        </w:rPr>
+        <w:t xml:space="preserve"> </w:t>
+      </w:r>
+      <w:r>
+        <w:rPr>
+          <w:rFonts w:asciiTheme="majorEastAsia" w:eastAsiaTheme="majorEastAsia" w:hAnsiTheme="majorEastAsia"/>
+          <w:sz w:val="24"/>
+          <w:szCs w:val="28"/>
+        </w:rPr>
+        <w:t>: 5</w:t>
+      </w:r>
+      <w:r>
+        <w:rPr>
+          <w:rFonts w:asciiTheme="majorEastAsia" w:eastAsiaTheme="majorEastAsia" w:hAnsiTheme="majorEastAsia" w:hint="eastAsia"/>
+          <w:sz w:val="24"/>
+          <w:szCs w:val="28"/>
+        </w:rPr>
+        <w:t>회차</w:t>
+      </w:r>
+    </w:p>
+    <w:p>
+      <w:pPr>
+        <w:jc w:val="left"/>
+        <w:rPr>
+          <w:rFonts w:asciiTheme="majorEastAsia" w:eastAsiaTheme="majorEastAsia" w:hAnsiTheme="majorEastAsia"/>
+          <w:sz w:val="24"/>
+          <w:szCs w:val="28"/>
+        </w:rPr>
+      </w:pPr>
+      <w:r>
+        <w:rPr>
+          <w:rFonts w:asciiTheme="majorEastAsia" w:eastAsiaTheme="majorEastAsia" w:hAnsiTheme="majorEastAsia" w:hint="eastAsia"/>
+          <w:b/>
+          <w:bCs/>
+          <w:sz w:val="24"/>
+          <w:szCs w:val="28"/>
+        </w:rPr>
+        <w:t>일시</w:t>
+      </w:r>
+      <w:r>
+        <w:rPr>
+          <w:rFonts w:asciiTheme="majorEastAsia" w:eastAsiaTheme="majorEastAsia" w:hAnsiTheme="majorEastAsia" w:hint="eastAsia"/>
+          <w:sz w:val="24"/>
+          <w:szCs w:val="28"/>
+        </w:rPr>
+        <w:t xml:space="preserve"> </w:t>
+      </w:r>
+      <w:r>
+        <w:rPr>
+          <w:rFonts w:asciiTheme="majorEastAsia" w:eastAsiaTheme="majorEastAsia" w:hAnsiTheme="majorEastAsia"/>
+          <w:sz w:val="24"/>
+          <w:szCs w:val="28"/>
+        </w:rPr>
+        <w:t xml:space="preserve">: </w:t>
+      </w:r>
+      <w:r>
+        <w:rPr>
+          <w:rFonts w:asciiTheme="majorEastAsia" w:eastAsiaTheme="majorEastAsia" w:hAnsiTheme="majorEastAsia" w:hint="eastAsia"/>
+          <w:sz w:val="24"/>
+          <w:szCs w:val="28"/>
+        </w:rPr>
+        <w:t xml:space="preserve">5월 </w:t>
+      </w:r>
+      <w:r>
+        <w:rPr>
+          <w:rFonts w:asciiTheme="majorEastAsia" w:eastAsiaTheme="majorEastAsia" w:hAnsiTheme="majorEastAsia"/>
+          <w:sz w:val="24"/>
+          <w:szCs w:val="28"/>
+        </w:rPr>
+        <w:t>26</w:t>
+      </w:r>
+      <w:r>
+        <w:rPr>
+          <w:rFonts w:asciiTheme="majorEastAsia" w:eastAsiaTheme="majorEastAsia" w:hAnsiTheme="majorEastAsia" w:hint="eastAsia"/>
+          <w:sz w:val="24"/>
+          <w:szCs w:val="28"/>
+        </w:rPr>
+        <w:t>일</w:t>
+      </w:r>
+    </w:p>
+    <w:p>
+      <w:pPr>
+        <w:jc w:val="left"/>
+        <w:rPr>
+          <w:rFonts w:asciiTheme="majorEastAsia" w:eastAsiaTheme="majorEastAsia" w:hAnsiTheme="majorEastAsia"/>
+          <w:sz w:val="24"/>
+          <w:szCs w:val="28"/>
+        </w:rPr>
+      </w:pPr>
+      <w:r>
+        <w:rPr>
+          <w:rFonts w:asciiTheme="majorEastAsia" w:eastAsiaTheme="majorEastAsia" w:hAnsiTheme="majorEastAsia" w:hint="eastAsia"/>
+          <w:b/>
+          <w:bCs/>
+          <w:sz w:val="24"/>
+          <w:szCs w:val="28"/>
+        </w:rPr>
+        <w:t>참석자</w:t>
+      </w:r>
+      <w:r>
+        <w:rPr>
+          <w:rFonts w:asciiTheme="majorEastAsia" w:eastAsiaTheme="majorEastAsia" w:hAnsiTheme="majorEastAsia"/>
+          <w:sz w:val="24"/>
+          <w:szCs w:val="28"/>
+        </w:rPr>
+        <w:t xml:space="preserve"> : </w:t>
+      </w:r>
+      <w:proofErr w:type="spellStart"/>
+      <w:r>
+        <w:rPr>
+          <w:rFonts w:asciiTheme="majorEastAsia" w:eastAsiaTheme="majorEastAsia" w:hAnsiTheme="majorEastAsia" w:hint="eastAsia"/>
+          <w:sz w:val="24"/>
+          <w:szCs w:val="28"/>
+        </w:rPr>
+        <w:t>임주형</w:t>
+      </w:r>
+      <w:proofErr w:type="spellEnd"/>
+      <w:r>
+        <w:rPr>
+          <w:rFonts w:asciiTheme="majorEastAsia" w:eastAsiaTheme="majorEastAsia" w:hAnsiTheme="majorEastAsia" w:hint="eastAsia"/>
+          <w:sz w:val="24"/>
+          <w:szCs w:val="28"/>
+        </w:rPr>
+        <w:t>,</w:t>
+      </w:r>
+      <w:r>
+        <w:rPr>
+          <w:rFonts w:asciiTheme="majorEastAsia" w:eastAsiaTheme="majorEastAsia" w:hAnsiTheme="majorEastAsia"/>
+          <w:sz w:val="24"/>
+          <w:szCs w:val="28"/>
+        </w:rPr>
+        <w:t xml:space="preserve"> </w:t>
+      </w:r>
+      <w:r>
+        <w:rPr>
+          <w:rFonts w:asciiTheme="majorEastAsia" w:eastAsiaTheme="majorEastAsia" w:hAnsiTheme="majorEastAsia" w:hint="eastAsia"/>
+          <w:sz w:val="24"/>
+          <w:szCs w:val="28"/>
+        </w:rPr>
+        <w:t>이세비,</w:t>
+      </w:r>
+      <w:r>
+        <w:rPr>
+          <w:rFonts w:asciiTheme="majorEastAsia" w:eastAsiaTheme="majorEastAsia" w:hAnsiTheme="majorEastAsia"/>
+          <w:sz w:val="24"/>
+          <w:szCs w:val="28"/>
+        </w:rPr>
+        <w:t xml:space="preserve"> </w:t>
+      </w:r>
+      <w:r>
+        <w:rPr>
+          <w:rFonts w:asciiTheme="majorEastAsia" w:eastAsiaTheme="majorEastAsia" w:hAnsiTheme="majorEastAsia" w:hint="eastAsia"/>
+          <w:sz w:val="24"/>
+          <w:szCs w:val="28"/>
+        </w:rPr>
+        <w:t>최하은</w:t>
+      </w:r>
+    </w:p>
+    <w:p>
+      <w:pPr>
+        <w:jc w:val="left"/>
+        <w:rPr>
+          <w:rFonts w:asciiTheme="majorEastAsia" w:eastAsiaTheme="majorEastAsia" w:hAnsiTheme="majorEastAsia"/>
+          <w:sz w:val="24"/>
+          <w:szCs w:val="28"/>
+        </w:rPr>
+      </w:pPr>
+      <w:r>
+        <w:rPr>
+          <w:rFonts w:asciiTheme="majorEastAsia" w:eastAsiaTheme="majorEastAsia" w:hAnsiTheme="majorEastAsia" w:hint="eastAsia"/>
+          <w:b/>
+          <w:bCs/>
+          <w:sz w:val="24"/>
+          <w:szCs w:val="28"/>
+        </w:rPr>
+        <w:t>기록자</w:t>
+      </w:r>
+      <w:r>
+        <w:rPr>
+          <w:rFonts w:asciiTheme="majorEastAsia" w:eastAsiaTheme="majorEastAsia" w:hAnsiTheme="majorEastAsia" w:hint="eastAsia"/>
+          <w:sz w:val="24"/>
+          <w:szCs w:val="28"/>
+        </w:rPr>
+        <w:t xml:space="preserve"> </w:t>
+      </w:r>
+      <w:r>
+        <w:rPr>
+          <w:rFonts w:asciiTheme="majorEastAsia" w:eastAsiaTheme="majorEastAsia" w:hAnsiTheme="majorEastAsia"/>
+          <w:sz w:val="24"/>
+          <w:szCs w:val="28"/>
+        </w:rPr>
+        <w:t xml:space="preserve">: </w:t>
+      </w:r>
+      <w:proofErr w:type="spellStart"/>
+      <w:r>
+        <w:rPr>
+          <w:rFonts w:asciiTheme="majorEastAsia" w:eastAsiaTheme="majorEastAsia" w:hAnsiTheme="majorEastAsia" w:hint="eastAsia"/>
+          <w:sz w:val="24"/>
+          <w:szCs w:val="28"/>
+        </w:rPr>
+        <w:t>임주형</w:t>
+      </w:r>
+      <w:proofErr w:type="spellEnd"/>
+    </w:p>
+    <w:p>
+      <w:pPr>
+        <w:jc w:val="left"/>
+        <w:rPr>
+          <w:rFonts w:asciiTheme="majorEastAsia" w:eastAsiaTheme="majorEastAsia" w:hAnsiTheme="majorEastAsia"/>
+          <w:sz w:val="24"/>
+          <w:szCs w:val="28"/>
+        </w:rPr>
+      </w:pPr>
+      <w:r>
+        <w:rPr>
+          <w:rFonts w:asciiTheme="majorEastAsia" w:eastAsiaTheme="majorEastAsia" w:hAnsiTheme="majorEastAsia" w:hint="eastAsia"/>
+          <w:b/>
+          <w:bCs/>
+          <w:sz w:val="24"/>
+          <w:szCs w:val="28"/>
+        </w:rPr>
+        <w:t>미팅 방법</w:t>
+      </w:r>
+      <w:r>
+        <w:rPr>
+          <w:rFonts w:asciiTheme="majorEastAsia" w:eastAsiaTheme="majorEastAsia" w:hAnsiTheme="majorEastAsia" w:hint="eastAsia"/>
+          <w:sz w:val="24"/>
+          <w:szCs w:val="28"/>
+        </w:rPr>
+        <w:t xml:space="preserve"> </w:t>
+      </w:r>
+      <w:r>
+        <w:rPr>
+          <w:rFonts w:asciiTheme="majorEastAsia" w:eastAsiaTheme="majorEastAsia" w:hAnsiTheme="majorEastAsia"/>
+          <w:sz w:val="24"/>
+          <w:szCs w:val="28"/>
+        </w:rPr>
+        <w:t xml:space="preserve">: </w:t>
+      </w:r>
+      <w:r>
+        <w:rPr>
+          <w:rFonts w:asciiTheme="majorEastAsia" w:eastAsiaTheme="majorEastAsia" w:hAnsiTheme="majorEastAsia" w:hint="eastAsia"/>
+          <w:sz w:val="24"/>
+          <w:szCs w:val="28"/>
+        </w:rPr>
+        <w:t>카카오톡</w:t>
+      </w:r>
+    </w:p>
+    <w:p>
+      <w:pPr>
+        <w:jc w:val="left"/>
+        <w:rPr>
+          <w:rFonts w:asciiTheme="majorEastAsia" w:eastAsiaTheme="majorEastAsia" w:hAnsiTheme="majorEastAsia"/>
+          <w:sz w:val="24"/>
+          <w:szCs w:val="28"/>
+        </w:rPr>
+      </w:pPr>
+      <w:r>
+        <w:rPr>
+          <w:rFonts w:asciiTheme="majorEastAsia" w:eastAsiaTheme="majorEastAsia" w:hAnsiTheme="majorEastAsia" w:hint="eastAsia"/>
+          <w:b/>
+          <w:bCs/>
+          <w:sz w:val="24"/>
+          <w:szCs w:val="28"/>
+        </w:rPr>
+        <w:t>토의 내용</w:t>
+      </w:r>
+      <w:r>
+        <w:rPr>
+          <w:rFonts w:asciiTheme="majorEastAsia" w:eastAsiaTheme="majorEastAsia" w:hAnsiTheme="majorEastAsia" w:hint="eastAsia"/>
+          <w:sz w:val="24"/>
+          <w:szCs w:val="28"/>
+        </w:rPr>
+        <w:t xml:space="preserve"> </w:t>
+      </w:r>
+      <w:r>
+        <w:rPr>
+          <w:rFonts w:asciiTheme="majorEastAsia" w:eastAsiaTheme="majorEastAsia" w:hAnsiTheme="majorEastAsia"/>
+          <w:sz w:val="24"/>
+          <w:szCs w:val="28"/>
+        </w:rPr>
+        <w:t xml:space="preserve">: </w:t>
+      </w:r>
+      <w:r>
+        <w:rPr>
+          <w:rFonts w:asciiTheme="majorEastAsia" w:eastAsiaTheme="majorEastAsia" w:hAnsiTheme="majorEastAsia" w:hint="eastAsia"/>
+          <w:sz w:val="24"/>
+          <w:szCs w:val="28"/>
+        </w:rPr>
+        <w:t>제출물 진행 현황 보고</w:t>
+      </w:r>
+    </w:p>
+    <w:p>
+      <w:pPr>
+        <w:jc w:val="left"/>
+        <w:rPr>
+          <w:rFonts w:asciiTheme="majorEastAsia" w:eastAsiaTheme="majorEastAsia" w:hAnsiTheme="majorEastAsia"/>
+          <w:sz w:val="24"/>
+          <w:szCs w:val="28"/>
+        </w:rPr>
+      </w:pPr>
+      <w:r>
+        <w:rPr>
+          <w:rFonts w:asciiTheme="majorEastAsia" w:eastAsiaTheme="majorEastAsia" w:hAnsiTheme="majorEastAsia" w:hint="eastAsia"/>
+          <w:b/>
+          <w:bCs/>
+          <w:sz w:val="24"/>
+          <w:szCs w:val="28"/>
+        </w:rPr>
+        <w:t>결론</w:t>
+      </w:r>
+      <w:r>
+        <w:rPr>
+          <w:rFonts w:asciiTheme="majorEastAsia" w:eastAsiaTheme="majorEastAsia" w:hAnsiTheme="majorEastAsia" w:hint="eastAsia"/>
+          <w:sz w:val="24"/>
+          <w:szCs w:val="28"/>
+        </w:rPr>
+        <w:t xml:space="preserve"> </w:t>
+      </w:r>
+      <w:r>
+        <w:rPr>
+          <w:rFonts w:asciiTheme="majorEastAsia" w:eastAsiaTheme="majorEastAsia" w:hAnsiTheme="majorEastAsia"/>
+          <w:sz w:val="24"/>
+          <w:szCs w:val="28"/>
+        </w:rPr>
+        <w:t xml:space="preserve">: </w:t>
+      </w:r>
+      <w:r>
+        <w:rPr>
+          <w:rFonts w:asciiTheme="majorEastAsia" w:eastAsiaTheme="majorEastAsia" w:hAnsiTheme="majorEastAsia" w:hint="eastAsia"/>
+          <w:sz w:val="24"/>
+          <w:szCs w:val="28"/>
+        </w:rPr>
+        <w:t>기한 내에</w:t>
+      </w:r>
+      <w:r>
+        <w:rPr>
+          <w:rFonts w:asciiTheme="majorEastAsia" w:eastAsiaTheme="majorEastAsia" w:hAnsiTheme="majorEastAsia"/>
+          <w:sz w:val="24"/>
+          <w:szCs w:val="28"/>
+        </w:rPr>
+        <w:t xml:space="preserve"> </w:t>
+      </w:r>
+      <w:r>
+        <w:rPr>
+          <w:rFonts w:asciiTheme="majorEastAsia" w:eastAsiaTheme="majorEastAsia" w:hAnsiTheme="majorEastAsia" w:hint="eastAsia"/>
+          <w:sz w:val="24"/>
+          <w:szCs w:val="28"/>
+        </w:rPr>
+        <w:t>반영할 수 있도록 계획</w:t>
+      </w:r>
+      <w:r>
+        <w:rPr>
+          <w:rFonts w:asciiTheme="majorEastAsia" w:eastAsiaTheme="majorEastAsia" w:hAnsiTheme="majorEastAsia" w:hint="eastAsia"/>
+          <w:noProof/>
+          <w:sz w:val="24"/>
+          <w:szCs w:val="28"/>
+        </w:rPr>
+        <w:drawing>
+          <wp:inline distT="0" distB="0" distL="0" distR="0" wp14:anchorId="7231D8E6" wp14:editId="07D3ED1E">
+            <wp:extent cx="3715561" cy="1962150"/>
+            <wp:effectExtent l="0" t="0" r="0" b="0"/>
+            <wp:docPr id="471500072" name="그림 4"/>
+            <wp:cNvGraphicFramePr>
+              <a:graphicFrameLocks xmlns:a="http://schemas.openxmlformats.org/drawingml/2006/main" noChangeAspect="1"/>
+            </wp:cNvGraphicFramePr>
+            <a:graphic xmlns:a="http://schemas.openxmlformats.org/drawingml/2006/main">
+              <a:graphicData uri="http://schemas.openxmlformats.org/drawingml/2006/picture">
+                <pic:pic xmlns:pic="http://schemas.openxmlformats.org/drawingml/2006/picture">
+                  <pic:nvPicPr>
+                    <pic:cNvPr id="471500072" name="그림 471500072"/>
+                    <pic:cNvPicPr/>
+                  </pic:nvPicPr>
+                  <pic:blipFill>
+                    <a:blip r:embed="rId13">
+                      <a:extLst>
+                        <a:ext uri="{28A0092B-C50C-407E-A947-70E740481C1C}">
+                          <a14:useLocalDpi xmlns:a14="http://schemas.microsoft.com/office/drawing/2010/main" val="0"/>
+                        </a:ext>
+                      </a:extLst>
+                    </a:blip>
+                    <a:stretch>
+                      <a:fillRect/>
+                    </a:stretch>
+                  </pic:blipFill>
+                  <pic:spPr>
+                    <a:xfrm>
+                      <a:off x="0" y="0"/>
+                      <a:ext cx="3722032" cy="1965567"/>
+                    </a:xfrm>
+                    <a:prstGeom prst="rect">
+                      <a:avLst/>
+                    </a:prstGeom>
+                  </pic:spPr>
+                </pic:pic>
+              </a:graphicData>
+            </a:graphic>
+          </wp:inline>
+        </w:drawing>
+      </w:r>
+    </w:p>
+    <w:p>
+      <w:pPr>
+        <w:jc w:val="left"/>
+        <w:rPr>
+          <w:rFonts w:asciiTheme="majorEastAsia" w:eastAsiaTheme="majorEastAsia" w:hAnsiTheme="majorEastAsia"/>
+          <w:sz w:val="24"/>
+          <w:szCs w:val="28"/>
+        </w:rPr>
+      </w:pPr>
+      <w:r>
+        <w:rPr>
+          <w:rFonts w:asciiTheme="majorEastAsia" w:eastAsiaTheme="majorEastAsia" w:hAnsiTheme="majorEastAsia" w:hint="eastAsia"/>
+          <w:noProof/>
+          <w:sz w:val="24"/>
+          <w:szCs w:val="28"/>
+        </w:rPr>
+        <w:drawing>
+          <wp:inline distT="0" distB="0" distL="0" distR="0" wp14:anchorId="113A454D" wp14:editId="37C96DB6">
+            <wp:extent cx="4023317" cy="4000500"/>
+            <wp:effectExtent l="0" t="0" r="0" b="0"/>
+            <wp:docPr id="676983683" name="그림 3"/>
+            <wp:cNvGraphicFramePr>
+              <a:graphicFrameLocks xmlns:a="http://schemas.openxmlformats.org/drawingml/2006/main" noChangeAspect="1"/>
+            </wp:cNvGraphicFramePr>
+            <a:graphic xmlns:a="http://schemas.openxmlformats.org/drawingml/2006/main">
+              <a:graphicData uri="http://schemas.openxmlformats.org/drawingml/2006/picture">
+                <pic:pic xmlns:pic="http://schemas.openxmlformats.org/drawingml/2006/picture">
+                  <pic:nvPicPr>
+                    <pic:cNvPr id="676983683" name="그림 676983683"/>
+                    <pic:cNvPicPr/>
+                  </pic:nvPicPr>
+                  <pic:blipFill>
+                    <a:blip r:embed="rId14">
+                      <a:extLst>
+                        <a:ext uri="{28A0092B-C50C-407E-A947-70E740481C1C}">
+                          <a14:useLocalDpi xmlns:a14="http://schemas.microsoft.com/office/drawing/2010/main" val="0"/>
+                        </a:ext>
+                      </a:extLst>
+                    </a:blip>
+                    <a:stretch>
+                      <a:fillRect/>
+                    </a:stretch>
+                  </pic:blipFill>
+                  <pic:spPr>
+                    <a:xfrm>
+                      <a:off x="0" y="0"/>
+                      <a:ext cx="4024384" cy="4001561"/>
+                    </a:xfrm>
+                    <a:prstGeom prst="rect">
+                      <a:avLst/>
+                    </a:prstGeom>
+                  </pic:spPr>
+                </pic:pic>
+              </a:graphicData>
+            </a:graphic>
+          </wp:inline>
+        </w:drawing>
+      </w:r>
+    </w:p>
+    <w:p>
+      <w:pPr>
+        <w:jc w:val="left"/>
+        <w:rPr>
+          <w:rFonts w:ascii="Segoe UI" w:hAnsi="Segoe UI" w:cs="Segoe UI"/>
+          <w:color w:val="0D0D0D"/>
+          <w:sz w:val="24"/>
+          <w:szCs w:val="24"/>
+          <w:shd w:val="clear" w:color="auto" w:fill="FFFFFF"/>
+        </w:rPr>
+      </w:pPr>
+      <w:r>
+        <w:rPr>
+          <w:rFonts w:asciiTheme="majorEastAsia" w:eastAsiaTheme="majorEastAsia" w:hAnsiTheme="majorEastAsia" w:hint="eastAsia"/>
+          <w:sz w:val="24"/>
+          <w:szCs w:val="28"/>
+        </w:rPr>
+        <w:lastRenderedPageBreak/>
+        <w:t xml:space="preserve">최하은 </w:t>
+      </w:r>
+      <w:r>
+        <w:rPr>
+          <w:rFonts w:asciiTheme="majorEastAsia" w:eastAsiaTheme="majorEastAsia" w:hAnsiTheme="majorEastAsia"/>
+          <w:sz w:val="24"/>
+          <w:szCs w:val="28"/>
+        </w:rPr>
+        <w:t>:</w:t>
+      </w:r>
+      <w:r>
+        <w:rPr>
+          <w:rFonts w:ascii="Segoe UI" w:hAnsi="Segoe UI" w:cs="Segoe UI" w:hint="eastAsia"/>
+          <w:color w:val="0D0D0D"/>
+          <w:shd w:val="clear" w:color="auto" w:fill="FFFFFF"/>
+        </w:rPr>
+        <w:t xml:space="preserve"> </w:t>
+      </w:r>
+      <w:r>
+        <w:rPr>
+          <w:rFonts w:ascii="Segoe UI" w:hAnsi="Segoe UI" w:cs="Segoe UI" w:hint="eastAsia"/>
+          <w:color w:val="0D0D0D"/>
+          <w:sz w:val="24"/>
+          <w:szCs w:val="24"/>
+          <w:shd w:val="clear" w:color="auto" w:fill="FFFFFF"/>
+        </w:rPr>
+        <w:t>저는</w:t>
+      </w:r>
+      <w:r>
+        <w:rPr>
+          <w:rFonts w:ascii="Segoe UI" w:hAnsi="Segoe UI" w:cs="Segoe UI" w:hint="eastAsia"/>
+          <w:color w:val="0D0D0D"/>
+          <w:sz w:val="24"/>
+          <w:szCs w:val="24"/>
+          <w:shd w:val="clear" w:color="auto" w:fill="FFFFFF"/>
+        </w:rPr>
+        <w:t xml:space="preserve"> </w:t>
+      </w:r>
+      <w:r>
+        <w:rPr>
+          <w:rFonts w:ascii="Segoe UI" w:hAnsi="Segoe UI" w:cs="Segoe UI" w:hint="eastAsia"/>
+          <w:color w:val="0D0D0D"/>
+          <w:sz w:val="24"/>
+          <w:szCs w:val="24"/>
+          <w:shd w:val="clear" w:color="auto" w:fill="FFFFFF"/>
+        </w:rPr>
+        <w:t>맡은</w:t>
+      </w:r>
+      <w:r>
+        <w:rPr>
+          <w:rFonts w:ascii="Segoe UI" w:hAnsi="Segoe UI" w:cs="Segoe UI" w:hint="eastAsia"/>
+          <w:color w:val="0D0D0D"/>
+          <w:sz w:val="24"/>
+          <w:szCs w:val="24"/>
+          <w:shd w:val="clear" w:color="auto" w:fill="FFFFFF"/>
+        </w:rPr>
+        <w:t xml:space="preserve"> </w:t>
+      </w:r>
+      <w:r>
+        <w:rPr>
+          <w:rFonts w:ascii="Segoe UI" w:hAnsi="Segoe UI" w:cs="Segoe UI" w:hint="eastAsia"/>
+          <w:color w:val="0D0D0D"/>
+          <w:sz w:val="24"/>
+          <w:szCs w:val="24"/>
+          <w:shd w:val="clear" w:color="auto" w:fill="FFFFFF"/>
+        </w:rPr>
+        <w:t>부분인</w:t>
+      </w:r>
+      <w:r>
+        <w:rPr>
+          <w:rFonts w:ascii="Segoe UI" w:hAnsi="Segoe UI" w:cs="Segoe UI" w:hint="eastAsia"/>
+          <w:color w:val="0D0D0D"/>
+          <w:sz w:val="24"/>
+          <w:szCs w:val="24"/>
+          <w:shd w:val="clear" w:color="auto" w:fill="FFFFFF"/>
+        </w:rPr>
+        <w:t xml:space="preserve"> </w:t>
+      </w:r>
+      <w:r>
+        <w:rPr>
+          <w:rFonts w:ascii="Segoe UI" w:hAnsi="Segoe UI" w:cs="Segoe UI"/>
+          <w:color w:val="0D0D0D"/>
+          <w:sz w:val="24"/>
+          <w:szCs w:val="24"/>
+          <w:shd w:val="clear" w:color="auto" w:fill="FFFFFF"/>
+        </w:rPr>
+        <w:t>KNN</w:t>
+      </w:r>
+      <w:r>
+        <w:rPr>
+          <w:rFonts w:ascii="Segoe UI" w:hAnsi="Segoe UI" w:cs="Segoe UI" w:hint="eastAsia"/>
+          <w:color w:val="0D0D0D"/>
+          <w:sz w:val="24"/>
+          <w:szCs w:val="24"/>
+          <w:shd w:val="clear" w:color="auto" w:fill="FFFFFF"/>
+        </w:rPr>
+        <w:t>에</w:t>
+      </w:r>
+      <w:r>
+        <w:rPr>
+          <w:rFonts w:ascii="Segoe UI" w:hAnsi="Segoe UI" w:cs="Segoe UI" w:hint="eastAsia"/>
+          <w:color w:val="0D0D0D"/>
+          <w:sz w:val="24"/>
+          <w:szCs w:val="24"/>
+          <w:shd w:val="clear" w:color="auto" w:fill="FFFFFF"/>
+        </w:rPr>
+        <w:t xml:space="preserve"> </w:t>
+      </w:r>
+      <w:r>
+        <w:rPr>
+          <w:rFonts w:ascii="Segoe UI" w:hAnsi="Segoe UI" w:cs="Segoe UI" w:hint="eastAsia"/>
+          <w:color w:val="0D0D0D"/>
+          <w:sz w:val="24"/>
+          <w:szCs w:val="24"/>
+          <w:shd w:val="clear" w:color="auto" w:fill="FFFFFF"/>
+        </w:rPr>
+        <w:t>대해서</w:t>
+      </w:r>
+      <w:r>
+        <w:rPr>
+          <w:rFonts w:ascii="Segoe UI" w:hAnsi="Segoe UI" w:cs="Segoe UI" w:hint="eastAsia"/>
+          <w:color w:val="0D0D0D"/>
+          <w:sz w:val="24"/>
+          <w:szCs w:val="24"/>
+          <w:shd w:val="clear" w:color="auto" w:fill="FFFFFF"/>
+        </w:rPr>
+        <w:t xml:space="preserve"> </w:t>
+      </w:r>
+      <w:r>
+        <w:rPr>
+          <w:rFonts w:ascii="Segoe UI" w:hAnsi="Segoe UI" w:cs="Segoe UI" w:hint="eastAsia"/>
+          <w:color w:val="0D0D0D"/>
+          <w:sz w:val="24"/>
+          <w:szCs w:val="24"/>
+          <w:shd w:val="clear" w:color="auto" w:fill="FFFFFF"/>
+        </w:rPr>
+        <w:t>많이</w:t>
+      </w:r>
+      <w:r>
+        <w:rPr>
+          <w:rFonts w:ascii="Segoe UI" w:hAnsi="Segoe UI" w:cs="Segoe UI" w:hint="eastAsia"/>
+          <w:color w:val="0D0D0D"/>
+          <w:sz w:val="24"/>
+          <w:szCs w:val="24"/>
+          <w:shd w:val="clear" w:color="auto" w:fill="FFFFFF"/>
+        </w:rPr>
+        <w:t xml:space="preserve"> </w:t>
+      </w:r>
+      <w:r>
+        <w:rPr>
+          <w:rFonts w:ascii="Segoe UI" w:hAnsi="Segoe UI" w:cs="Segoe UI" w:hint="eastAsia"/>
+          <w:color w:val="0D0D0D"/>
+          <w:sz w:val="24"/>
+          <w:szCs w:val="24"/>
+          <w:shd w:val="clear" w:color="auto" w:fill="FFFFFF"/>
+        </w:rPr>
+        <w:t>공부할</w:t>
+      </w:r>
+      <w:r>
+        <w:rPr>
+          <w:rFonts w:ascii="Segoe UI" w:hAnsi="Segoe UI" w:cs="Segoe UI" w:hint="eastAsia"/>
+          <w:color w:val="0D0D0D"/>
+          <w:sz w:val="24"/>
+          <w:szCs w:val="24"/>
+          <w:shd w:val="clear" w:color="auto" w:fill="FFFFFF"/>
+        </w:rPr>
+        <w:t xml:space="preserve"> </w:t>
+      </w:r>
+      <w:r>
+        <w:rPr>
+          <w:rFonts w:ascii="Segoe UI" w:hAnsi="Segoe UI" w:cs="Segoe UI" w:hint="eastAsia"/>
+          <w:color w:val="0D0D0D"/>
+          <w:sz w:val="24"/>
+          <w:szCs w:val="24"/>
+          <w:shd w:val="clear" w:color="auto" w:fill="FFFFFF"/>
+        </w:rPr>
+        <w:t>수</w:t>
+      </w:r>
+      <w:r>
+        <w:rPr>
+          <w:rFonts w:ascii="Segoe UI" w:hAnsi="Segoe UI" w:cs="Segoe UI" w:hint="eastAsia"/>
+          <w:color w:val="0D0D0D"/>
+          <w:sz w:val="24"/>
+          <w:szCs w:val="24"/>
+          <w:shd w:val="clear" w:color="auto" w:fill="FFFFFF"/>
+        </w:rPr>
+        <w:t xml:space="preserve"> </w:t>
+      </w:r>
+      <w:r>
+        <w:rPr>
+          <w:rFonts w:ascii="Segoe UI" w:hAnsi="Segoe UI" w:cs="Segoe UI" w:hint="eastAsia"/>
+          <w:color w:val="0D0D0D"/>
+          <w:sz w:val="24"/>
+          <w:szCs w:val="24"/>
+          <w:shd w:val="clear" w:color="auto" w:fill="FFFFFF"/>
+        </w:rPr>
+        <w:t>있었던</w:t>
+      </w:r>
+      <w:r>
+        <w:rPr>
+          <w:rFonts w:ascii="Segoe UI" w:hAnsi="Segoe UI" w:cs="Segoe UI" w:hint="eastAsia"/>
+          <w:color w:val="0D0D0D"/>
+          <w:sz w:val="24"/>
+          <w:szCs w:val="24"/>
+          <w:shd w:val="clear" w:color="auto" w:fill="FFFFFF"/>
+        </w:rPr>
+        <w:t xml:space="preserve"> </w:t>
+      </w:r>
+      <w:r>
+        <w:rPr>
+          <w:rFonts w:ascii="Segoe UI" w:hAnsi="Segoe UI" w:cs="Segoe UI" w:hint="eastAsia"/>
+          <w:color w:val="0D0D0D"/>
+          <w:sz w:val="24"/>
+          <w:szCs w:val="24"/>
+          <w:shd w:val="clear" w:color="auto" w:fill="FFFFFF"/>
+        </w:rPr>
+        <w:t>계기였습니다</w:t>
+      </w:r>
+      <w:r>
+        <w:rPr>
+          <w:rFonts w:ascii="Segoe UI" w:hAnsi="Segoe UI" w:cs="Segoe UI" w:hint="eastAsia"/>
+          <w:color w:val="0D0D0D"/>
+          <w:sz w:val="24"/>
+          <w:szCs w:val="24"/>
+          <w:shd w:val="clear" w:color="auto" w:fill="FFFFFF"/>
+        </w:rPr>
+        <w:t xml:space="preserve">. </w:t>
+      </w:r>
+      <w:r>
+        <w:rPr>
+          <w:rFonts w:ascii="Segoe UI" w:hAnsi="Segoe UI" w:cs="Segoe UI"/>
+          <w:color w:val="0D0D0D"/>
+          <w:sz w:val="24"/>
+          <w:szCs w:val="24"/>
+          <w:shd w:val="clear" w:color="auto" w:fill="FFFFFF"/>
+        </w:rPr>
+        <w:t xml:space="preserve">KNN </w:t>
+      </w:r>
+      <w:r>
+        <w:rPr>
+          <w:rFonts w:ascii="Segoe UI" w:hAnsi="Segoe UI" w:cs="Segoe UI" w:hint="eastAsia"/>
+          <w:color w:val="0D0D0D"/>
+          <w:sz w:val="24"/>
+          <w:szCs w:val="24"/>
+          <w:shd w:val="clear" w:color="auto" w:fill="FFFFFF"/>
+        </w:rPr>
+        <w:t>모델은</w:t>
+      </w:r>
+      <w:r>
+        <w:rPr>
+          <w:rFonts w:ascii="Segoe UI" w:hAnsi="Segoe UI" w:cs="Segoe UI" w:hint="eastAsia"/>
+          <w:color w:val="0D0D0D"/>
+          <w:sz w:val="24"/>
+          <w:szCs w:val="24"/>
+          <w:shd w:val="clear" w:color="auto" w:fill="FFFFFF"/>
+        </w:rPr>
+        <w:t xml:space="preserve"> </w:t>
+      </w:r>
+      <w:r>
+        <w:rPr>
+          <w:rFonts w:ascii="Segoe UI" w:hAnsi="Segoe UI" w:cs="Segoe UI" w:hint="eastAsia"/>
+          <w:color w:val="0D0D0D"/>
+          <w:sz w:val="24"/>
+          <w:szCs w:val="24"/>
+          <w:shd w:val="clear" w:color="auto" w:fill="FFFFFF"/>
+        </w:rPr>
+        <w:t>기계학습에</w:t>
+      </w:r>
+      <w:r>
+        <w:rPr>
+          <w:rFonts w:ascii="Segoe UI" w:hAnsi="Segoe UI" w:cs="Segoe UI" w:hint="eastAsia"/>
+          <w:color w:val="0D0D0D"/>
+          <w:sz w:val="24"/>
+          <w:szCs w:val="24"/>
+          <w:shd w:val="clear" w:color="auto" w:fill="FFFFFF"/>
+        </w:rPr>
+        <w:t xml:space="preserve"> </w:t>
+      </w:r>
+      <w:r>
+        <w:rPr>
+          <w:rFonts w:ascii="Segoe UI" w:hAnsi="Segoe UI" w:cs="Segoe UI" w:hint="eastAsia"/>
+          <w:color w:val="0D0D0D"/>
+          <w:sz w:val="24"/>
+          <w:szCs w:val="24"/>
+          <w:shd w:val="clear" w:color="auto" w:fill="FFFFFF"/>
+        </w:rPr>
+        <w:t>매우</w:t>
+      </w:r>
+      <w:r>
+        <w:rPr>
+          <w:rFonts w:ascii="Segoe UI" w:hAnsi="Segoe UI" w:cs="Segoe UI" w:hint="eastAsia"/>
+          <w:color w:val="0D0D0D"/>
+          <w:sz w:val="24"/>
+          <w:szCs w:val="24"/>
+          <w:shd w:val="clear" w:color="auto" w:fill="FFFFFF"/>
+        </w:rPr>
+        <w:t xml:space="preserve"> </w:t>
+      </w:r>
+      <w:r>
+        <w:rPr>
+          <w:rFonts w:ascii="Segoe UI" w:hAnsi="Segoe UI" w:cs="Segoe UI" w:hint="eastAsia"/>
+          <w:color w:val="0D0D0D"/>
+          <w:sz w:val="24"/>
+          <w:szCs w:val="24"/>
+          <w:shd w:val="clear" w:color="auto" w:fill="FFFFFF"/>
+        </w:rPr>
+        <w:t>기초적이고</w:t>
+      </w:r>
+      <w:r>
+        <w:rPr>
+          <w:rFonts w:ascii="Segoe UI" w:hAnsi="Segoe UI" w:cs="Segoe UI" w:hint="eastAsia"/>
+          <w:color w:val="0D0D0D"/>
+          <w:sz w:val="24"/>
+          <w:szCs w:val="24"/>
+          <w:shd w:val="clear" w:color="auto" w:fill="FFFFFF"/>
+        </w:rPr>
+        <w:t xml:space="preserve"> </w:t>
+      </w:r>
+      <w:r>
+        <w:rPr>
+          <w:rFonts w:ascii="Segoe UI" w:hAnsi="Segoe UI" w:cs="Segoe UI" w:hint="eastAsia"/>
+          <w:color w:val="0D0D0D"/>
+          <w:sz w:val="24"/>
+          <w:szCs w:val="24"/>
+          <w:shd w:val="clear" w:color="auto" w:fill="FFFFFF"/>
+        </w:rPr>
+        <w:t>중요하게</w:t>
+      </w:r>
+      <w:r>
+        <w:rPr>
+          <w:rFonts w:ascii="Segoe UI" w:hAnsi="Segoe UI" w:cs="Segoe UI" w:hint="eastAsia"/>
+          <w:color w:val="0D0D0D"/>
+          <w:sz w:val="24"/>
+          <w:szCs w:val="24"/>
+          <w:shd w:val="clear" w:color="auto" w:fill="FFFFFF"/>
+        </w:rPr>
+        <w:t xml:space="preserve"> </w:t>
+      </w:r>
+      <w:r>
+        <w:rPr>
+          <w:rFonts w:ascii="Segoe UI" w:hAnsi="Segoe UI" w:cs="Segoe UI" w:hint="eastAsia"/>
+          <w:color w:val="0D0D0D"/>
+          <w:sz w:val="24"/>
+          <w:szCs w:val="24"/>
+          <w:shd w:val="clear" w:color="auto" w:fill="FFFFFF"/>
+        </w:rPr>
+        <w:t>다루어야</w:t>
+      </w:r>
+      <w:r>
+        <w:rPr>
+          <w:rFonts w:ascii="Segoe UI" w:hAnsi="Segoe UI" w:cs="Segoe UI" w:hint="eastAsia"/>
+          <w:color w:val="0D0D0D"/>
+          <w:sz w:val="24"/>
+          <w:szCs w:val="24"/>
+          <w:shd w:val="clear" w:color="auto" w:fill="FFFFFF"/>
+        </w:rPr>
+        <w:t xml:space="preserve"> </w:t>
+      </w:r>
+      <w:r>
+        <w:rPr>
+          <w:rFonts w:ascii="Segoe UI" w:hAnsi="Segoe UI" w:cs="Segoe UI" w:hint="eastAsia"/>
+          <w:color w:val="0D0D0D"/>
+          <w:sz w:val="24"/>
+          <w:szCs w:val="24"/>
+          <w:shd w:val="clear" w:color="auto" w:fill="FFFFFF"/>
+        </w:rPr>
+        <w:t>할</w:t>
+      </w:r>
+      <w:r>
+        <w:rPr>
+          <w:rFonts w:ascii="Segoe UI" w:hAnsi="Segoe UI" w:cs="Segoe UI" w:hint="eastAsia"/>
+          <w:color w:val="0D0D0D"/>
+          <w:sz w:val="24"/>
+          <w:szCs w:val="24"/>
+          <w:shd w:val="clear" w:color="auto" w:fill="FFFFFF"/>
+        </w:rPr>
+        <w:t xml:space="preserve"> </w:t>
+      </w:r>
+      <w:r>
+        <w:rPr>
+          <w:rFonts w:ascii="Segoe UI" w:hAnsi="Segoe UI" w:cs="Segoe UI" w:hint="eastAsia"/>
+          <w:color w:val="0D0D0D"/>
+          <w:sz w:val="24"/>
+          <w:szCs w:val="24"/>
+          <w:shd w:val="clear" w:color="auto" w:fill="FFFFFF"/>
+        </w:rPr>
+        <w:t>핵심적인</w:t>
+      </w:r>
+      <w:r>
+        <w:rPr>
+          <w:rFonts w:ascii="Segoe UI" w:hAnsi="Segoe UI" w:cs="Segoe UI" w:hint="eastAsia"/>
+          <w:color w:val="0D0D0D"/>
+          <w:sz w:val="24"/>
+          <w:szCs w:val="24"/>
+          <w:shd w:val="clear" w:color="auto" w:fill="FFFFFF"/>
+        </w:rPr>
+        <w:t xml:space="preserve"> </w:t>
+      </w:r>
+      <w:r>
+        <w:rPr>
+          <w:rFonts w:ascii="Segoe UI" w:hAnsi="Segoe UI" w:cs="Segoe UI" w:hint="eastAsia"/>
+          <w:color w:val="0D0D0D"/>
+          <w:sz w:val="24"/>
+          <w:szCs w:val="24"/>
+          <w:shd w:val="clear" w:color="auto" w:fill="FFFFFF"/>
+        </w:rPr>
+        <w:t>부분들이</w:t>
+      </w:r>
+      <w:r>
+        <w:rPr>
+          <w:rFonts w:ascii="Segoe UI" w:hAnsi="Segoe UI" w:cs="Segoe UI" w:hint="eastAsia"/>
+          <w:color w:val="0D0D0D"/>
+          <w:sz w:val="24"/>
+          <w:szCs w:val="24"/>
+          <w:shd w:val="clear" w:color="auto" w:fill="FFFFFF"/>
+        </w:rPr>
+        <w:t xml:space="preserve"> </w:t>
+      </w:r>
+      <w:r>
+        <w:rPr>
+          <w:rFonts w:ascii="Segoe UI" w:hAnsi="Segoe UI" w:cs="Segoe UI" w:hint="eastAsia"/>
+          <w:color w:val="0D0D0D"/>
+          <w:sz w:val="24"/>
+          <w:szCs w:val="24"/>
+          <w:shd w:val="clear" w:color="auto" w:fill="FFFFFF"/>
+        </w:rPr>
+        <w:t>많은</w:t>
+      </w:r>
+      <w:r>
+        <w:rPr>
+          <w:rFonts w:ascii="Segoe UI" w:hAnsi="Segoe UI" w:cs="Segoe UI" w:hint="eastAsia"/>
+          <w:color w:val="0D0D0D"/>
+          <w:sz w:val="24"/>
+          <w:szCs w:val="24"/>
+          <w:shd w:val="clear" w:color="auto" w:fill="FFFFFF"/>
+        </w:rPr>
+        <w:t xml:space="preserve"> </w:t>
+      </w:r>
+      <w:r>
+        <w:rPr>
+          <w:rFonts w:ascii="Segoe UI" w:hAnsi="Segoe UI" w:cs="Segoe UI" w:hint="eastAsia"/>
+          <w:color w:val="0D0D0D"/>
+          <w:sz w:val="24"/>
+          <w:szCs w:val="24"/>
+          <w:shd w:val="clear" w:color="auto" w:fill="FFFFFF"/>
+        </w:rPr>
+        <w:t>것</w:t>
+      </w:r>
+      <w:r>
+        <w:rPr>
+          <w:rFonts w:ascii="Segoe UI" w:hAnsi="Segoe UI" w:cs="Segoe UI" w:hint="eastAsia"/>
+          <w:color w:val="0D0D0D"/>
+          <w:sz w:val="24"/>
+          <w:szCs w:val="24"/>
+          <w:shd w:val="clear" w:color="auto" w:fill="FFFFFF"/>
+        </w:rPr>
+        <w:t xml:space="preserve"> </w:t>
+      </w:r>
+      <w:r>
+        <w:rPr>
+          <w:rFonts w:ascii="Segoe UI" w:hAnsi="Segoe UI" w:cs="Segoe UI" w:hint="eastAsia"/>
+          <w:color w:val="0D0D0D"/>
+          <w:sz w:val="24"/>
+          <w:szCs w:val="24"/>
+          <w:shd w:val="clear" w:color="auto" w:fill="FFFFFF"/>
+        </w:rPr>
+        <w:t>같습니다</w:t>
+      </w:r>
+      <w:r>
+        <w:rPr>
+          <w:rFonts w:ascii="Segoe UI" w:hAnsi="Segoe UI" w:cs="Segoe UI" w:hint="eastAsia"/>
+          <w:color w:val="0D0D0D"/>
+          <w:sz w:val="24"/>
+          <w:szCs w:val="24"/>
+          <w:shd w:val="clear" w:color="auto" w:fill="FFFFFF"/>
+        </w:rPr>
+        <w:t xml:space="preserve">. </w:t>
+      </w:r>
+      <w:r>
+        <w:rPr>
+          <w:rFonts w:ascii="Segoe UI" w:hAnsi="Segoe UI" w:cs="Segoe UI" w:hint="eastAsia"/>
+          <w:color w:val="0D0D0D"/>
+          <w:sz w:val="24"/>
+          <w:szCs w:val="24"/>
+          <w:shd w:val="clear" w:color="auto" w:fill="FFFFFF"/>
+        </w:rPr>
+        <w:t>데이터</w:t>
+      </w:r>
+      <w:r>
+        <w:rPr>
+          <w:rFonts w:ascii="Segoe UI" w:hAnsi="Segoe UI" w:cs="Segoe UI" w:hint="eastAsia"/>
+          <w:color w:val="0D0D0D"/>
+          <w:sz w:val="24"/>
+          <w:szCs w:val="24"/>
+          <w:shd w:val="clear" w:color="auto" w:fill="FFFFFF"/>
+        </w:rPr>
+        <w:t xml:space="preserve"> </w:t>
+      </w:r>
+      <w:r>
+        <w:rPr>
+          <w:rFonts w:ascii="Segoe UI" w:hAnsi="Segoe UI" w:cs="Segoe UI" w:hint="eastAsia"/>
+          <w:color w:val="0D0D0D"/>
+          <w:sz w:val="24"/>
+          <w:szCs w:val="24"/>
+          <w:shd w:val="clear" w:color="auto" w:fill="FFFFFF"/>
+        </w:rPr>
+        <w:t>전처리와</w:t>
+      </w:r>
+      <w:r>
+        <w:rPr>
+          <w:rFonts w:ascii="Segoe UI" w:hAnsi="Segoe UI" w:cs="Segoe UI" w:hint="eastAsia"/>
+          <w:color w:val="0D0D0D"/>
+          <w:sz w:val="24"/>
+          <w:szCs w:val="24"/>
+          <w:shd w:val="clear" w:color="auto" w:fill="FFFFFF"/>
+        </w:rPr>
+        <w:t xml:space="preserve"> </w:t>
+      </w:r>
+      <w:r>
+        <w:rPr>
+          <w:rFonts w:ascii="Segoe UI" w:hAnsi="Segoe UI" w:cs="Segoe UI" w:hint="eastAsia"/>
+          <w:color w:val="0D0D0D"/>
+          <w:sz w:val="24"/>
+          <w:szCs w:val="24"/>
+          <w:shd w:val="clear" w:color="auto" w:fill="FFFFFF"/>
+        </w:rPr>
+        <w:t>계</w:t>
+      </w:r>
+      <w:r>
+        <w:rPr>
+          <w:rFonts w:ascii="Segoe UI" w:hAnsi="Segoe UI" w:cs="Segoe UI" w:hint="eastAsia"/>
+          <w:color w:val="0D0D0D"/>
+          <w:sz w:val="24"/>
+          <w:szCs w:val="24"/>
+          <w:shd w:val="clear" w:color="auto" w:fill="FFFFFF"/>
+        </w:rPr>
+        <w:t>산</w:t>
+      </w:r>
+      <w:r>
+        <w:rPr>
+          <w:rFonts w:ascii="Segoe UI" w:hAnsi="Segoe UI" w:cs="Segoe UI" w:hint="eastAsia"/>
+          <w:color w:val="0D0D0D"/>
+          <w:sz w:val="24"/>
+          <w:szCs w:val="24"/>
+          <w:shd w:val="clear" w:color="auto" w:fill="FFFFFF"/>
+        </w:rPr>
+        <w:t xml:space="preserve"> </w:t>
+      </w:r>
+      <w:r>
+        <w:rPr>
+          <w:rFonts w:ascii="Segoe UI" w:hAnsi="Segoe UI" w:cs="Segoe UI" w:hint="eastAsia"/>
+          <w:color w:val="0D0D0D"/>
+          <w:sz w:val="24"/>
+          <w:szCs w:val="24"/>
+          <w:shd w:val="clear" w:color="auto" w:fill="FFFFFF"/>
+        </w:rPr>
+        <w:t>효율성</w:t>
+      </w:r>
+      <w:r>
+        <w:rPr>
+          <w:rFonts w:ascii="Segoe UI" w:hAnsi="Segoe UI" w:cs="Segoe UI"/>
+          <w:color w:val="0D0D0D"/>
+          <w:sz w:val="24"/>
+          <w:szCs w:val="24"/>
+          <w:shd w:val="clear" w:color="auto" w:fill="FFFFFF"/>
+        </w:rPr>
+        <w:t>,</w:t>
+      </w:r>
+      <w:r>
+        <w:rPr>
+          <w:rFonts w:ascii="Segoe UI" w:hAnsi="Segoe UI" w:cs="Segoe UI" w:hint="eastAsia"/>
+          <w:color w:val="0D0D0D"/>
+          <w:sz w:val="24"/>
+          <w:szCs w:val="24"/>
+          <w:shd w:val="clear" w:color="auto" w:fill="FFFFFF"/>
+        </w:rPr>
+        <w:t xml:space="preserve"> </w:t>
+      </w:r>
+      <w:r>
+        <w:rPr>
+          <w:rFonts w:ascii="Segoe UI" w:hAnsi="Segoe UI" w:cs="Segoe UI" w:hint="eastAsia"/>
+          <w:color w:val="0D0D0D"/>
+          <w:sz w:val="24"/>
+          <w:szCs w:val="24"/>
+          <w:shd w:val="clear" w:color="auto" w:fill="FFFFFF"/>
+        </w:rPr>
+        <w:t>학습</w:t>
+      </w:r>
+      <w:r>
+        <w:rPr>
+          <w:rFonts w:ascii="Segoe UI" w:hAnsi="Segoe UI" w:cs="Segoe UI" w:hint="eastAsia"/>
+          <w:color w:val="0D0D0D"/>
+          <w:sz w:val="24"/>
+          <w:szCs w:val="24"/>
+          <w:shd w:val="clear" w:color="auto" w:fill="FFFFFF"/>
+        </w:rPr>
+        <w:t xml:space="preserve"> </w:t>
+      </w:r>
+      <w:r>
+        <w:rPr>
+          <w:rFonts w:ascii="Segoe UI" w:hAnsi="Segoe UI" w:cs="Segoe UI" w:hint="eastAsia"/>
+          <w:color w:val="0D0D0D"/>
+          <w:sz w:val="24"/>
+          <w:szCs w:val="24"/>
+          <w:shd w:val="clear" w:color="auto" w:fill="FFFFFF"/>
+        </w:rPr>
+        <w:t>데이터</w:t>
+      </w:r>
+      <w:r>
+        <w:rPr>
+          <w:rFonts w:ascii="Segoe UI" w:hAnsi="Segoe UI" w:cs="Segoe UI" w:hint="eastAsia"/>
+          <w:color w:val="0D0D0D"/>
+          <w:sz w:val="24"/>
+          <w:szCs w:val="24"/>
+          <w:shd w:val="clear" w:color="auto" w:fill="FFFFFF"/>
+        </w:rPr>
+        <w:t xml:space="preserve">, </w:t>
+      </w:r>
+      <w:r>
+        <w:rPr>
+          <w:rFonts w:ascii="Segoe UI" w:hAnsi="Segoe UI" w:cs="Segoe UI" w:hint="eastAsia"/>
+          <w:color w:val="0D0D0D"/>
+          <w:sz w:val="24"/>
+          <w:szCs w:val="24"/>
+          <w:shd w:val="clear" w:color="auto" w:fill="FFFFFF"/>
+        </w:rPr>
+        <w:t>모델의</w:t>
+      </w:r>
+      <w:r>
+        <w:rPr>
+          <w:rFonts w:ascii="Segoe UI" w:hAnsi="Segoe UI" w:cs="Segoe UI" w:hint="eastAsia"/>
+          <w:color w:val="0D0D0D"/>
+          <w:sz w:val="24"/>
+          <w:szCs w:val="24"/>
+          <w:shd w:val="clear" w:color="auto" w:fill="FFFFFF"/>
+        </w:rPr>
+        <w:t xml:space="preserve"> </w:t>
+      </w:r>
+      <w:r>
+        <w:rPr>
+          <w:rFonts w:ascii="Segoe UI" w:hAnsi="Segoe UI" w:cs="Segoe UI" w:hint="eastAsia"/>
+          <w:color w:val="0D0D0D"/>
+          <w:sz w:val="24"/>
+          <w:szCs w:val="24"/>
+          <w:shd w:val="clear" w:color="auto" w:fill="FFFFFF"/>
+        </w:rPr>
+        <w:t>분석</w:t>
+      </w:r>
+      <w:r>
+        <w:rPr>
+          <w:rFonts w:ascii="Segoe UI" w:hAnsi="Segoe UI" w:cs="Segoe UI" w:hint="eastAsia"/>
+          <w:color w:val="0D0D0D"/>
+          <w:sz w:val="24"/>
+          <w:szCs w:val="24"/>
+          <w:shd w:val="clear" w:color="auto" w:fill="FFFFFF"/>
+        </w:rPr>
+        <w:t xml:space="preserve"> </w:t>
+      </w:r>
+      <w:r>
+        <w:rPr>
+          <w:rFonts w:ascii="Segoe UI" w:hAnsi="Segoe UI" w:cs="Segoe UI" w:hint="eastAsia"/>
+          <w:color w:val="0D0D0D"/>
+          <w:sz w:val="24"/>
+          <w:szCs w:val="24"/>
+          <w:shd w:val="clear" w:color="auto" w:fill="FFFFFF"/>
+        </w:rPr>
+        <w:t>등에</w:t>
+      </w:r>
+      <w:r>
+        <w:rPr>
+          <w:rFonts w:ascii="Segoe UI" w:hAnsi="Segoe UI" w:cs="Segoe UI" w:hint="eastAsia"/>
+          <w:color w:val="0D0D0D"/>
+          <w:sz w:val="24"/>
+          <w:szCs w:val="24"/>
+          <w:shd w:val="clear" w:color="auto" w:fill="FFFFFF"/>
+        </w:rPr>
+        <w:t xml:space="preserve"> </w:t>
+      </w:r>
+      <w:r>
+        <w:rPr>
+          <w:rFonts w:ascii="Segoe UI" w:hAnsi="Segoe UI" w:cs="Segoe UI" w:hint="eastAsia"/>
+          <w:color w:val="0D0D0D"/>
+          <w:sz w:val="24"/>
+          <w:szCs w:val="24"/>
+          <w:shd w:val="clear" w:color="auto" w:fill="FFFFFF"/>
+        </w:rPr>
+        <w:t>대해서</w:t>
+      </w:r>
+      <w:r>
+        <w:rPr>
+          <w:rFonts w:ascii="Segoe UI" w:hAnsi="Segoe UI" w:cs="Segoe UI" w:hint="eastAsia"/>
+          <w:color w:val="0D0D0D"/>
+          <w:sz w:val="24"/>
+          <w:szCs w:val="24"/>
+          <w:shd w:val="clear" w:color="auto" w:fill="FFFFFF"/>
+        </w:rPr>
+        <w:t xml:space="preserve"> </w:t>
+      </w:r>
+      <w:r>
+        <w:rPr>
+          <w:rFonts w:ascii="Segoe UI" w:hAnsi="Segoe UI" w:cs="Segoe UI" w:hint="eastAsia"/>
+          <w:color w:val="0D0D0D"/>
+          <w:sz w:val="24"/>
+          <w:szCs w:val="24"/>
+          <w:shd w:val="clear" w:color="auto" w:fill="FFFFFF"/>
+        </w:rPr>
+        <w:t>다양하게</w:t>
+      </w:r>
+      <w:r>
+        <w:rPr>
+          <w:rFonts w:ascii="Segoe UI" w:hAnsi="Segoe UI" w:cs="Segoe UI" w:hint="eastAsia"/>
+          <w:color w:val="0D0D0D"/>
+          <w:sz w:val="24"/>
+          <w:szCs w:val="24"/>
+          <w:shd w:val="clear" w:color="auto" w:fill="FFFFFF"/>
+        </w:rPr>
+        <w:t xml:space="preserve"> </w:t>
+      </w:r>
+      <w:r>
+        <w:rPr>
+          <w:rFonts w:ascii="Segoe UI" w:hAnsi="Segoe UI" w:cs="Segoe UI" w:hint="eastAsia"/>
+          <w:color w:val="0D0D0D"/>
+          <w:sz w:val="24"/>
+          <w:szCs w:val="24"/>
+          <w:shd w:val="clear" w:color="auto" w:fill="FFFFFF"/>
+        </w:rPr>
+        <w:t>적용</w:t>
+      </w:r>
+      <w:r>
+        <w:rPr>
+          <w:rFonts w:ascii="Segoe UI" w:hAnsi="Segoe UI" w:cs="Segoe UI" w:hint="eastAsia"/>
+          <w:color w:val="0D0D0D"/>
+          <w:sz w:val="24"/>
+          <w:szCs w:val="24"/>
+          <w:shd w:val="clear" w:color="auto" w:fill="FFFFFF"/>
+        </w:rPr>
+        <w:t xml:space="preserve"> </w:t>
+      </w:r>
+      <w:r>
+        <w:rPr>
+          <w:rFonts w:ascii="Segoe UI" w:hAnsi="Segoe UI" w:cs="Segoe UI" w:hint="eastAsia"/>
+          <w:color w:val="0D0D0D"/>
+          <w:sz w:val="24"/>
+          <w:szCs w:val="24"/>
+          <w:shd w:val="clear" w:color="auto" w:fill="FFFFFF"/>
+        </w:rPr>
+        <w:t>가능하기</w:t>
+      </w:r>
+      <w:r>
+        <w:rPr>
+          <w:rFonts w:ascii="Segoe UI" w:hAnsi="Segoe UI" w:cs="Segoe UI" w:hint="eastAsia"/>
+          <w:color w:val="0D0D0D"/>
+          <w:sz w:val="24"/>
+          <w:szCs w:val="24"/>
+          <w:shd w:val="clear" w:color="auto" w:fill="FFFFFF"/>
+        </w:rPr>
+        <w:t xml:space="preserve"> </w:t>
+      </w:r>
+      <w:r>
+        <w:rPr>
+          <w:rFonts w:ascii="Segoe UI" w:hAnsi="Segoe UI" w:cs="Segoe UI" w:hint="eastAsia"/>
+          <w:color w:val="0D0D0D"/>
+          <w:sz w:val="24"/>
+          <w:szCs w:val="24"/>
+          <w:shd w:val="clear" w:color="auto" w:fill="FFFFFF"/>
+        </w:rPr>
+        <w:t>때문에</w:t>
+      </w:r>
+      <w:r>
+        <w:rPr>
+          <w:rFonts w:ascii="Segoe UI" w:hAnsi="Segoe UI" w:cs="Segoe UI" w:hint="eastAsia"/>
+          <w:color w:val="0D0D0D"/>
+          <w:sz w:val="24"/>
+          <w:szCs w:val="24"/>
+          <w:shd w:val="clear" w:color="auto" w:fill="FFFFFF"/>
+        </w:rPr>
+        <w:t xml:space="preserve"> </w:t>
+      </w:r>
+      <w:r>
+        <w:rPr>
+          <w:rFonts w:ascii="Segoe UI" w:hAnsi="Segoe UI" w:cs="Segoe UI" w:hint="eastAsia"/>
+          <w:color w:val="0D0D0D"/>
+          <w:sz w:val="24"/>
+          <w:szCs w:val="24"/>
+          <w:shd w:val="clear" w:color="auto" w:fill="FFFFFF"/>
+        </w:rPr>
+        <w:t>실제로</w:t>
+      </w:r>
+      <w:r>
+        <w:rPr>
+          <w:rFonts w:ascii="Segoe UI" w:hAnsi="Segoe UI" w:cs="Segoe UI" w:hint="eastAsia"/>
+          <w:color w:val="0D0D0D"/>
+          <w:sz w:val="24"/>
+          <w:szCs w:val="24"/>
+          <w:shd w:val="clear" w:color="auto" w:fill="FFFFFF"/>
+        </w:rPr>
+        <w:t xml:space="preserve"> </w:t>
+      </w:r>
+      <w:r>
+        <w:rPr>
+          <w:rFonts w:ascii="Segoe UI" w:hAnsi="Segoe UI" w:cs="Segoe UI" w:hint="eastAsia"/>
+          <w:color w:val="0D0D0D"/>
+          <w:sz w:val="24"/>
+          <w:szCs w:val="24"/>
+          <w:shd w:val="clear" w:color="auto" w:fill="FFFFFF"/>
+        </w:rPr>
+        <w:t>모델을</w:t>
+      </w:r>
+      <w:r>
+        <w:rPr>
+          <w:rFonts w:ascii="Segoe UI" w:hAnsi="Segoe UI" w:cs="Segoe UI" w:hint="eastAsia"/>
+          <w:color w:val="0D0D0D"/>
+          <w:sz w:val="24"/>
+          <w:szCs w:val="24"/>
+          <w:shd w:val="clear" w:color="auto" w:fill="FFFFFF"/>
+        </w:rPr>
+        <w:t xml:space="preserve"> </w:t>
+      </w:r>
+      <w:r>
+        <w:rPr>
+          <w:rFonts w:ascii="Segoe UI" w:hAnsi="Segoe UI" w:cs="Segoe UI" w:hint="eastAsia"/>
+          <w:color w:val="0D0D0D"/>
+          <w:sz w:val="24"/>
+          <w:szCs w:val="24"/>
+          <w:shd w:val="clear" w:color="auto" w:fill="FFFFFF"/>
+        </w:rPr>
+        <w:t>적용하기</w:t>
+      </w:r>
+      <w:r>
+        <w:rPr>
+          <w:rFonts w:ascii="Segoe UI" w:hAnsi="Segoe UI" w:cs="Segoe UI" w:hint="eastAsia"/>
+          <w:color w:val="0D0D0D"/>
+          <w:sz w:val="24"/>
+          <w:szCs w:val="24"/>
+          <w:shd w:val="clear" w:color="auto" w:fill="FFFFFF"/>
+        </w:rPr>
+        <w:t xml:space="preserve"> </w:t>
+      </w:r>
+      <w:r>
+        <w:rPr>
+          <w:rFonts w:ascii="Segoe UI" w:hAnsi="Segoe UI" w:cs="Segoe UI" w:hint="eastAsia"/>
+          <w:color w:val="0D0D0D"/>
+          <w:sz w:val="24"/>
+          <w:szCs w:val="24"/>
+          <w:shd w:val="clear" w:color="auto" w:fill="FFFFFF"/>
+        </w:rPr>
+        <w:t>전에</w:t>
+      </w:r>
+      <w:r>
+        <w:rPr>
+          <w:rFonts w:ascii="Segoe UI" w:hAnsi="Segoe UI" w:cs="Segoe UI" w:hint="eastAsia"/>
+          <w:color w:val="0D0D0D"/>
+          <w:sz w:val="24"/>
+          <w:szCs w:val="24"/>
+          <w:shd w:val="clear" w:color="auto" w:fill="FFFFFF"/>
+        </w:rPr>
+        <w:t xml:space="preserve"> </w:t>
+      </w:r>
+      <w:r>
+        <w:rPr>
+          <w:rFonts w:ascii="Segoe UI" w:hAnsi="Segoe UI" w:cs="Segoe UI" w:hint="eastAsia"/>
+          <w:color w:val="0D0D0D"/>
+          <w:sz w:val="24"/>
+          <w:szCs w:val="24"/>
+          <w:shd w:val="clear" w:color="auto" w:fill="FFFFFF"/>
+        </w:rPr>
+        <w:t>충분한</w:t>
+      </w:r>
+      <w:r>
+        <w:rPr>
+          <w:rFonts w:ascii="Segoe UI" w:hAnsi="Segoe UI" w:cs="Segoe UI" w:hint="eastAsia"/>
+          <w:color w:val="0D0D0D"/>
+          <w:sz w:val="24"/>
+          <w:szCs w:val="24"/>
+          <w:shd w:val="clear" w:color="auto" w:fill="FFFFFF"/>
+        </w:rPr>
+        <w:t xml:space="preserve"> </w:t>
+      </w:r>
+      <w:r>
+        <w:rPr>
+          <w:rFonts w:ascii="Segoe UI" w:hAnsi="Segoe UI" w:cs="Segoe UI" w:hint="eastAsia"/>
+          <w:color w:val="0D0D0D"/>
+          <w:sz w:val="24"/>
+          <w:szCs w:val="24"/>
+          <w:shd w:val="clear" w:color="auto" w:fill="FFFFFF"/>
+        </w:rPr>
+        <w:t>데이터</w:t>
+      </w:r>
+      <w:r>
+        <w:rPr>
+          <w:rFonts w:ascii="Segoe UI" w:hAnsi="Segoe UI" w:cs="Segoe UI" w:hint="eastAsia"/>
+          <w:color w:val="0D0D0D"/>
+          <w:sz w:val="24"/>
+          <w:szCs w:val="24"/>
+          <w:shd w:val="clear" w:color="auto" w:fill="FFFFFF"/>
+        </w:rPr>
+        <w:t xml:space="preserve"> </w:t>
+      </w:r>
+      <w:r>
+        <w:rPr>
+          <w:rFonts w:ascii="Segoe UI" w:hAnsi="Segoe UI" w:cs="Segoe UI" w:hint="eastAsia"/>
+          <w:color w:val="0D0D0D"/>
+          <w:sz w:val="24"/>
+          <w:szCs w:val="24"/>
+          <w:shd w:val="clear" w:color="auto" w:fill="FFFFFF"/>
+        </w:rPr>
+        <w:t>탐색과</w:t>
+      </w:r>
+      <w:r>
+        <w:rPr>
+          <w:rFonts w:ascii="Segoe UI" w:hAnsi="Segoe UI" w:cs="Segoe UI" w:hint="eastAsia"/>
+          <w:color w:val="0D0D0D"/>
+          <w:sz w:val="24"/>
+          <w:szCs w:val="24"/>
+          <w:shd w:val="clear" w:color="auto" w:fill="FFFFFF"/>
+        </w:rPr>
+        <w:t xml:space="preserve"> </w:t>
+      </w:r>
+      <w:r>
+        <w:rPr>
+          <w:rFonts w:ascii="Segoe UI" w:hAnsi="Segoe UI" w:cs="Segoe UI" w:hint="eastAsia"/>
+          <w:color w:val="0D0D0D"/>
+          <w:sz w:val="24"/>
+          <w:szCs w:val="24"/>
+          <w:shd w:val="clear" w:color="auto" w:fill="FFFFFF"/>
+        </w:rPr>
+        <w:t>실험이</w:t>
+      </w:r>
+      <w:r>
+        <w:rPr>
+          <w:rFonts w:ascii="Segoe UI" w:hAnsi="Segoe UI" w:cs="Segoe UI" w:hint="eastAsia"/>
+          <w:color w:val="0D0D0D"/>
+          <w:sz w:val="24"/>
+          <w:szCs w:val="24"/>
+          <w:shd w:val="clear" w:color="auto" w:fill="FFFFFF"/>
+        </w:rPr>
+        <w:t xml:space="preserve"> </w:t>
+      </w:r>
+      <w:r>
+        <w:rPr>
+          <w:rFonts w:ascii="Segoe UI" w:hAnsi="Segoe UI" w:cs="Segoe UI" w:hint="eastAsia"/>
+          <w:color w:val="0D0D0D"/>
+          <w:sz w:val="24"/>
+          <w:szCs w:val="24"/>
+          <w:shd w:val="clear" w:color="auto" w:fill="FFFFFF"/>
+        </w:rPr>
+        <w:t>필요한</w:t>
+      </w:r>
+      <w:r>
+        <w:rPr>
+          <w:rFonts w:ascii="Segoe UI" w:hAnsi="Segoe UI" w:cs="Segoe UI" w:hint="eastAsia"/>
+          <w:color w:val="0D0D0D"/>
+          <w:sz w:val="24"/>
+          <w:szCs w:val="24"/>
+          <w:shd w:val="clear" w:color="auto" w:fill="FFFFFF"/>
+        </w:rPr>
+        <w:t xml:space="preserve"> </w:t>
+      </w:r>
+      <w:r>
+        <w:rPr>
+          <w:rFonts w:ascii="Segoe UI" w:hAnsi="Segoe UI" w:cs="Segoe UI" w:hint="eastAsia"/>
+          <w:color w:val="0D0D0D"/>
+          <w:sz w:val="24"/>
+          <w:szCs w:val="24"/>
+          <w:shd w:val="clear" w:color="auto" w:fill="FFFFFF"/>
+        </w:rPr>
+        <w:t>것</w:t>
+      </w:r>
+      <w:r>
+        <w:rPr>
+          <w:rFonts w:ascii="Segoe UI" w:hAnsi="Segoe UI" w:cs="Segoe UI" w:hint="eastAsia"/>
+          <w:color w:val="0D0D0D"/>
+          <w:sz w:val="24"/>
+          <w:szCs w:val="24"/>
+          <w:shd w:val="clear" w:color="auto" w:fill="FFFFFF"/>
+        </w:rPr>
+        <w:t xml:space="preserve"> </w:t>
+      </w:r>
+      <w:r>
+        <w:rPr>
+          <w:rFonts w:ascii="Segoe UI" w:hAnsi="Segoe UI" w:cs="Segoe UI" w:hint="eastAsia"/>
+          <w:color w:val="0D0D0D"/>
+          <w:sz w:val="24"/>
+          <w:szCs w:val="24"/>
+          <w:shd w:val="clear" w:color="auto" w:fill="FFFFFF"/>
+        </w:rPr>
+        <w:t>같다고</w:t>
+      </w:r>
+      <w:r>
+        <w:rPr>
+          <w:rFonts w:ascii="Segoe UI" w:hAnsi="Segoe UI" w:cs="Segoe UI" w:hint="eastAsia"/>
+          <w:color w:val="0D0D0D"/>
+          <w:sz w:val="24"/>
+          <w:szCs w:val="24"/>
+          <w:shd w:val="clear" w:color="auto" w:fill="FFFFFF"/>
+        </w:rPr>
+        <w:t xml:space="preserve"> </w:t>
+      </w:r>
+      <w:r>
+        <w:rPr>
+          <w:rFonts w:ascii="Segoe UI" w:hAnsi="Segoe UI" w:cs="Segoe UI" w:hint="eastAsia"/>
+          <w:color w:val="0D0D0D"/>
+          <w:sz w:val="24"/>
+          <w:szCs w:val="24"/>
+          <w:shd w:val="clear" w:color="auto" w:fill="FFFFFF"/>
+        </w:rPr>
+        <w:t>생각했습니다</w:t>
+      </w:r>
+      <w:r>
+        <w:rPr>
+          <w:rFonts w:ascii="Segoe UI" w:hAnsi="Segoe UI" w:cs="Segoe UI" w:hint="eastAsia"/>
+          <w:color w:val="0D0D0D"/>
+          <w:sz w:val="24"/>
+          <w:szCs w:val="24"/>
+          <w:shd w:val="clear" w:color="auto" w:fill="FFFFFF"/>
+        </w:rPr>
+        <w:t xml:space="preserve">. </w:t>
+      </w:r>
+      <w:r>
+        <w:rPr>
+          <w:rFonts w:ascii="Segoe UI" w:hAnsi="Segoe UI" w:cs="Segoe UI" w:hint="eastAsia"/>
+          <w:color w:val="0D0D0D"/>
+          <w:sz w:val="24"/>
+          <w:szCs w:val="24"/>
+          <w:shd w:val="clear" w:color="auto" w:fill="FFFFFF"/>
+        </w:rPr>
+        <w:t>이러한</w:t>
+      </w:r>
+      <w:r>
+        <w:rPr>
+          <w:rFonts w:ascii="Segoe UI" w:hAnsi="Segoe UI" w:cs="Segoe UI" w:hint="eastAsia"/>
+          <w:color w:val="0D0D0D"/>
+          <w:sz w:val="24"/>
+          <w:szCs w:val="24"/>
+          <w:shd w:val="clear" w:color="auto" w:fill="FFFFFF"/>
+        </w:rPr>
+        <w:t xml:space="preserve"> </w:t>
+      </w:r>
+      <w:r>
+        <w:rPr>
+          <w:rFonts w:ascii="Segoe UI" w:hAnsi="Segoe UI" w:cs="Segoe UI" w:hint="eastAsia"/>
+          <w:color w:val="0D0D0D"/>
+          <w:sz w:val="24"/>
+          <w:szCs w:val="24"/>
+          <w:shd w:val="clear" w:color="auto" w:fill="FFFFFF"/>
+        </w:rPr>
+        <w:t>측면들을</w:t>
+      </w:r>
+      <w:r>
+        <w:rPr>
+          <w:rFonts w:ascii="Segoe UI" w:hAnsi="Segoe UI" w:cs="Segoe UI" w:hint="eastAsia"/>
+          <w:color w:val="0D0D0D"/>
+          <w:sz w:val="24"/>
+          <w:szCs w:val="24"/>
+          <w:shd w:val="clear" w:color="auto" w:fill="FFFFFF"/>
+        </w:rPr>
+        <w:t xml:space="preserve"> </w:t>
+      </w:r>
+      <w:r>
+        <w:rPr>
+          <w:rFonts w:ascii="Segoe UI" w:hAnsi="Segoe UI" w:cs="Segoe UI" w:hint="eastAsia"/>
+          <w:color w:val="0D0D0D"/>
+          <w:sz w:val="24"/>
+          <w:szCs w:val="24"/>
+          <w:shd w:val="clear" w:color="auto" w:fill="FFFFFF"/>
+        </w:rPr>
+        <w:t>잘</w:t>
+      </w:r>
+      <w:r>
+        <w:rPr>
+          <w:rFonts w:ascii="Segoe UI" w:hAnsi="Segoe UI" w:cs="Segoe UI" w:hint="eastAsia"/>
+          <w:color w:val="0D0D0D"/>
+          <w:sz w:val="24"/>
+          <w:szCs w:val="24"/>
+          <w:shd w:val="clear" w:color="auto" w:fill="FFFFFF"/>
+        </w:rPr>
+        <w:t xml:space="preserve"> </w:t>
+      </w:r>
+      <w:r>
+        <w:rPr>
+          <w:rFonts w:ascii="Segoe UI" w:hAnsi="Segoe UI" w:cs="Segoe UI" w:hint="eastAsia"/>
+          <w:color w:val="0D0D0D"/>
+          <w:sz w:val="24"/>
+          <w:szCs w:val="24"/>
+          <w:shd w:val="clear" w:color="auto" w:fill="FFFFFF"/>
+        </w:rPr>
+        <w:t>이해하고</w:t>
+      </w:r>
+      <w:r>
+        <w:rPr>
+          <w:rFonts w:ascii="Segoe UI" w:hAnsi="Segoe UI" w:cs="Segoe UI" w:hint="eastAsia"/>
+          <w:color w:val="0D0D0D"/>
+          <w:sz w:val="24"/>
+          <w:szCs w:val="24"/>
+          <w:shd w:val="clear" w:color="auto" w:fill="FFFFFF"/>
+        </w:rPr>
+        <w:t xml:space="preserve"> </w:t>
+      </w:r>
+      <w:r>
+        <w:rPr>
+          <w:rFonts w:ascii="Segoe UI" w:hAnsi="Segoe UI" w:cs="Segoe UI" w:hint="eastAsia"/>
+          <w:color w:val="0D0D0D"/>
+          <w:sz w:val="24"/>
+          <w:szCs w:val="24"/>
+          <w:shd w:val="clear" w:color="auto" w:fill="FFFFFF"/>
+        </w:rPr>
+        <w:t>학습이</w:t>
+      </w:r>
+      <w:r>
+        <w:rPr>
+          <w:rFonts w:ascii="Segoe UI" w:hAnsi="Segoe UI" w:cs="Segoe UI" w:hint="eastAsia"/>
+          <w:color w:val="0D0D0D"/>
+          <w:sz w:val="24"/>
+          <w:szCs w:val="24"/>
+          <w:shd w:val="clear" w:color="auto" w:fill="FFFFFF"/>
+        </w:rPr>
+        <w:t xml:space="preserve"> </w:t>
+      </w:r>
+      <w:r>
+        <w:rPr>
+          <w:rFonts w:ascii="Segoe UI" w:hAnsi="Segoe UI" w:cs="Segoe UI" w:hint="eastAsia"/>
+          <w:color w:val="0D0D0D"/>
+          <w:sz w:val="24"/>
+          <w:szCs w:val="24"/>
+          <w:shd w:val="clear" w:color="auto" w:fill="FFFFFF"/>
+        </w:rPr>
+        <w:t>완료가</w:t>
+      </w:r>
+      <w:r>
+        <w:rPr>
+          <w:rFonts w:ascii="Segoe UI" w:hAnsi="Segoe UI" w:cs="Segoe UI" w:hint="eastAsia"/>
+          <w:color w:val="0D0D0D"/>
+          <w:sz w:val="24"/>
+          <w:szCs w:val="24"/>
+          <w:shd w:val="clear" w:color="auto" w:fill="FFFFFF"/>
+        </w:rPr>
+        <w:t xml:space="preserve"> </w:t>
+      </w:r>
+      <w:r>
+        <w:rPr>
+          <w:rFonts w:ascii="Segoe UI" w:hAnsi="Segoe UI" w:cs="Segoe UI" w:hint="eastAsia"/>
+          <w:color w:val="0D0D0D"/>
+          <w:sz w:val="24"/>
+          <w:szCs w:val="24"/>
+          <w:shd w:val="clear" w:color="auto" w:fill="FFFFFF"/>
+        </w:rPr>
+        <w:t>된다면</w:t>
+      </w:r>
+      <w:r>
+        <w:rPr>
+          <w:rFonts w:ascii="Segoe UI" w:hAnsi="Segoe UI" w:cs="Segoe UI" w:hint="eastAsia"/>
+          <w:color w:val="0D0D0D"/>
+          <w:sz w:val="24"/>
+          <w:szCs w:val="24"/>
+          <w:shd w:val="clear" w:color="auto" w:fill="FFFFFF"/>
+        </w:rPr>
+        <w:t xml:space="preserve">, </w:t>
+      </w:r>
+      <w:r>
+        <w:rPr>
+          <w:rFonts w:ascii="Segoe UI" w:hAnsi="Segoe UI" w:cs="Segoe UI"/>
+          <w:color w:val="0D0D0D"/>
+          <w:sz w:val="24"/>
+          <w:szCs w:val="24"/>
+          <w:shd w:val="clear" w:color="auto" w:fill="FFFFFF"/>
+        </w:rPr>
+        <w:t>KNN</w:t>
+      </w:r>
+      <w:r>
+        <w:rPr>
+          <w:rFonts w:ascii="Segoe UI" w:hAnsi="Segoe UI" w:cs="Segoe UI" w:hint="eastAsia"/>
+          <w:color w:val="0D0D0D"/>
+          <w:sz w:val="24"/>
+          <w:szCs w:val="24"/>
+          <w:shd w:val="clear" w:color="auto" w:fill="FFFFFF"/>
+        </w:rPr>
+        <w:t>뿐만</w:t>
+      </w:r>
+      <w:r>
+        <w:rPr>
+          <w:rFonts w:ascii="Segoe UI" w:hAnsi="Segoe UI" w:cs="Segoe UI" w:hint="eastAsia"/>
+          <w:color w:val="0D0D0D"/>
+          <w:sz w:val="24"/>
+          <w:szCs w:val="24"/>
+          <w:shd w:val="clear" w:color="auto" w:fill="FFFFFF"/>
+        </w:rPr>
+        <w:t xml:space="preserve"> </w:t>
+      </w:r>
+      <w:r>
+        <w:rPr>
+          <w:rFonts w:ascii="Segoe UI" w:hAnsi="Segoe UI" w:cs="Segoe UI" w:hint="eastAsia"/>
+          <w:color w:val="0D0D0D"/>
+          <w:sz w:val="24"/>
+          <w:szCs w:val="24"/>
+          <w:shd w:val="clear" w:color="auto" w:fill="FFFFFF"/>
+        </w:rPr>
+        <w:t>아니라</w:t>
+      </w:r>
+      <w:r>
+        <w:rPr>
+          <w:rFonts w:ascii="Segoe UI" w:hAnsi="Segoe UI" w:cs="Segoe UI" w:hint="eastAsia"/>
+          <w:color w:val="0D0D0D"/>
+          <w:sz w:val="24"/>
+          <w:szCs w:val="24"/>
+          <w:shd w:val="clear" w:color="auto" w:fill="FFFFFF"/>
+        </w:rPr>
+        <w:t xml:space="preserve"> </w:t>
+      </w:r>
+      <w:r>
+        <w:rPr>
+          <w:rFonts w:ascii="Segoe UI" w:hAnsi="Segoe UI" w:cs="Segoe UI" w:hint="eastAsia"/>
+          <w:color w:val="0D0D0D"/>
+          <w:sz w:val="24"/>
+          <w:szCs w:val="24"/>
+          <w:shd w:val="clear" w:color="auto" w:fill="FFFFFF"/>
+        </w:rPr>
+        <w:t>다른</w:t>
+      </w:r>
+      <w:r>
+        <w:rPr>
+          <w:rFonts w:ascii="Segoe UI" w:hAnsi="Segoe UI" w:cs="Segoe UI" w:hint="eastAsia"/>
+          <w:color w:val="0D0D0D"/>
+          <w:sz w:val="24"/>
+          <w:szCs w:val="24"/>
+          <w:shd w:val="clear" w:color="auto" w:fill="FFFFFF"/>
+        </w:rPr>
+        <w:t xml:space="preserve"> </w:t>
+      </w:r>
+      <w:r>
+        <w:rPr>
+          <w:rFonts w:ascii="Segoe UI" w:hAnsi="Segoe UI" w:cs="Segoe UI" w:hint="eastAsia"/>
+          <w:color w:val="0D0D0D"/>
+          <w:sz w:val="24"/>
+          <w:szCs w:val="24"/>
+          <w:shd w:val="clear" w:color="auto" w:fill="FFFFFF"/>
+        </w:rPr>
+        <w:t>많은</w:t>
+      </w:r>
+      <w:r>
+        <w:rPr>
+          <w:rFonts w:ascii="Segoe UI" w:hAnsi="Segoe UI" w:cs="Segoe UI" w:hint="eastAsia"/>
+          <w:color w:val="0D0D0D"/>
+          <w:sz w:val="24"/>
+          <w:szCs w:val="24"/>
+          <w:shd w:val="clear" w:color="auto" w:fill="FFFFFF"/>
+        </w:rPr>
+        <w:t xml:space="preserve"> </w:t>
+      </w:r>
+      <w:r>
+        <w:rPr>
+          <w:rFonts w:ascii="Segoe UI" w:hAnsi="Segoe UI" w:cs="Segoe UI" w:hint="eastAsia"/>
+          <w:color w:val="0D0D0D"/>
+          <w:sz w:val="24"/>
+          <w:szCs w:val="24"/>
+          <w:shd w:val="clear" w:color="auto" w:fill="FFFFFF"/>
+        </w:rPr>
+        <w:t>기계</w:t>
+      </w:r>
+      <w:r>
+        <w:rPr>
+          <w:rFonts w:ascii="Segoe UI" w:hAnsi="Segoe UI" w:cs="Segoe UI" w:hint="eastAsia"/>
+          <w:color w:val="0D0D0D"/>
+          <w:sz w:val="24"/>
+          <w:szCs w:val="24"/>
+          <w:shd w:val="clear" w:color="auto" w:fill="FFFFFF"/>
+        </w:rPr>
+        <w:t xml:space="preserve"> </w:t>
+      </w:r>
+      <w:r>
+        <w:rPr>
+          <w:rFonts w:ascii="Segoe UI" w:hAnsi="Segoe UI" w:cs="Segoe UI" w:hint="eastAsia"/>
+          <w:color w:val="0D0D0D"/>
+          <w:sz w:val="24"/>
+          <w:szCs w:val="24"/>
+          <w:shd w:val="clear" w:color="auto" w:fill="FFFFFF"/>
+        </w:rPr>
+        <w:t>학습</w:t>
+      </w:r>
+      <w:r>
+        <w:rPr>
+          <w:rFonts w:ascii="Segoe UI" w:hAnsi="Segoe UI" w:cs="Segoe UI" w:hint="eastAsia"/>
+          <w:color w:val="0D0D0D"/>
+          <w:sz w:val="24"/>
+          <w:szCs w:val="24"/>
+          <w:shd w:val="clear" w:color="auto" w:fill="FFFFFF"/>
+        </w:rPr>
+        <w:t xml:space="preserve"> </w:t>
+      </w:r>
+      <w:r>
+        <w:rPr>
+          <w:rFonts w:ascii="Segoe UI" w:hAnsi="Segoe UI" w:cs="Segoe UI" w:hint="eastAsia"/>
+          <w:color w:val="0D0D0D"/>
+          <w:sz w:val="24"/>
+          <w:szCs w:val="24"/>
+          <w:shd w:val="clear" w:color="auto" w:fill="FFFFFF"/>
+        </w:rPr>
+        <w:t>모델에</w:t>
+      </w:r>
+      <w:r>
+        <w:rPr>
+          <w:rFonts w:ascii="Segoe UI" w:hAnsi="Segoe UI" w:cs="Segoe UI" w:hint="eastAsia"/>
+          <w:color w:val="0D0D0D"/>
+          <w:sz w:val="24"/>
+          <w:szCs w:val="24"/>
+          <w:shd w:val="clear" w:color="auto" w:fill="FFFFFF"/>
+        </w:rPr>
+        <w:t xml:space="preserve"> </w:t>
+      </w:r>
+      <w:r>
+        <w:rPr>
+          <w:rFonts w:ascii="Segoe UI" w:hAnsi="Segoe UI" w:cs="Segoe UI" w:hint="eastAsia"/>
+          <w:color w:val="0D0D0D"/>
+          <w:sz w:val="24"/>
+          <w:szCs w:val="24"/>
+          <w:shd w:val="clear" w:color="auto" w:fill="FFFFFF"/>
+        </w:rPr>
+        <w:t>대해서도</w:t>
+      </w:r>
+      <w:r>
+        <w:rPr>
+          <w:rFonts w:ascii="Segoe UI" w:hAnsi="Segoe UI" w:cs="Segoe UI" w:hint="eastAsia"/>
+          <w:color w:val="0D0D0D"/>
+          <w:sz w:val="24"/>
+          <w:szCs w:val="24"/>
+          <w:shd w:val="clear" w:color="auto" w:fill="FFFFFF"/>
+        </w:rPr>
+        <w:t xml:space="preserve"> </w:t>
+      </w:r>
+      <w:r>
+        <w:rPr>
+          <w:rFonts w:ascii="Segoe UI" w:hAnsi="Segoe UI" w:cs="Segoe UI" w:hint="eastAsia"/>
+          <w:color w:val="0D0D0D"/>
+          <w:sz w:val="24"/>
+          <w:szCs w:val="24"/>
+          <w:shd w:val="clear" w:color="auto" w:fill="FFFFFF"/>
+        </w:rPr>
+        <w:t>지식을</w:t>
+      </w:r>
+      <w:r>
+        <w:rPr>
+          <w:rFonts w:ascii="Segoe UI" w:hAnsi="Segoe UI" w:cs="Segoe UI" w:hint="eastAsia"/>
+          <w:color w:val="0D0D0D"/>
+          <w:sz w:val="24"/>
+          <w:szCs w:val="24"/>
+          <w:shd w:val="clear" w:color="auto" w:fill="FFFFFF"/>
+        </w:rPr>
+        <w:t xml:space="preserve"> </w:t>
+      </w:r>
+      <w:r>
+        <w:rPr>
+          <w:rFonts w:ascii="Segoe UI" w:hAnsi="Segoe UI" w:cs="Segoe UI" w:hint="eastAsia"/>
+          <w:color w:val="0D0D0D"/>
+          <w:sz w:val="24"/>
+          <w:szCs w:val="24"/>
+          <w:shd w:val="clear" w:color="auto" w:fill="FFFFFF"/>
+        </w:rPr>
+        <w:t>확장</w:t>
+      </w:r>
+      <w:r>
+        <w:rPr>
+          <w:rFonts w:ascii="Segoe UI" w:hAnsi="Segoe UI" w:cs="Segoe UI" w:hint="eastAsia"/>
+          <w:color w:val="0D0D0D"/>
+          <w:sz w:val="24"/>
+          <w:szCs w:val="24"/>
+          <w:shd w:val="clear" w:color="auto" w:fill="FFFFFF"/>
+        </w:rPr>
+        <w:t xml:space="preserve"> </w:t>
+      </w:r>
+      <w:r>
+        <w:rPr>
+          <w:rFonts w:ascii="Segoe UI" w:hAnsi="Segoe UI" w:cs="Segoe UI" w:hint="eastAsia"/>
+          <w:color w:val="0D0D0D"/>
+          <w:sz w:val="24"/>
+          <w:szCs w:val="24"/>
+          <w:shd w:val="clear" w:color="auto" w:fill="FFFFFF"/>
+        </w:rPr>
+        <w:t>적용할</w:t>
+      </w:r>
+      <w:r>
+        <w:rPr>
+          <w:rFonts w:ascii="Segoe UI" w:hAnsi="Segoe UI" w:cs="Segoe UI" w:hint="eastAsia"/>
+          <w:color w:val="0D0D0D"/>
+          <w:sz w:val="24"/>
+          <w:szCs w:val="24"/>
+          <w:shd w:val="clear" w:color="auto" w:fill="FFFFFF"/>
+        </w:rPr>
+        <w:t xml:space="preserve"> </w:t>
+      </w:r>
+      <w:r>
+        <w:rPr>
+          <w:rFonts w:ascii="Segoe UI" w:hAnsi="Segoe UI" w:cs="Segoe UI" w:hint="eastAsia"/>
+          <w:color w:val="0D0D0D"/>
+          <w:sz w:val="24"/>
+          <w:szCs w:val="24"/>
+          <w:shd w:val="clear" w:color="auto" w:fill="FFFFFF"/>
+        </w:rPr>
+        <w:t>수</w:t>
+      </w:r>
+      <w:r>
+        <w:rPr>
+          <w:rFonts w:ascii="Segoe UI" w:hAnsi="Segoe UI" w:cs="Segoe UI" w:hint="eastAsia"/>
+          <w:color w:val="0D0D0D"/>
+          <w:sz w:val="24"/>
+          <w:szCs w:val="24"/>
+          <w:shd w:val="clear" w:color="auto" w:fill="FFFFFF"/>
+        </w:rPr>
+        <w:t xml:space="preserve"> </w:t>
+      </w:r>
+      <w:r>
+        <w:rPr>
+          <w:rFonts w:ascii="Segoe UI" w:hAnsi="Segoe UI" w:cs="Segoe UI" w:hint="eastAsia"/>
+          <w:color w:val="0D0D0D"/>
+          <w:sz w:val="24"/>
+          <w:szCs w:val="24"/>
+          <w:shd w:val="clear" w:color="auto" w:fill="FFFFFF"/>
+        </w:rPr>
+        <w:t>있을</w:t>
+      </w:r>
+      <w:r>
+        <w:rPr>
+          <w:rFonts w:ascii="Segoe UI" w:hAnsi="Segoe UI" w:cs="Segoe UI" w:hint="eastAsia"/>
+          <w:color w:val="0D0D0D"/>
+          <w:sz w:val="24"/>
+          <w:szCs w:val="24"/>
+          <w:shd w:val="clear" w:color="auto" w:fill="FFFFFF"/>
+        </w:rPr>
+        <w:t xml:space="preserve"> </w:t>
+      </w:r>
+      <w:r>
+        <w:rPr>
+          <w:rFonts w:ascii="Segoe UI" w:hAnsi="Segoe UI" w:cs="Segoe UI" w:hint="eastAsia"/>
+          <w:color w:val="0D0D0D"/>
+          <w:sz w:val="24"/>
+          <w:szCs w:val="24"/>
+          <w:shd w:val="clear" w:color="auto" w:fill="FFFFFF"/>
+        </w:rPr>
+        <w:t>것</w:t>
+      </w:r>
+      <w:r>
+        <w:rPr>
+          <w:rFonts w:ascii="Segoe UI" w:hAnsi="Segoe UI" w:cs="Segoe UI" w:hint="eastAsia"/>
+          <w:color w:val="0D0D0D"/>
+          <w:sz w:val="24"/>
+          <w:szCs w:val="24"/>
+          <w:shd w:val="clear" w:color="auto" w:fill="FFFFFF"/>
+        </w:rPr>
+        <w:t xml:space="preserve"> </w:t>
+      </w:r>
+      <w:r>
+        <w:rPr>
+          <w:rFonts w:ascii="Segoe UI" w:hAnsi="Segoe UI" w:cs="Segoe UI" w:hint="eastAsia"/>
+          <w:color w:val="0D0D0D"/>
+          <w:sz w:val="24"/>
+          <w:szCs w:val="24"/>
+          <w:shd w:val="clear" w:color="auto" w:fill="FFFFFF"/>
+        </w:rPr>
+        <w:t>같습니다</w:t>
+      </w:r>
+      <w:r>
+        <w:rPr>
+          <w:rFonts w:ascii="Segoe UI" w:hAnsi="Segoe UI" w:cs="Segoe UI" w:hint="eastAsia"/>
+          <w:color w:val="0D0D0D"/>
+          <w:sz w:val="24"/>
+          <w:szCs w:val="24"/>
+          <w:shd w:val="clear" w:color="auto" w:fill="FFFFFF"/>
+        </w:rPr>
+        <w:t xml:space="preserve">. </w:t>
+      </w:r>
+      <w:r>
+        <w:rPr>
+          <w:rFonts w:ascii="Segoe UI" w:hAnsi="Segoe UI" w:cs="Segoe UI" w:hint="eastAsia"/>
+          <w:color w:val="0D0D0D"/>
+          <w:sz w:val="24"/>
+          <w:szCs w:val="24"/>
+          <w:shd w:val="clear" w:color="auto" w:fill="FFFFFF"/>
+        </w:rPr>
+        <w:t>이론적</w:t>
+      </w:r>
+      <w:r>
+        <w:rPr>
+          <w:rFonts w:ascii="Segoe UI" w:hAnsi="Segoe UI" w:cs="Segoe UI" w:hint="eastAsia"/>
+          <w:color w:val="0D0D0D"/>
+          <w:sz w:val="24"/>
+          <w:szCs w:val="24"/>
+          <w:shd w:val="clear" w:color="auto" w:fill="FFFFFF"/>
+        </w:rPr>
+        <w:t xml:space="preserve"> </w:t>
+      </w:r>
+      <w:r>
+        <w:rPr>
+          <w:rFonts w:ascii="Segoe UI" w:hAnsi="Segoe UI" w:cs="Segoe UI" w:hint="eastAsia"/>
+          <w:color w:val="0D0D0D"/>
+          <w:sz w:val="24"/>
+          <w:szCs w:val="24"/>
+          <w:shd w:val="clear" w:color="auto" w:fill="FFFFFF"/>
+        </w:rPr>
+        <w:t>지식</w:t>
+      </w:r>
+      <w:r>
+        <w:rPr>
+          <w:rFonts w:ascii="Segoe UI" w:hAnsi="Segoe UI" w:cs="Segoe UI" w:hint="eastAsia"/>
+          <w:color w:val="0D0D0D"/>
+          <w:sz w:val="24"/>
+          <w:szCs w:val="24"/>
+          <w:shd w:val="clear" w:color="auto" w:fill="FFFFFF"/>
+        </w:rPr>
+        <w:t xml:space="preserve"> </w:t>
+      </w:r>
+      <w:r>
+        <w:rPr>
+          <w:rFonts w:ascii="Segoe UI" w:hAnsi="Segoe UI" w:cs="Segoe UI" w:hint="eastAsia"/>
+          <w:color w:val="0D0D0D"/>
+          <w:sz w:val="24"/>
+          <w:szCs w:val="24"/>
+          <w:shd w:val="clear" w:color="auto" w:fill="FFFFFF"/>
+        </w:rPr>
+        <w:t>뿐만</w:t>
+      </w:r>
+      <w:r>
+        <w:rPr>
+          <w:rFonts w:ascii="Segoe UI" w:hAnsi="Segoe UI" w:cs="Segoe UI" w:hint="eastAsia"/>
+          <w:color w:val="0D0D0D"/>
+          <w:sz w:val="24"/>
+          <w:szCs w:val="24"/>
+          <w:shd w:val="clear" w:color="auto" w:fill="FFFFFF"/>
+        </w:rPr>
+        <w:t xml:space="preserve"> </w:t>
+      </w:r>
+      <w:r>
+        <w:rPr>
+          <w:rFonts w:ascii="Segoe UI" w:hAnsi="Segoe UI" w:cs="Segoe UI" w:hint="eastAsia"/>
+          <w:color w:val="0D0D0D"/>
+          <w:sz w:val="24"/>
+          <w:szCs w:val="24"/>
+          <w:shd w:val="clear" w:color="auto" w:fill="FFFFFF"/>
+        </w:rPr>
+        <w:t>아니라</w:t>
+      </w:r>
+      <w:r>
+        <w:rPr>
+          <w:rFonts w:ascii="Segoe UI" w:hAnsi="Segoe UI" w:cs="Segoe UI" w:hint="eastAsia"/>
+          <w:color w:val="0D0D0D"/>
+          <w:sz w:val="24"/>
+          <w:szCs w:val="24"/>
+          <w:shd w:val="clear" w:color="auto" w:fill="FFFFFF"/>
+        </w:rPr>
+        <w:t xml:space="preserve"> </w:t>
+      </w:r>
+      <w:r>
+        <w:rPr>
+          <w:rFonts w:ascii="Segoe UI" w:hAnsi="Segoe UI" w:cs="Segoe UI" w:hint="eastAsia"/>
+          <w:color w:val="0D0D0D"/>
+          <w:sz w:val="24"/>
+          <w:szCs w:val="24"/>
+          <w:shd w:val="clear" w:color="auto" w:fill="FFFFFF"/>
+        </w:rPr>
+        <w:t>실제</w:t>
+      </w:r>
+      <w:r>
+        <w:rPr>
+          <w:rFonts w:ascii="Segoe UI" w:hAnsi="Segoe UI" w:cs="Segoe UI" w:hint="eastAsia"/>
+          <w:color w:val="0D0D0D"/>
+          <w:sz w:val="24"/>
+          <w:szCs w:val="24"/>
+          <w:shd w:val="clear" w:color="auto" w:fill="FFFFFF"/>
+        </w:rPr>
+        <w:t xml:space="preserve"> </w:t>
+      </w:r>
+      <w:r>
+        <w:rPr>
+          <w:rFonts w:ascii="Segoe UI" w:hAnsi="Segoe UI" w:cs="Segoe UI" w:hint="eastAsia"/>
+          <w:color w:val="0D0D0D"/>
+          <w:sz w:val="24"/>
+          <w:szCs w:val="24"/>
+          <w:shd w:val="clear" w:color="auto" w:fill="FFFFFF"/>
+        </w:rPr>
+        <w:t>문제</w:t>
+      </w:r>
+      <w:r>
+        <w:rPr>
+          <w:rFonts w:ascii="Segoe UI" w:hAnsi="Segoe UI" w:cs="Segoe UI" w:hint="eastAsia"/>
+          <w:color w:val="0D0D0D"/>
+          <w:sz w:val="24"/>
+          <w:szCs w:val="24"/>
+          <w:shd w:val="clear" w:color="auto" w:fill="FFFFFF"/>
+        </w:rPr>
+        <w:t xml:space="preserve"> </w:t>
+      </w:r>
+      <w:r>
+        <w:rPr>
+          <w:rFonts w:ascii="Segoe UI" w:hAnsi="Segoe UI" w:cs="Segoe UI" w:hint="eastAsia"/>
+          <w:color w:val="0D0D0D"/>
+          <w:sz w:val="24"/>
+          <w:szCs w:val="24"/>
+          <w:shd w:val="clear" w:color="auto" w:fill="FFFFFF"/>
+        </w:rPr>
+        <w:t>해결에</w:t>
+      </w:r>
+      <w:r>
+        <w:rPr>
+          <w:rFonts w:ascii="Segoe UI" w:hAnsi="Segoe UI" w:cs="Segoe UI" w:hint="eastAsia"/>
+          <w:color w:val="0D0D0D"/>
+          <w:sz w:val="24"/>
+          <w:szCs w:val="24"/>
+          <w:shd w:val="clear" w:color="auto" w:fill="FFFFFF"/>
+        </w:rPr>
+        <w:t xml:space="preserve"> </w:t>
+      </w:r>
+      <w:r>
+        <w:rPr>
+          <w:rFonts w:ascii="Segoe UI" w:hAnsi="Segoe UI" w:cs="Segoe UI" w:hint="eastAsia"/>
+          <w:color w:val="0D0D0D"/>
+          <w:sz w:val="24"/>
+          <w:szCs w:val="24"/>
+          <w:shd w:val="clear" w:color="auto" w:fill="FFFFFF"/>
+        </w:rPr>
+        <w:t>대해서</w:t>
+      </w:r>
+      <w:r>
+        <w:rPr>
+          <w:rFonts w:ascii="Segoe UI" w:hAnsi="Segoe UI" w:cs="Segoe UI" w:hint="eastAsia"/>
+          <w:color w:val="0D0D0D"/>
+          <w:sz w:val="24"/>
+          <w:szCs w:val="24"/>
+          <w:shd w:val="clear" w:color="auto" w:fill="FFFFFF"/>
+        </w:rPr>
+        <w:t xml:space="preserve"> </w:t>
+      </w:r>
+      <w:r>
+        <w:rPr>
+          <w:rFonts w:ascii="Segoe UI" w:hAnsi="Segoe UI" w:cs="Segoe UI" w:hint="eastAsia"/>
+          <w:color w:val="0D0D0D"/>
+          <w:sz w:val="24"/>
+          <w:szCs w:val="24"/>
+          <w:shd w:val="clear" w:color="auto" w:fill="FFFFFF"/>
+        </w:rPr>
+        <w:t>많은</w:t>
+      </w:r>
+      <w:r>
+        <w:rPr>
+          <w:rFonts w:ascii="Segoe UI" w:hAnsi="Segoe UI" w:cs="Segoe UI" w:hint="eastAsia"/>
+          <w:color w:val="0D0D0D"/>
+          <w:sz w:val="24"/>
+          <w:szCs w:val="24"/>
+          <w:shd w:val="clear" w:color="auto" w:fill="FFFFFF"/>
+        </w:rPr>
+        <w:t xml:space="preserve"> </w:t>
+      </w:r>
+      <w:r>
+        <w:rPr>
+          <w:rFonts w:ascii="Segoe UI" w:hAnsi="Segoe UI" w:cs="Segoe UI" w:hint="eastAsia"/>
+          <w:color w:val="0D0D0D"/>
+          <w:sz w:val="24"/>
+          <w:szCs w:val="24"/>
+          <w:shd w:val="clear" w:color="auto" w:fill="FFFFFF"/>
+        </w:rPr>
+        <w:t>실험을</w:t>
+      </w:r>
+      <w:r>
+        <w:rPr>
+          <w:rFonts w:ascii="Segoe UI" w:hAnsi="Segoe UI" w:cs="Segoe UI" w:hint="eastAsia"/>
+          <w:color w:val="0D0D0D"/>
+          <w:sz w:val="24"/>
+          <w:szCs w:val="24"/>
+          <w:shd w:val="clear" w:color="auto" w:fill="FFFFFF"/>
+        </w:rPr>
+        <w:t xml:space="preserve"> </w:t>
+      </w:r>
+      <w:r>
+        <w:rPr>
+          <w:rFonts w:ascii="Segoe UI" w:hAnsi="Segoe UI" w:cs="Segoe UI" w:hint="eastAsia"/>
+          <w:color w:val="0D0D0D"/>
+          <w:sz w:val="24"/>
+          <w:szCs w:val="24"/>
+          <w:shd w:val="clear" w:color="auto" w:fill="FFFFFF"/>
+        </w:rPr>
+        <w:t>통해서</w:t>
+      </w:r>
+      <w:r>
+        <w:rPr>
+          <w:rFonts w:ascii="Segoe UI" w:hAnsi="Segoe UI" w:cs="Segoe UI" w:hint="eastAsia"/>
+          <w:color w:val="0D0D0D"/>
+          <w:sz w:val="24"/>
+          <w:szCs w:val="24"/>
+          <w:shd w:val="clear" w:color="auto" w:fill="FFFFFF"/>
+        </w:rPr>
+        <w:t xml:space="preserve"> </w:t>
+      </w:r>
+      <w:r>
+        <w:rPr>
+          <w:rFonts w:ascii="Segoe UI" w:hAnsi="Segoe UI" w:cs="Segoe UI" w:hint="eastAsia"/>
+          <w:color w:val="0D0D0D"/>
+          <w:sz w:val="24"/>
+          <w:szCs w:val="24"/>
+          <w:shd w:val="clear" w:color="auto" w:fill="FFFFFF"/>
+        </w:rPr>
+        <w:t>이해할</w:t>
+      </w:r>
+      <w:r>
+        <w:rPr>
+          <w:rFonts w:ascii="Segoe UI" w:hAnsi="Segoe UI" w:cs="Segoe UI" w:hint="eastAsia"/>
+          <w:color w:val="0D0D0D"/>
+          <w:sz w:val="24"/>
+          <w:szCs w:val="24"/>
+          <w:shd w:val="clear" w:color="auto" w:fill="FFFFFF"/>
+        </w:rPr>
+        <w:t xml:space="preserve"> </w:t>
+      </w:r>
+      <w:r>
+        <w:rPr>
+          <w:rFonts w:ascii="Segoe UI" w:hAnsi="Segoe UI" w:cs="Segoe UI" w:hint="eastAsia"/>
+          <w:color w:val="0D0D0D"/>
+          <w:sz w:val="24"/>
+          <w:szCs w:val="24"/>
+          <w:shd w:val="clear" w:color="auto" w:fill="FFFFFF"/>
+        </w:rPr>
+        <w:t>수</w:t>
+      </w:r>
+      <w:r>
+        <w:rPr>
+          <w:rFonts w:ascii="Segoe UI" w:hAnsi="Segoe UI" w:cs="Segoe UI" w:hint="eastAsia"/>
+          <w:color w:val="0D0D0D"/>
+          <w:sz w:val="24"/>
+          <w:szCs w:val="24"/>
+          <w:shd w:val="clear" w:color="auto" w:fill="FFFFFF"/>
+        </w:rPr>
+        <w:t xml:space="preserve"> </w:t>
+      </w:r>
+      <w:r>
+        <w:rPr>
+          <w:rFonts w:ascii="Segoe UI" w:hAnsi="Segoe UI" w:cs="Segoe UI" w:hint="eastAsia"/>
+          <w:color w:val="0D0D0D"/>
+          <w:sz w:val="24"/>
+          <w:szCs w:val="24"/>
+          <w:shd w:val="clear" w:color="auto" w:fill="FFFFFF"/>
+        </w:rPr>
+        <w:t>있도록</w:t>
+      </w:r>
+      <w:r>
+        <w:rPr>
+          <w:rFonts w:ascii="Segoe UI" w:hAnsi="Segoe UI" w:cs="Segoe UI" w:hint="eastAsia"/>
+          <w:color w:val="0D0D0D"/>
+          <w:sz w:val="24"/>
+          <w:szCs w:val="24"/>
+          <w:shd w:val="clear" w:color="auto" w:fill="FFFFFF"/>
+        </w:rPr>
+        <w:t xml:space="preserve"> </w:t>
+      </w:r>
+      <w:r>
+        <w:rPr>
+          <w:rFonts w:ascii="Segoe UI" w:hAnsi="Segoe UI" w:cs="Segoe UI" w:hint="eastAsia"/>
+          <w:color w:val="0D0D0D"/>
+          <w:sz w:val="24"/>
+          <w:szCs w:val="24"/>
+          <w:shd w:val="clear" w:color="auto" w:fill="FFFFFF"/>
+        </w:rPr>
+        <w:t>조금</w:t>
+      </w:r>
+      <w:r>
+        <w:rPr>
+          <w:rFonts w:ascii="Segoe UI" w:hAnsi="Segoe UI" w:cs="Segoe UI" w:hint="eastAsia"/>
+          <w:color w:val="0D0D0D"/>
+          <w:sz w:val="24"/>
+          <w:szCs w:val="24"/>
+          <w:shd w:val="clear" w:color="auto" w:fill="FFFFFF"/>
+        </w:rPr>
+        <w:t xml:space="preserve"> </w:t>
+      </w:r>
+      <w:r>
+        <w:rPr>
+          <w:rFonts w:ascii="Segoe UI" w:hAnsi="Segoe UI" w:cs="Segoe UI" w:hint="eastAsia"/>
+          <w:color w:val="0D0D0D"/>
+          <w:sz w:val="24"/>
+          <w:szCs w:val="24"/>
+          <w:shd w:val="clear" w:color="auto" w:fill="FFFFFF"/>
+        </w:rPr>
+        <w:t>더</w:t>
+      </w:r>
+      <w:r>
+        <w:rPr>
+          <w:rFonts w:ascii="Segoe UI" w:hAnsi="Segoe UI" w:cs="Segoe UI" w:hint="eastAsia"/>
+          <w:color w:val="0D0D0D"/>
+          <w:sz w:val="24"/>
+          <w:szCs w:val="24"/>
+          <w:shd w:val="clear" w:color="auto" w:fill="FFFFFF"/>
+        </w:rPr>
+        <w:t xml:space="preserve"> </w:t>
+      </w:r>
+      <w:r>
+        <w:rPr>
+          <w:rFonts w:ascii="Segoe UI" w:hAnsi="Segoe UI" w:cs="Segoe UI" w:hint="eastAsia"/>
+          <w:color w:val="0D0D0D"/>
+          <w:sz w:val="24"/>
+          <w:szCs w:val="24"/>
+          <w:shd w:val="clear" w:color="auto" w:fill="FFFFFF"/>
+        </w:rPr>
+        <w:t>노력을</w:t>
+      </w:r>
+      <w:r>
+        <w:rPr>
+          <w:rFonts w:ascii="Segoe UI" w:hAnsi="Segoe UI" w:cs="Segoe UI" w:hint="eastAsia"/>
+          <w:color w:val="0D0D0D"/>
+          <w:sz w:val="24"/>
+          <w:szCs w:val="24"/>
+          <w:shd w:val="clear" w:color="auto" w:fill="FFFFFF"/>
+        </w:rPr>
+        <w:t xml:space="preserve"> </w:t>
+      </w:r>
+      <w:r>
+        <w:rPr>
+          <w:rFonts w:ascii="Segoe UI" w:hAnsi="Segoe UI" w:cs="Segoe UI" w:hint="eastAsia"/>
+          <w:color w:val="0D0D0D"/>
+          <w:sz w:val="24"/>
+          <w:szCs w:val="24"/>
+          <w:shd w:val="clear" w:color="auto" w:fill="FFFFFF"/>
+        </w:rPr>
+        <w:t>해볼</w:t>
+      </w:r>
+      <w:r>
+        <w:rPr>
+          <w:rFonts w:ascii="Segoe UI" w:hAnsi="Segoe UI" w:cs="Segoe UI" w:hint="eastAsia"/>
+          <w:color w:val="0D0D0D"/>
+          <w:sz w:val="24"/>
+          <w:szCs w:val="24"/>
+          <w:shd w:val="clear" w:color="auto" w:fill="FFFFFF"/>
+        </w:rPr>
+        <w:t xml:space="preserve"> </w:t>
+      </w:r>
+      <w:r>
+        <w:rPr>
+          <w:rFonts w:ascii="Segoe UI" w:hAnsi="Segoe UI" w:cs="Segoe UI" w:hint="eastAsia"/>
+          <w:color w:val="0D0D0D"/>
+          <w:sz w:val="24"/>
+          <w:szCs w:val="24"/>
+          <w:shd w:val="clear" w:color="auto" w:fill="FFFFFF"/>
+        </w:rPr>
+        <w:t>수</w:t>
+      </w:r>
+      <w:r>
+        <w:rPr>
+          <w:rFonts w:ascii="Segoe UI" w:hAnsi="Segoe UI" w:cs="Segoe UI" w:hint="eastAsia"/>
+          <w:color w:val="0D0D0D"/>
+          <w:sz w:val="24"/>
+          <w:szCs w:val="24"/>
+          <w:shd w:val="clear" w:color="auto" w:fill="FFFFFF"/>
+        </w:rPr>
+        <w:t xml:space="preserve"> </w:t>
+      </w:r>
+      <w:r>
+        <w:rPr>
+          <w:rFonts w:ascii="Segoe UI" w:hAnsi="Segoe UI" w:cs="Segoe UI" w:hint="eastAsia"/>
+          <w:color w:val="0D0D0D"/>
+          <w:sz w:val="24"/>
+          <w:szCs w:val="24"/>
+          <w:shd w:val="clear" w:color="auto" w:fill="FFFFFF"/>
+        </w:rPr>
+        <w:t>있도록</w:t>
+      </w:r>
+      <w:r>
+        <w:rPr>
+          <w:rFonts w:ascii="Segoe UI" w:hAnsi="Segoe UI" w:cs="Segoe UI" w:hint="eastAsia"/>
+          <w:color w:val="0D0D0D"/>
+          <w:sz w:val="24"/>
+          <w:szCs w:val="24"/>
+          <w:shd w:val="clear" w:color="auto" w:fill="FFFFFF"/>
+        </w:rPr>
+        <w:t xml:space="preserve"> </w:t>
+      </w:r>
+      <w:r>
+        <w:rPr>
+          <w:rFonts w:ascii="Segoe UI" w:hAnsi="Segoe UI" w:cs="Segoe UI" w:hint="eastAsia"/>
+          <w:color w:val="0D0D0D"/>
+          <w:sz w:val="24"/>
+          <w:szCs w:val="24"/>
+          <w:shd w:val="clear" w:color="auto" w:fill="FFFFFF"/>
+        </w:rPr>
+        <w:t>하겠습니다</w:t>
+      </w:r>
+      <w:r>
+        <w:rPr>
+          <w:rFonts w:ascii="Segoe UI" w:hAnsi="Segoe UI" w:cs="Segoe UI" w:hint="eastAsia"/>
+          <w:color w:val="0D0D0D"/>
+          <w:sz w:val="24"/>
+          <w:szCs w:val="24"/>
+          <w:shd w:val="clear" w:color="auto" w:fill="FFFFFF"/>
+        </w:rPr>
+        <w:t xml:space="preserve">.  </w:t>
+      </w:r>
+    </w:p>
+    <w:p>
+      <w:pPr>
+        <w:jc w:val="left"/>
+        <w:rPr>
+          <w:rFonts w:asciiTheme="minorEastAsia" w:hAnsiTheme="minorEastAsia" w:cs="Segoe UI"/>
+          <w:color w:val="0D0D0D"/>
+          <w:sz w:val="24"/>
+          <w:szCs w:val="24"/>
+          <w:shd w:val="clear" w:color="auto" w:fill="FFFFFF"/>
+        </w:rPr>
+      </w:pPr>
+    </w:p>
+    <w:p>
+      <w:pPr>
+        <w:wordWrap/>
+        <w:adjustRightInd w:val="0"/>
+        <w:spacing w:after="0" w:line="240" w:lineRule="auto"/>
+        <w:jc w:val="left"/>
+        <w:rPr>
+          <w:rFonts w:asciiTheme="minorEastAsia" w:hAnsiTheme="minorEastAsia" w:cs="AppleSystemUIFont"/>
+          <w:kern w:val="0"/>
+          <w:sz w:val="24"/>
+          <w:szCs w:val="24"/>
+        </w:rPr>
+      </w:pPr>
+      <w:r>
+        <w:rPr>
+          <w:rFonts w:asciiTheme="minorEastAsia" w:hAnsiTheme="minorEastAsia" w:cs="Segoe UI" w:hint="eastAsia"/>
+          <w:color w:val="0D0D0D"/>
+          <w:sz w:val="24"/>
+          <w:szCs w:val="24"/>
+          <w:shd w:val="clear" w:color="auto" w:fill="FFFFFF"/>
+        </w:rPr>
+        <w:t xml:space="preserve">이세비 : </w:t>
+      </w:r>
+      <w:r>
+        <w:rPr>
+          <w:rFonts w:asciiTheme="minorEastAsia" w:hAnsiTheme="minorEastAsia" w:cs="AppleSystemUIFont"/>
+          <w:kern w:val="0"/>
+          <w:sz w:val="24"/>
+          <w:szCs w:val="24"/>
+        </w:rPr>
+        <w:t>이번 프로젝트를 통해 제 자신의 부족함을 깊이 깨닫게 되었지만, 저에게 큰 성장의 기회가 되었습니다. 문제 해결 과정에서 생긴 의문점들을 해결하기 위해 개인적으로 많은 자료를 찾아보고 공부하는 시간을 가질 수 있었고, 그 과정에서 많은 것을 배울 수 있었습니다. 특히, KNN 모델의 정확도 문제를 해결하는 과정에서 데이터의 차원과 형태가 얼마나 중요한지 깨닫게 되었고, 이를 조정하며 코드를 수정해 나가는 과정에서 성취감을 느낄 수 있었습니다.</w:t>
+      </w:r>
+    </w:p>
+    <w:p>
+      <w:pPr>
+        <w:wordWrap/>
+        <w:adjustRightInd w:val="0"/>
+        <w:spacing w:after="0" w:line="240" w:lineRule="auto"/>
+        <w:jc w:val="left"/>
+        <w:rPr>
+          <w:rFonts w:asciiTheme="minorEastAsia" w:hAnsiTheme="minorEastAsia" w:cs="AppleSystemUIFont"/>
+          <w:kern w:val="0"/>
+          <w:sz w:val="24"/>
+          <w:szCs w:val="24"/>
+        </w:rPr>
+      </w:pPr>
+      <w:r>
+        <w:rPr>
+          <w:rFonts w:asciiTheme="minorEastAsia" w:hAnsiTheme="minorEastAsia" w:cs="AppleSystemUIFont"/>
+          <w:kern w:val="0"/>
+          <w:sz w:val="24"/>
+          <w:szCs w:val="24"/>
+        </w:rPr>
+        <w:t xml:space="preserve">이번 프로젝트는 팀 프로젝트였기 때문에 서로의 문제들을 확인하고 </w:t>
+      </w:r>
+      <w:proofErr w:type="spellStart"/>
+      <w:r>
+        <w:rPr>
+          <w:rFonts w:asciiTheme="minorEastAsia" w:hAnsiTheme="minorEastAsia" w:cs="AppleSystemUIFont"/>
+          <w:kern w:val="0"/>
+          <w:sz w:val="24"/>
+          <w:szCs w:val="24"/>
+        </w:rPr>
+        <w:t>피드백하는</w:t>
+      </w:r>
+      <w:proofErr w:type="spellEnd"/>
+      <w:r>
+        <w:rPr>
+          <w:rFonts w:asciiTheme="minorEastAsia" w:hAnsiTheme="minorEastAsia" w:cs="AppleSystemUIFont"/>
+          <w:kern w:val="0"/>
+          <w:sz w:val="24"/>
+          <w:szCs w:val="24"/>
+        </w:rPr>
+        <w:t xml:space="preserve"> 과정이 매우 도움이 되었습니다. 다른 팀원들에게 설명하거나 질문을 하기 위해서는 단순히 알고 있다고 생각하는 것 이상으로 문제를 깊이 이해해야 </w:t>
+      </w:r>
+      <w:r>
+        <w:rPr>
+          <w:rFonts w:asciiTheme="minorEastAsia" w:hAnsiTheme="minorEastAsia" w:cs="AppleSystemUIFont" w:hint="eastAsia"/>
+          <w:kern w:val="0"/>
+          <w:sz w:val="24"/>
+          <w:szCs w:val="24"/>
+        </w:rPr>
+        <w:t>했으며,</w:t>
+      </w:r>
+      <w:r>
+        <w:rPr>
+          <w:rFonts w:asciiTheme="minorEastAsia" w:hAnsiTheme="minorEastAsia" w:cs="AppleSystemUIFont"/>
+          <w:kern w:val="0"/>
+          <w:sz w:val="24"/>
+          <w:szCs w:val="24"/>
+        </w:rPr>
+        <w:t xml:space="preserve"> 이러한 과정은 제 컴퓨터 비전 과목에 대한 이해와 지식을 크게 향상시키는 시간이었습니다.</w:t>
+      </w:r>
+    </w:p>
+    <w:p>
+      <w:pPr>
+        <w:jc w:val="left"/>
+        <w:rPr>
+          <w:rFonts w:asciiTheme="minorEastAsia" w:hAnsiTheme="minorEastAsia" w:cs="Segoe UI"/>
+          <w:color w:val="0D0D0D"/>
+          <w:sz w:val="24"/>
+          <w:szCs w:val="24"/>
+          <w:shd w:val="clear" w:color="auto" w:fill="FFFFFF"/>
+        </w:rPr>
+      </w:pPr>
+      <w:r>
+        <w:rPr>
+          <w:rFonts w:asciiTheme="minorEastAsia" w:hAnsiTheme="minorEastAsia" w:cs="AppleExternalUIFontKorean-Regul" w:hint="eastAsia"/>
+          <w:kern w:val="0"/>
+          <w:sz w:val="24"/>
+          <w:szCs w:val="24"/>
+        </w:rPr>
+        <w:t>결론적으로</w:t>
+      </w:r>
+      <w:r>
+        <w:rPr>
+          <w:rFonts w:asciiTheme="minorEastAsia" w:hAnsiTheme="minorEastAsia" w:cs="AppleSystemUIFont"/>
+          <w:kern w:val="0"/>
+          <w:sz w:val="24"/>
+          <w:szCs w:val="24"/>
+        </w:rPr>
+        <w:t xml:space="preserve">, </w:t>
+      </w:r>
+      <w:r>
+        <w:rPr>
+          <w:rFonts w:asciiTheme="minorEastAsia" w:hAnsiTheme="minorEastAsia" w:cs="AppleExternalUIFontKorean-Regul" w:hint="eastAsia"/>
+          <w:kern w:val="0"/>
+          <w:sz w:val="24"/>
+          <w:szCs w:val="24"/>
+        </w:rPr>
+        <w:t>이번</w:t>
+      </w:r>
+      <w:r>
+        <w:rPr>
+          <w:rFonts w:asciiTheme="minorEastAsia" w:hAnsiTheme="minorEastAsia" w:cs="AppleSystemUIFont"/>
+          <w:kern w:val="0"/>
+          <w:sz w:val="24"/>
+          <w:szCs w:val="24"/>
+        </w:rPr>
+        <w:t xml:space="preserve"> </w:t>
+      </w:r>
+      <w:r>
+        <w:rPr>
+          <w:rFonts w:asciiTheme="minorEastAsia" w:hAnsiTheme="minorEastAsia" w:cs="AppleExternalUIFontKorean-Regul" w:hint="eastAsia"/>
+          <w:kern w:val="0"/>
+          <w:sz w:val="24"/>
+          <w:szCs w:val="24"/>
+        </w:rPr>
+        <w:t>프로젝트는</w:t>
+      </w:r>
+      <w:r>
+        <w:rPr>
+          <w:rFonts w:asciiTheme="minorEastAsia" w:hAnsiTheme="minorEastAsia" w:cs="AppleSystemUIFont"/>
+          <w:kern w:val="0"/>
+          <w:sz w:val="24"/>
+          <w:szCs w:val="24"/>
+        </w:rPr>
+        <w:t xml:space="preserve"> </w:t>
+      </w:r>
+      <w:r>
+        <w:rPr>
+          <w:rFonts w:asciiTheme="minorEastAsia" w:hAnsiTheme="minorEastAsia" w:cs="AppleExternalUIFontKorean-Regul" w:hint="eastAsia"/>
+          <w:kern w:val="0"/>
+          <w:sz w:val="24"/>
+          <w:szCs w:val="24"/>
+        </w:rPr>
+        <w:t>저에게</w:t>
+      </w:r>
+      <w:r>
+        <w:rPr>
+          <w:rFonts w:asciiTheme="minorEastAsia" w:hAnsiTheme="minorEastAsia" w:cs="AppleSystemUIFont"/>
+          <w:kern w:val="0"/>
+          <w:sz w:val="24"/>
+          <w:szCs w:val="24"/>
+        </w:rPr>
+        <w:t xml:space="preserve"> </w:t>
+      </w:r>
+      <w:r>
+        <w:rPr>
+          <w:rFonts w:asciiTheme="minorEastAsia" w:hAnsiTheme="minorEastAsia" w:cs="AppleExternalUIFontKorean-Regul" w:hint="eastAsia"/>
+          <w:kern w:val="0"/>
+          <w:sz w:val="24"/>
+          <w:szCs w:val="24"/>
+        </w:rPr>
+        <w:t>많은</w:t>
+      </w:r>
+      <w:r>
+        <w:rPr>
+          <w:rFonts w:asciiTheme="minorEastAsia" w:hAnsiTheme="minorEastAsia" w:cs="AppleSystemUIFont"/>
+          <w:kern w:val="0"/>
+          <w:sz w:val="24"/>
+          <w:szCs w:val="24"/>
+        </w:rPr>
+        <w:t xml:space="preserve"> </w:t>
+      </w:r>
+      <w:r>
+        <w:rPr>
+          <w:rFonts w:asciiTheme="minorEastAsia" w:hAnsiTheme="minorEastAsia" w:cs="AppleExternalUIFontKorean-Regul" w:hint="eastAsia"/>
+          <w:kern w:val="0"/>
+          <w:sz w:val="24"/>
+          <w:szCs w:val="24"/>
+        </w:rPr>
+        <w:t>도전과</w:t>
+      </w:r>
+      <w:r>
+        <w:rPr>
+          <w:rFonts w:asciiTheme="minorEastAsia" w:hAnsiTheme="minorEastAsia" w:cs="AppleSystemUIFont"/>
+          <w:kern w:val="0"/>
+          <w:sz w:val="24"/>
+          <w:szCs w:val="24"/>
+        </w:rPr>
+        <w:t xml:space="preserve"> </w:t>
+      </w:r>
+      <w:r>
+        <w:rPr>
+          <w:rFonts w:asciiTheme="minorEastAsia" w:hAnsiTheme="minorEastAsia" w:cs="AppleExternalUIFontKorean-Regul" w:hint="eastAsia"/>
+          <w:kern w:val="0"/>
+          <w:sz w:val="24"/>
+          <w:szCs w:val="24"/>
+        </w:rPr>
+        <w:t>배움의</w:t>
+      </w:r>
+      <w:r>
+        <w:rPr>
+          <w:rFonts w:asciiTheme="minorEastAsia" w:hAnsiTheme="minorEastAsia" w:cs="AppleSystemUIFont"/>
+          <w:kern w:val="0"/>
+          <w:sz w:val="24"/>
+          <w:szCs w:val="24"/>
+        </w:rPr>
+        <w:t xml:space="preserve"> </w:t>
+      </w:r>
+      <w:r>
+        <w:rPr>
+          <w:rFonts w:asciiTheme="minorEastAsia" w:hAnsiTheme="minorEastAsia" w:cs="AppleExternalUIFontKorean-Regul" w:hint="eastAsia"/>
+          <w:kern w:val="0"/>
+          <w:sz w:val="24"/>
+          <w:szCs w:val="24"/>
+        </w:rPr>
+        <w:t>기회였고</w:t>
+      </w:r>
+      <w:r>
+        <w:rPr>
+          <w:rFonts w:asciiTheme="minorEastAsia" w:hAnsiTheme="minorEastAsia" w:cs="AppleSystemUIFont"/>
+          <w:kern w:val="0"/>
+          <w:sz w:val="24"/>
+          <w:szCs w:val="24"/>
+        </w:rPr>
+        <w:t xml:space="preserve"> </w:t>
+      </w:r>
+      <w:r>
+        <w:rPr>
+          <w:rFonts w:asciiTheme="minorEastAsia" w:hAnsiTheme="minorEastAsia" w:cs="AppleExternalUIFontKorean-Regul" w:hint="eastAsia"/>
+          <w:kern w:val="0"/>
+          <w:sz w:val="24"/>
+          <w:szCs w:val="24"/>
+        </w:rPr>
+        <w:t>나아가</w:t>
+      </w:r>
+      <w:r>
+        <w:rPr>
+          <w:rFonts w:asciiTheme="minorEastAsia" w:hAnsiTheme="minorEastAsia" w:cs="AppleSystemUIFont"/>
+          <w:kern w:val="0"/>
+          <w:sz w:val="24"/>
+          <w:szCs w:val="24"/>
+        </w:rPr>
+        <w:t xml:space="preserve"> </w:t>
+      </w:r>
+      <w:r>
+        <w:rPr>
+          <w:rFonts w:asciiTheme="minorEastAsia" w:hAnsiTheme="minorEastAsia" w:cs="AppleExternalUIFontKorean-Regul" w:hint="eastAsia"/>
+          <w:kern w:val="0"/>
+          <w:sz w:val="24"/>
+          <w:szCs w:val="24"/>
+        </w:rPr>
+        <w:t>기말고사에서도</w:t>
+      </w:r>
+      <w:r>
+        <w:rPr>
+          <w:rFonts w:asciiTheme="minorEastAsia" w:hAnsiTheme="minorEastAsia" w:cs="AppleSystemUIFont"/>
+          <w:kern w:val="0"/>
+          <w:sz w:val="24"/>
+          <w:szCs w:val="24"/>
+        </w:rPr>
+        <w:t xml:space="preserve"> </w:t>
+      </w:r>
+      <w:r>
+        <w:rPr>
+          <w:rFonts w:asciiTheme="minorEastAsia" w:hAnsiTheme="minorEastAsia" w:cs="AppleExternalUIFontKorean-Regul" w:hint="eastAsia"/>
+          <w:kern w:val="0"/>
+          <w:sz w:val="24"/>
+          <w:szCs w:val="24"/>
+        </w:rPr>
+        <w:t>향상된</w:t>
+      </w:r>
+      <w:r>
+        <w:rPr>
+          <w:rFonts w:asciiTheme="minorEastAsia" w:hAnsiTheme="minorEastAsia" w:cs="AppleSystemUIFont"/>
+          <w:kern w:val="0"/>
+          <w:sz w:val="24"/>
+          <w:szCs w:val="24"/>
+        </w:rPr>
+        <w:t xml:space="preserve"> </w:t>
+      </w:r>
+      <w:r>
+        <w:rPr>
+          <w:rFonts w:asciiTheme="minorEastAsia" w:hAnsiTheme="minorEastAsia" w:cs="AppleExternalUIFontKorean-Regul" w:hint="eastAsia"/>
+          <w:kern w:val="0"/>
+          <w:sz w:val="24"/>
+          <w:szCs w:val="24"/>
+        </w:rPr>
+        <w:t>성과를</w:t>
+      </w:r>
+      <w:r>
+        <w:rPr>
+          <w:rFonts w:asciiTheme="minorEastAsia" w:hAnsiTheme="minorEastAsia" w:cs="AppleSystemUIFont"/>
+          <w:kern w:val="0"/>
+          <w:sz w:val="24"/>
+          <w:szCs w:val="24"/>
+        </w:rPr>
+        <w:t xml:space="preserve"> </w:t>
+      </w:r>
+      <w:r>
+        <w:rPr>
+          <w:rFonts w:asciiTheme="minorEastAsia" w:hAnsiTheme="minorEastAsia" w:cs="AppleExternalUIFontKorean-Regul" w:hint="eastAsia"/>
+          <w:kern w:val="0"/>
+          <w:sz w:val="24"/>
+          <w:szCs w:val="24"/>
+        </w:rPr>
+        <w:t>기대할</w:t>
+      </w:r>
+      <w:r>
+        <w:rPr>
+          <w:rFonts w:asciiTheme="minorEastAsia" w:hAnsiTheme="minorEastAsia" w:cs="AppleSystemUIFont"/>
+          <w:kern w:val="0"/>
+          <w:sz w:val="24"/>
+          <w:szCs w:val="24"/>
+        </w:rPr>
+        <w:t xml:space="preserve"> </w:t>
+      </w:r>
+      <w:r>
+        <w:rPr>
+          <w:rFonts w:asciiTheme="minorEastAsia" w:hAnsiTheme="minorEastAsia" w:cs="AppleExternalUIFontKorean-Regul" w:hint="eastAsia"/>
+          <w:kern w:val="0"/>
+          <w:sz w:val="24"/>
+          <w:szCs w:val="24"/>
+        </w:rPr>
+        <w:t>수</w:t>
+      </w:r>
+      <w:r>
+        <w:rPr>
+          <w:rFonts w:asciiTheme="minorEastAsia" w:hAnsiTheme="minorEastAsia" w:cs="AppleSystemUIFont"/>
+          <w:kern w:val="0"/>
+          <w:sz w:val="24"/>
+          <w:szCs w:val="24"/>
+        </w:rPr>
+        <w:t xml:space="preserve"> </w:t>
+      </w:r>
+      <w:r>
+        <w:rPr>
+          <w:rFonts w:asciiTheme="minorEastAsia" w:hAnsiTheme="minorEastAsia" w:cs="AppleExternalUIFontKorean-Regul" w:hint="eastAsia"/>
+          <w:kern w:val="0"/>
+          <w:sz w:val="24"/>
+          <w:szCs w:val="24"/>
+        </w:rPr>
+        <w:t>있도록</w:t>
+      </w:r>
+      <w:r>
+        <w:rPr>
+          <w:rFonts w:asciiTheme="minorEastAsia" w:hAnsiTheme="minorEastAsia" w:cs="AppleSystemUIFont"/>
+          <w:kern w:val="0"/>
+          <w:sz w:val="24"/>
+          <w:szCs w:val="24"/>
+        </w:rPr>
+        <w:t xml:space="preserve"> </w:t>
+      </w:r>
+      <w:r>
+        <w:rPr>
+          <w:rFonts w:asciiTheme="minorEastAsia" w:hAnsiTheme="minorEastAsia" w:cs="AppleExternalUIFontKorean-Regul" w:hint="eastAsia"/>
+          <w:kern w:val="0"/>
+          <w:sz w:val="24"/>
+          <w:szCs w:val="24"/>
+        </w:rPr>
+        <w:t>더</w:t>
+      </w:r>
+      <w:r>
+        <w:rPr>
+          <w:rFonts w:asciiTheme="minorEastAsia" w:hAnsiTheme="minorEastAsia" w:cs="AppleSystemUIFont"/>
+          <w:kern w:val="0"/>
+          <w:sz w:val="24"/>
+          <w:szCs w:val="24"/>
+        </w:rPr>
+        <w:t xml:space="preserve"> </w:t>
+      </w:r>
+      <w:r>
+        <w:rPr>
+          <w:rFonts w:asciiTheme="minorEastAsia" w:hAnsiTheme="minorEastAsia" w:cs="AppleExternalUIFontKorean-Regul" w:hint="eastAsia"/>
+          <w:kern w:val="0"/>
+          <w:sz w:val="24"/>
+          <w:szCs w:val="24"/>
+        </w:rPr>
+        <w:t>의지를</w:t>
+      </w:r>
+      <w:r>
+        <w:rPr>
+          <w:rFonts w:asciiTheme="minorEastAsia" w:hAnsiTheme="minorEastAsia" w:cs="AppleExternalUIFontKorean-Regul" w:hint="eastAsia"/>
+          <w:kern w:val="0"/>
+          <w:sz w:val="24"/>
+          <w:szCs w:val="24"/>
+        </w:rPr>
+        <w:t xml:space="preserve"> 다질 수 있었습니다.</w:t>
+      </w:r>
+    </w:p>
     <w:sectPr>
       <w:pgSz w:w="11906" w:h="16838"/>
       <w:pgMar w:top="1701" w:right="1440" w:bottom="1440" w:left="1440" w:header="851" w:footer="992" w:gutter="0"/>
@@ -1512,7 +5468,7 @@
 </file>
 
 <file path=word/numbering.xml><?xml version="1.0" encoding="utf-8"?>
-<w:numbering xmlns:wpc="http://schemas.microsoft.com/office/word/2010/wordprocessingCanvas" xmlns:cx="http://schemas.microsoft.com/office/drawing/2014/chartex" xmlns:cx1="http://schemas.microsoft.com/office/drawing/2015/9/8/chartex" xmlns:cx2="http://schemas.microsoft.com/office/drawing/2015/10/21/chartex" xmlns:cx3="http://schemas.microsoft.com/office/drawing/2016/5/9/chartex" xmlns:cx4="http://schemas.microsoft.com/office/drawing/2016/5/10/chartex" xmlns:cx5="http://schemas.microsoft.com/office/drawing/2016/5/11/chartex" xmlns:cx6="http://schemas.microsoft.com/office/drawing/2016/5/12/chartex" xmlns:cx7="http://schemas.microsoft.com/office/drawing/2016/5/13/chartex" xmlns:cx8="http://schemas.microsoft.com/office/drawing/2016/5/14/chartex" xmlns:mc="http://schemas.openxmlformats.org/markup-compatibility/2006" xmlns:aink="http://schemas.microsoft.com/office/drawing/2016/ink" xmlns:am3d="http://schemas.microsoft.com/office/drawing/2017/model3d" xmlns:o="urn:schemas-microsoft-com:office:office" xmlns:oel="http://schemas.microsoft.com/office/2019/extlst" xmlns:r="http://schemas.openxmlformats.org/officeDocument/2006/relationships" xmlns:m="http://schemas.openxmlformats.org/officeDocument/2006/math" xmlns:v="urn:schemas-microsoft-com:vml" xmlns:wp14="http://schemas.microsoft.com/office/word/2010/wordprocessingDrawing" xmlns:wp="http://schemas.openxmlformats.org/drawingml/2006/wordprocessingDrawing" xmlns:w10="urn:schemas-microsoft-com:office:word" xmlns:w="http://schemas.openxmlformats.org/wordprocessingml/2006/main" xmlns:w14="http://schemas.microsoft.com/office/word/2010/wordml" xmlns:w15="http://schemas.microsoft.com/office/word/2012/wordml" xmlns:w16cex="http://schemas.microsoft.com/office/word/2018/wordml/cex" xmlns:w16cid="http://schemas.microsoft.com/office/word/2016/wordml/cid" xmlns:w16="http://schemas.microsoft.com/office/word/2018/wordml" xmlns:w16du="http://schemas.microsoft.com/office/word/2023/wordml/word16du" xmlns:w16sdtdh="http://schemas.microsoft.com/office/word/2020/wordml/sdtdatahash" xmlns:w16se="http://schemas.microsoft.com/office/word/2015/wordml/symex" xmlns:wpg="http://schemas.microsoft.com/office/word/2010/wordprocessingGroup" xmlns:wpi="http://schemas.microsoft.com/office/word/2010/wordprocessingInk" xmlns:wne="http://schemas.microsoft.com/office/word/2006/wordml" xmlns:wps="http://schemas.microsoft.com/office/word/2010/wordprocessingShape" mc:Ignorable="w14 w15 w16se w16cid w16 w16cex w16sdtdh w16du wp14">
+<w:numbering xmlns:wpc="http://schemas.microsoft.com/office/word/2010/wordprocessingCanvas" xmlns:cx="http://schemas.microsoft.com/office/drawing/2014/chartex" xmlns:cx1="http://schemas.microsoft.com/office/drawing/2015/9/8/chartex" xmlns:cx2="http://schemas.microsoft.com/office/drawing/2015/10/21/chartex" xmlns:cx3="http://schemas.microsoft.com/office/drawing/2016/5/9/chartex" xmlns:cx4="http://schemas.microsoft.com/office/drawing/2016/5/10/chartex" xmlns:cx5="http://schemas.microsoft.com/office/drawing/2016/5/11/chartex" xmlns:cx6="http://schemas.microsoft.com/office/drawing/2016/5/12/chartex" xmlns:cx7="http://schemas.microsoft.com/office/drawing/2016/5/13/chartex" xmlns:cx8="http://schemas.microsoft.com/office/drawing/2016/5/14/chartex" xmlns:mc="http://schemas.openxmlformats.org/markup-compatibility/2006" xmlns:aink="http://schemas.microsoft.com/office/drawing/2016/ink" xmlns:am3d="http://schemas.microsoft.com/office/drawing/2017/model3d" xmlns:o="urn:schemas-microsoft-com:office:office" xmlns:oel="http://schemas.microsoft.com/office/2019/extlst" xmlns:r="http://schemas.openxmlformats.org/officeDocument/2006/relationships" xmlns:m="http://schemas.openxmlformats.org/officeDocument/2006/math" xmlns:v="urn:schemas-microsoft-com:vml" xmlns:wp14="http://schemas.microsoft.com/office/word/2010/wordprocessingDrawing" xmlns:wp="http://schemas.openxmlformats.org/drawingml/2006/wordprocessingDrawing" xmlns:w10="urn:schemas-microsoft-com:office:word" xmlns:w="http://schemas.openxmlformats.org/wordprocessingml/2006/main" xmlns:w14="http://schemas.microsoft.com/office/word/2010/wordml" xmlns:w15="http://schemas.microsoft.com/office/word/2012/wordml" xmlns:w16cex="http://schemas.microsoft.com/office/word/2018/wordml/cex" xmlns:w16cid="http://schemas.microsoft.com/office/word/2016/wordml/cid" xmlns:w16="http://schemas.microsoft.com/office/word/2018/wordml" xmlns:w16sdtdh="http://schemas.microsoft.com/office/word/2020/wordml/sdtdatahash" xmlns:w16se="http://schemas.microsoft.com/office/word/2015/wordml/symex" xmlns:wpg="http://schemas.microsoft.com/office/word/2010/wordprocessingGroup" xmlns:wpi="http://schemas.microsoft.com/office/word/2010/wordprocessingInk" xmlns:wne="http://schemas.microsoft.com/office/word/2006/wordml" xmlns:wps="http://schemas.microsoft.com/office/word/2010/wordprocessingShape" mc:Ignorable="w14 w15 w16se w16cid w16 w16cex w16sdtdh wp14">
   <w:abstractNum w:abstractNumId="0" w15:restartNumberingAfterBreak="0">
     <w:nsid w:val="03017EA4"/>
     <w:multiLevelType w:val="hybridMultilevel"/>
@@ -1932,7 +5888,7 @@
 </file>
 
 <file path=word/styles.xml><?xml version="1.0" encoding="utf-8"?>
-<w:styles xmlns:mc="http://schemas.openxmlformats.org/markup-compatibility/2006" xmlns:r="http://schemas.openxmlformats.org/officeDocument/2006/relationships" xmlns:w="http://schemas.openxmlformats.org/wordprocessingml/2006/main" xmlns:w14="http://schemas.microsoft.com/office/word/2010/wordml" xmlns:w15="http://schemas.microsoft.com/office/word/2012/wordml" xmlns:w16cex="http://schemas.microsoft.com/office/word/2018/wordml/cex" xmlns:w16cid="http://schemas.microsoft.com/office/word/2016/wordml/cid" xmlns:w16="http://schemas.microsoft.com/office/word/2018/wordml" xmlns:w16du="http://schemas.microsoft.com/office/word/2023/wordml/word16du" xmlns:w16sdtdh="http://schemas.microsoft.com/office/word/2020/wordml/sdtdatahash" xmlns:w16se="http://schemas.microsoft.com/office/word/2015/wordml/symex" mc:Ignorable="w14 w15 w16se w16cid w16 w16cex w16sdtdh w16du">
+<w:styles xmlns:mc="http://schemas.openxmlformats.org/markup-compatibility/2006" xmlns:r="http://schemas.openxmlformats.org/officeDocument/2006/relationships" xmlns:w="http://schemas.openxmlformats.org/wordprocessingml/2006/main" xmlns:w14="http://schemas.microsoft.com/office/word/2010/wordml" xmlns:w15="http://schemas.microsoft.com/office/word/2012/wordml" xmlns:w16cex="http://schemas.microsoft.com/office/word/2018/wordml/cex" xmlns:w16cid="http://schemas.microsoft.com/office/word/2016/wordml/cid" xmlns:w16="http://schemas.microsoft.com/office/word/2018/wordml" xmlns:w16sdtdh="http://schemas.microsoft.com/office/word/2020/wordml/sdtdatahash" xmlns:w16se="http://schemas.microsoft.com/office/word/2015/wordml/symex" mc:Ignorable="w14 w15 w16se w16cid w16 w16cex w16sdtdh">
   <w:docDefaults>
     <w:rPrDefault>
       <w:rPr>
@@ -2330,7 +6286,7 @@
   <w:style w:type="paragraph" w:default="1" w:styleId="a">
     <w:name w:val="Normal"/>
     <w:qFormat/>
-    <w:rsid w:val="001042F1"/>
+    <w:rsid w:val="007034A0"/>
     <w:pPr>
       <w:widowControl w:val="0"/>
       <w:wordWrap w:val="0"/>
